--- a/docs/TCC_RafaelSergio.docx
+++ b/docs/TCC_RafaelSergio.docx
@@ -212,7 +212,15 @@
           <w:sz w:val="24"/>
           <w:szCs w:val="24"/>
         </w:rPr>
-        <w:t xml:space="preserve"> conhecimento, porem, esse tipo de sis</w:t>
+        <w:t xml:space="preserve"> conhecimento, poré</w:t>
+      </w:r>
+      <w:r>
+        <w:rPr>
+          <w:rFonts w:ascii="Arial" w:hAnsi="Arial" w:cs="Arial"/>
+          <w:sz w:val="24"/>
+          <w:szCs w:val="24"/>
+        </w:rPr>
+        <w:t>m, esse tipo de sis</w:t>
       </w:r>
       <w:r>
         <w:rPr>
@@ -442,16 +450,27 @@
           <w:rFonts w:ascii="Arial" w:hAnsi="Arial" w:cs="Arial"/>
           <w:sz w:val="24"/>
           <w:szCs w:val="24"/>
-        </w:rPr>
-      </w:pPr>
+          <w:lang w:val="en-US"/>
+        </w:rPr>
+      </w:pPr>
+      <w:r>
+        <w:rPr>
+          <w:rFonts w:ascii="Arial" w:hAnsi="Arial" w:cs="Arial"/>
+          <w:sz w:val="24"/>
+          <w:szCs w:val="24"/>
+          <w:lang w:val="en-US"/>
+        </w:rPr>
+        <w:t xml:space="preserve">Currently knowledge is essential for organizations to remain competitive, with the growing evolution of ICT "information and communication technology" were designed knowledge management systems capable of dealing with the complexity of managing knowledge, however This type of system is ultimately underutilized as a result of the lack of engagement of the collaborators, so it emerged the need to foster the work of the collaborators through </w:t>
+      </w:r>
       <w:proofErr w:type="spellStart"/>
       <w:r>
         <w:rPr>
           <w:rFonts w:ascii="Arial" w:hAnsi="Arial" w:cs="Arial"/>
           <w:sz w:val="24"/>
           <w:szCs w:val="24"/>
-        </w:rPr>
-        <w:t>Currently</w:t>
+          <w:lang w:val="en-US"/>
+        </w:rPr>
+        <w:t>gamification</w:t>
       </w:r>
       <w:proofErr w:type="spellEnd"/>
       <w:r>
@@ -459,872 +478,60 @@
           <w:rFonts w:ascii="Arial" w:hAnsi="Arial" w:cs="Arial"/>
           <w:sz w:val="24"/>
           <w:szCs w:val="24"/>
-        </w:rPr>
-        <w:t xml:space="preserve"> </w:t>
-      </w:r>
-      <w:proofErr w:type="spellStart"/>
-      <w:r>
-        <w:rPr>
-          <w:rFonts w:ascii="Arial" w:hAnsi="Arial" w:cs="Arial"/>
-          <w:sz w:val="24"/>
-          <w:szCs w:val="24"/>
-        </w:rPr>
-        <w:t>knowledge</w:t>
-      </w:r>
-      <w:proofErr w:type="spellEnd"/>
-      <w:r>
-        <w:rPr>
-          <w:rFonts w:ascii="Arial" w:hAnsi="Arial" w:cs="Arial"/>
-          <w:sz w:val="24"/>
-          <w:szCs w:val="24"/>
-        </w:rPr>
-        <w:t xml:space="preserve"> </w:t>
-      </w:r>
-      <w:proofErr w:type="spellStart"/>
-      <w:r>
-        <w:rPr>
-          <w:rFonts w:ascii="Arial" w:hAnsi="Arial" w:cs="Arial"/>
-          <w:sz w:val="24"/>
-          <w:szCs w:val="24"/>
-        </w:rPr>
-        <w:t>is</w:t>
-      </w:r>
-      <w:proofErr w:type="spellEnd"/>
-      <w:r>
-        <w:rPr>
-          <w:rFonts w:ascii="Arial" w:hAnsi="Arial" w:cs="Arial"/>
-          <w:sz w:val="24"/>
-          <w:szCs w:val="24"/>
-        </w:rPr>
-        <w:t xml:space="preserve"> </w:t>
-      </w:r>
-      <w:proofErr w:type="spellStart"/>
-      <w:r>
-        <w:rPr>
-          <w:rFonts w:ascii="Arial" w:hAnsi="Arial" w:cs="Arial"/>
-          <w:sz w:val="24"/>
-          <w:szCs w:val="24"/>
-        </w:rPr>
-        <w:t>essential</w:t>
-      </w:r>
-      <w:proofErr w:type="spellEnd"/>
-      <w:r>
-        <w:rPr>
-          <w:rFonts w:ascii="Arial" w:hAnsi="Arial" w:cs="Arial"/>
-          <w:sz w:val="24"/>
-          <w:szCs w:val="24"/>
-        </w:rPr>
-        <w:t xml:space="preserve"> for </w:t>
-      </w:r>
-      <w:proofErr w:type="spellStart"/>
-      <w:r>
-        <w:rPr>
-          <w:rFonts w:ascii="Arial" w:hAnsi="Arial" w:cs="Arial"/>
-          <w:sz w:val="24"/>
-          <w:szCs w:val="24"/>
-        </w:rPr>
-        <w:t>organizations</w:t>
-      </w:r>
-      <w:proofErr w:type="spellEnd"/>
-      <w:r>
-        <w:rPr>
-          <w:rFonts w:ascii="Arial" w:hAnsi="Arial" w:cs="Arial"/>
-          <w:sz w:val="24"/>
-          <w:szCs w:val="24"/>
-        </w:rPr>
-        <w:t xml:space="preserve"> </w:t>
-      </w:r>
-      <w:proofErr w:type="spellStart"/>
-      <w:r>
-        <w:rPr>
-          <w:rFonts w:ascii="Arial" w:hAnsi="Arial" w:cs="Arial"/>
-          <w:sz w:val="24"/>
-          <w:szCs w:val="24"/>
-        </w:rPr>
-        <w:t>to</w:t>
-      </w:r>
-      <w:proofErr w:type="spellEnd"/>
-      <w:r>
-        <w:rPr>
-          <w:rFonts w:ascii="Arial" w:hAnsi="Arial" w:cs="Arial"/>
-          <w:sz w:val="24"/>
-          <w:szCs w:val="24"/>
-        </w:rPr>
-        <w:t xml:space="preserve"> </w:t>
-      </w:r>
-      <w:proofErr w:type="spellStart"/>
-      <w:r>
-        <w:rPr>
-          <w:rFonts w:ascii="Arial" w:hAnsi="Arial" w:cs="Arial"/>
-          <w:sz w:val="24"/>
-          <w:szCs w:val="24"/>
-        </w:rPr>
-        <w:t>remain</w:t>
-      </w:r>
-      <w:proofErr w:type="spellEnd"/>
-      <w:r>
-        <w:rPr>
-          <w:rFonts w:ascii="Arial" w:hAnsi="Arial" w:cs="Arial"/>
-          <w:sz w:val="24"/>
-          <w:szCs w:val="24"/>
-        </w:rPr>
-        <w:t xml:space="preserve"> </w:t>
-      </w:r>
-      <w:proofErr w:type="spellStart"/>
-      <w:r>
-        <w:rPr>
-          <w:rFonts w:ascii="Arial" w:hAnsi="Arial" w:cs="Arial"/>
-          <w:sz w:val="24"/>
-          <w:szCs w:val="24"/>
-        </w:rPr>
-        <w:t>competitive</w:t>
-      </w:r>
-      <w:proofErr w:type="spellEnd"/>
-      <w:r>
-        <w:rPr>
-          <w:rFonts w:ascii="Arial" w:hAnsi="Arial" w:cs="Arial"/>
-          <w:sz w:val="24"/>
-          <w:szCs w:val="24"/>
-        </w:rPr>
-        <w:t xml:space="preserve">, </w:t>
-      </w:r>
-      <w:proofErr w:type="spellStart"/>
-      <w:r>
-        <w:rPr>
-          <w:rFonts w:ascii="Arial" w:hAnsi="Arial" w:cs="Arial"/>
-          <w:sz w:val="24"/>
-          <w:szCs w:val="24"/>
-        </w:rPr>
-        <w:t>with</w:t>
-      </w:r>
-      <w:proofErr w:type="spellEnd"/>
-      <w:r>
-        <w:rPr>
-          <w:rFonts w:ascii="Arial" w:hAnsi="Arial" w:cs="Arial"/>
-          <w:sz w:val="24"/>
-          <w:szCs w:val="24"/>
-        </w:rPr>
-        <w:t xml:space="preserve"> </w:t>
-      </w:r>
-      <w:proofErr w:type="spellStart"/>
-      <w:r>
-        <w:rPr>
-          <w:rFonts w:ascii="Arial" w:hAnsi="Arial" w:cs="Arial"/>
-          <w:sz w:val="24"/>
-          <w:szCs w:val="24"/>
-        </w:rPr>
-        <w:t>the</w:t>
-      </w:r>
-      <w:proofErr w:type="spellEnd"/>
-      <w:r>
-        <w:rPr>
-          <w:rFonts w:ascii="Arial" w:hAnsi="Arial" w:cs="Arial"/>
-          <w:sz w:val="24"/>
-          <w:szCs w:val="24"/>
-        </w:rPr>
-        <w:t xml:space="preserve"> </w:t>
-      </w:r>
-      <w:proofErr w:type="spellStart"/>
-      <w:r>
-        <w:rPr>
-          <w:rFonts w:ascii="Arial" w:hAnsi="Arial" w:cs="Arial"/>
-          <w:sz w:val="24"/>
-          <w:szCs w:val="24"/>
-        </w:rPr>
-        <w:t>growing</w:t>
-      </w:r>
-      <w:proofErr w:type="spellEnd"/>
-      <w:r>
-        <w:rPr>
-          <w:rFonts w:ascii="Arial" w:hAnsi="Arial" w:cs="Arial"/>
-          <w:sz w:val="24"/>
-          <w:szCs w:val="24"/>
-        </w:rPr>
-        <w:t xml:space="preserve"> </w:t>
-      </w:r>
-      <w:proofErr w:type="spellStart"/>
-      <w:r>
-        <w:rPr>
-          <w:rFonts w:ascii="Arial" w:hAnsi="Arial" w:cs="Arial"/>
-          <w:sz w:val="24"/>
-          <w:szCs w:val="24"/>
-        </w:rPr>
-        <w:t>evolution</w:t>
-      </w:r>
-      <w:proofErr w:type="spellEnd"/>
-      <w:r>
-        <w:rPr>
-          <w:rFonts w:ascii="Arial" w:hAnsi="Arial" w:cs="Arial"/>
-          <w:sz w:val="24"/>
-          <w:szCs w:val="24"/>
-        </w:rPr>
-        <w:t xml:space="preserve"> </w:t>
-      </w:r>
-      <w:proofErr w:type="spellStart"/>
-      <w:r>
-        <w:rPr>
-          <w:rFonts w:ascii="Arial" w:hAnsi="Arial" w:cs="Arial"/>
-          <w:sz w:val="24"/>
-          <w:szCs w:val="24"/>
-        </w:rPr>
-        <w:t>of</w:t>
-      </w:r>
-      <w:proofErr w:type="spellEnd"/>
-      <w:r>
-        <w:rPr>
-          <w:rFonts w:ascii="Arial" w:hAnsi="Arial" w:cs="Arial"/>
-          <w:sz w:val="24"/>
-          <w:szCs w:val="24"/>
-        </w:rPr>
-        <w:t xml:space="preserve"> ICT "</w:t>
-      </w:r>
-      <w:proofErr w:type="spellStart"/>
-      <w:r>
-        <w:rPr>
-          <w:rFonts w:ascii="Arial" w:hAnsi="Arial" w:cs="Arial"/>
-          <w:sz w:val="24"/>
-          <w:szCs w:val="24"/>
-        </w:rPr>
-        <w:t>information</w:t>
-      </w:r>
-      <w:proofErr w:type="spellEnd"/>
-      <w:r>
-        <w:rPr>
-          <w:rFonts w:ascii="Arial" w:hAnsi="Arial" w:cs="Arial"/>
-          <w:sz w:val="24"/>
-          <w:szCs w:val="24"/>
-        </w:rPr>
-        <w:t xml:space="preserve"> </w:t>
-      </w:r>
-      <w:proofErr w:type="spellStart"/>
-      <w:r>
-        <w:rPr>
-          <w:rFonts w:ascii="Arial" w:hAnsi="Arial" w:cs="Arial"/>
-          <w:sz w:val="24"/>
-          <w:szCs w:val="24"/>
-        </w:rPr>
-        <w:t>and</w:t>
-      </w:r>
-      <w:proofErr w:type="spellEnd"/>
-      <w:r>
-        <w:rPr>
-          <w:rFonts w:ascii="Arial" w:hAnsi="Arial" w:cs="Arial"/>
-          <w:sz w:val="24"/>
-          <w:szCs w:val="24"/>
-        </w:rPr>
-        <w:t xml:space="preserve"> communication </w:t>
-      </w:r>
-      <w:proofErr w:type="spellStart"/>
-      <w:r>
-        <w:rPr>
-          <w:rFonts w:ascii="Arial" w:hAnsi="Arial" w:cs="Arial"/>
-          <w:sz w:val="24"/>
-          <w:szCs w:val="24"/>
-        </w:rPr>
-        <w:t>technology</w:t>
-      </w:r>
-      <w:proofErr w:type="spellEnd"/>
-      <w:r>
-        <w:rPr>
-          <w:rFonts w:ascii="Arial" w:hAnsi="Arial" w:cs="Arial"/>
-          <w:sz w:val="24"/>
-          <w:szCs w:val="24"/>
-        </w:rPr>
-        <w:t xml:space="preserve">" </w:t>
-      </w:r>
-      <w:proofErr w:type="spellStart"/>
-      <w:r>
-        <w:rPr>
-          <w:rFonts w:ascii="Arial" w:hAnsi="Arial" w:cs="Arial"/>
-          <w:sz w:val="24"/>
-          <w:szCs w:val="24"/>
-        </w:rPr>
-        <w:t>were</w:t>
-      </w:r>
-      <w:proofErr w:type="spellEnd"/>
-      <w:r>
-        <w:rPr>
-          <w:rFonts w:ascii="Arial" w:hAnsi="Arial" w:cs="Arial"/>
-          <w:sz w:val="24"/>
-          <w:szCs w:val="24"/>
-        </w:rPr>
-        <w:t xml:space="preserve"> </w:t>
-      </w:r>
-      <w:proofErr w:type="spellStart"/>
-      <w:r>
-        <w:rPr>
-          <w:rFonts w:ascii="Arial" w:hAnsi="Arial" w:cs="Arial"/>
-          <w:sz w:val="24"/>
-          <w:szCs w:val="24"/>
-        </w:rPr>
-        <w:t>designed</w:t>
-      </w:r>
-      <w:proofErr w:type="spellEnd"/>
-      <w:r>
-        <w:rPr>
-          <w:rFonts w:ascii="Arial" w:hAnsi="Arial" w:cs="Arial"/>
-          <w:sz w:val="24"/>
-          <w:szCs w:val="24"/>
-        </w:rPr>
-        <w:t xml:space="preserve"> </w:t>
-      </w:r>
-      <w:proofErr w:type="spellStart"/>
-      <w:r>
-        <w:rPr>
-          <w:rFonts w:ascii="Arial" w:hAnsi="Arial" w:cs="Arial"/>
-          <w:sz w:val="24"/>
-          <w:szCs w:val="24"/>
-        </w:rPr>
-        <w:t>knowledge</w:t>
-      </w:r>
-      <w:proofErr w:type="spellEnd"/>
-      <w:r>
-        <w:rPr>
-          <w:rFonts w:ascii="Arial" w:hAnsi="Arial" w:cs="Arial"/>
-          <w:sz w:val="24"/>
-          <w:szCs w:val="24"/>
-        </w:rPr>
-        <w:t xml:space="preserve"> management systems </w:t>
-      </w:r>
-      <w:proofErr w:type="spellStart"/>
-      <w:r>
-        <w:rPr>
-          <w:rFonts w:ascii="Arial" w:hAnsi="Arial" w:cs="Arial"/>
-          <w:sz w:val="24"/>
-          <w:szCs w:val="24"/>
-        </w:rPr>
-        <w:t>capable</w:t>
-      </w:r>
-      <w:proofErr w:type="spellEnd"/>
-      <w:r>
-        <w:rPr>
-          <w:rFonts w:ascii="Arial" w:hAnsi="Arial" w:cs="Arial"/>
-          <w:sz w:val="24"/>
-          <w:szCs w:val="24"/>
-        </w:rPr>
-        <w:t xml:space="preserve"> </w:t>
-      </w:r>
-      <w:proofErr w:type="spellStart"/>
-      <w:r>
-        <w:rPr>
-          <w:rFonts w:ascii="Arial" w:hAnsi="Arial" w:cs="Arial"/>
-          <w:sz w:val="24"/>
-          <w:szCs w:val="24"/>
-        </w:rPr>
-        <w:t>of</w:t>
-      </w:r>
-      <w:proofErr w:type="spellEnd"/>
-      <w:r>
-        <w:rPr>
-          <w:rFonts w:ascii="Arial" w:hAnsi="Arial" w:cs="Arial"/>
-          <w:sz w:val="24"/>
-          <w:szCs w:val="24"/>
-        </w:rPr>
-        <w:t xml:space="preserve"> </w:t>
-      </w:r>
-      <w:proofErr w:type="spellStart"/>
-      <w:r>
-        <w:rPr>
-          <w:rFonts w:ascii="Arial" w:hAnsi="Arial" w:cs="Arial"/>
-          <w:sz w:val="24"/>
-          <w:szCs w:val="24"/>
-        </w:rPr>
-        <w:t>dealing</w:t>
-      </w:r>
-      <w:proofErr w:type="spellEnd"/>
-      <w:r>
-        <w:rPr>
-          <w:rFonts w:ascii="Arial" w:hAnsi="Arial" w:cs="Arial"/>
-          <w:sz w:val="24"/>
-          <w:szCs w:val="24"/>
-        </w:rPr>
-        <w:t xml:space="preserve"> </w:t>
-      </w:r>
-      <w:proofErr w:type="spellStart"/>
-      <w:r>
-        <w:rPr>
-          <w:rFonts w:ascii="Arial" w:hAnsi="Arial" w:cs="Arial"/>
-          <w:sz w:val="24"/>
-          <w:szCs w:val="24"/>
-        </w:rPr>
-        <w:t>with</w:t>
-      </w:r>
-      <w:proofErr w:type="spellEnd"/>
-      <w:r>
-        <w:rPr>
-          <w:rFonts w:ascii="Arial" w:hAnsi="Arial" w:cs="Arial"/>
-          <w:sz w:val="24"/>
-          <w:szCs w:val="24"/>
-        </w:rPr>
-        <w:t xml:space="preserve"> </w:t>
-      </w:r>
-      <w:proofErr w:type="spellStart"/>
-      <w:r>
-        <w:rPr>
-          <w:rFonts w:ascii="Arial" w:hAnsi="Arial" w:cs="Arial"/>
-          <w:sz w:val="24"/>
-          <w:szCs w:val="24"/>
-        </w:rPr>
-        <w:t>the</w:t>
-      </w:r>
-      <w:proofErr w:type="spellEnd"/>
-      <w:r>
-        <w:rPr>
-          <w:rFonts w:ascii="Arial" w:hAnsi="Arial" w:cs="Arial"/>
-          <w:sz w:val="24"/>
-          <w:szCs w:val="24"/>
-        </w:rPr>
-        <w:t xml:space="preserve"> </w:t>
-      </w:r>
-      <w:proofErr w:type="spellStart"/>
-      <w:r>
-        <w:rPr>
-          <w:rFonts w:ascii="Arial" w:hAnsi="Arial" w:cs="Arial"/>
-          <w:sz w:val="24"/>
-          <w:szCs w:val="24"/>
-        </w:rPr>
-        <w:t>complexity</w:t>
-      </w:r>
-      <w:proofErr w:type="spellEnd"/>
-      <w:r>
-        <w:rPr>
-          <w:rFonts w:ascii="Arial" w:hAnsi="Arial" w:cs="Arial"/>
-          <w:sz w:val="24"/>
-          <w:szCs w:val="24"/>
-        </w:rPr>
-        <w:t xml:space="preserve"> </w:t>
-      </w:r>
-      <w:proofErr w:type="spellStart"/>
-      <w:r>
-        <w:rPr>
-          <w:rFonts w:ascii="Arial" w:hAnsi="Arial" w:cs="Arial"/>
-          <w:sz w:val="24"/>
-          <w:szCs w:val="24"/>
-        </w:rPr>
-        <w:t>of</w:t>
-      </w:r>
-      <w:proofErr w:type="spellEnd"/>
-      <w:r>
-        <w:rPr>
-          <w:rFonts w:ascii="Arial" w:hAnsi="Arial" w:cs="Arial"/>
-          <w:sz w:val="24"/>
-          <w:szCs w:val="24"/>
-        </w:rPr>
-        <w:t xml:space="preserve"> </w:t>
-      </w:r>
-      <w:proofErr w:type="spellStart"/>
-      <w:r>
-        <w:rPr>
-          <w:rFonts w:ascii="Arial" w:hAnsi="Arial" w:cs="Arial"/>
-          <w:sz w:val="24"/>
-          <w:szCs w:val="24"/>
-        </w:rPr>
-        <w:t>managing</w:t>
-      </w:r>
-      <w:proofErr w:type="spellEnd"/>
-      <w:r>
-        <w:rPr>
-          <w:rFonts w:ascii="Arial" w:hAnsi="Arial" w:cs="Arial"/>
-          <w:sz w:val="24"/>
-          <w:szCs w:val="24"/>
-        </w:rPr>
-        <w:t xml:space="preserve"> </w:t>
-      </w:r>
-      <w:proofErr w:type="spellStart"/>
-      <w:r>
-        <w:rPr>
-          <w:rFonts w:ascii="Arial" w:hAnsi="Arial" w:cs="Arial"/>
-          <w:sz w:val="24"/>
-          <w:szCs w:val="24"/>
-        </w:rPr>
-        <w:t>knowledge</w:t>
-      </w:r>
-      <w:proofErr w:type="spellEnd"/>
-      <w:r>
-        <w:rPr>
-          <w:rFonts w:ascii="Arial" w:hAnsi="Arial" w:cs="Arial"/>
-          <w:sz w:val="24"/>
-          <w:szCs w:val="24"/>
-        </w:rPr>
-        <w:t xml:space="preserve">, </w:t>
-      </w:r>
-      <w:proofErr w:type="spellStart"/>
-      <w:r>
-        <w:rPr>
-          <w:rFonts w:ascii="Arial" w:hAnsi="Arial" w:cs="Arial"/>
-          <w:sz w:val="24"/>
-          <w:szCs w:val="24"/>
-        </w:rPr>
-        <w:t>however</w:t>
-      </w:r>
-      <w:proofErr w:type="spellEnd"/>
-      <w:r>
-        <w:rPr>
-          <w:rFonts w:ascii="Arial" w:hAnsi="Arial" w:cs="Arial"/>
-          <w:sz w:val="24"/>
-          <w:szCs w:val="24"/>
-        </w:rPr>
-        <w:t xml:space="preserve"> </w:t>
-      </w:r>
-      <w:proofErr w:type="spellStart"/>
-      <w:r>
-        <w:rPr>
-          <w:rFonts w:ascii="Arial" w:hAnsi="Arial" w:cs="Arial"/>
-          <w:sz w:val="24"/>
-          <w:szCs w:val="24"/>
-        </w:rPr>
-        <w:t>This</w:t>
-      </w:r>
-      <w:proofErr w:type="spellEnd"/>
-      <w:r>
-        <w:rPr>
-          <w:rFonts w:ascii="Arial" w:hAnsi="Arial" w:cs="Arial"/>
-          <w:sz w:val="24"/>
-          <w:szCs w:val="24"/>
-        </w:rPr>
-        <w:t xml:space="preserve"> </w:t>
-      </w:r>
-      <w:proofErr w:type="spellStart"/>
-      <w:r>
-        <w:rPr>
-          <w:rFonts w:ascii="Arial" w:hAnsi="Arial" w:cs="Arial"/>
-          <w:sz w:val="24"/>
-          <w:szCs w:val="24"/>
-        </w:rPr>
-        <w:t>type</w:t>
-      </w:r>
-      <w:proofErr w:type="spellEnd"/>
-      <w:r>
-        <w:rPr>
-          <w:rFonts w:ascii="Arial" w:hAnsi="Arial" w:cs="Arial"/>
-          <w:sz w:val="24"/>
-          <w:szCs w:val="24"/>
-        </w:rPr>
-        <w:t xml:space="preserve"> </w:t>
-      </w:r>
-      <w:proofErr w:type="spellStart"/>
-      <w:r>
-        <w:rPr>
-          <w:rFonts w:ascii="Arial" w:hAnsi="Arial" w:cs="Arial"/>
-          <w:sz w:val="24"/>
-          <w:szCs w:val="24"/>
-        </w:rPr>
-        <w:t>of</w:t>
-      </w:r>
-      <w:proofErr w:type="spellEnd"/>
-      <w:r>
-        <w:rPr>
-          <w:rFonts w:ascii="Arial" w:hAnsi="Arial" w:cs="Arial"/>
-          <w:sz w:val="24"/>
-          <w:szCs w:val="24"/>
-        </w:rPr>
-        <w:t xml:space="preserve"> system </w:t>
-      </w:r>
-      <w:proofErr w:type="spellStart"/>
-      <w:r>
-        <w:rPr>
-          <w:rFonts w:ascii="Arial" w:hAnsi="Arial" w:cs="Arial"/>
-          <w:sz w:val="24"/>
-          <w:szCs w:val="24"/>
-        </w:rPr>
-        <w:t>is</w:t>
-      </w:r>
-      <w:proofErr w:type="spellEnd"/>
-      <w:r>
-        <w:rPr>
-          <w:rFonts w:ascii="Arial" w:hAnsi="Arial" w:cs="Arial"/>
-          <w:sz w:val="24"/>
-          <w:szCs w:val="24"/>
-        </w:rPr>
-        <w:t xml:space="preserve"> </w:t>
-      </w:r>
-      <w:proofErr w:type="spellStart"/>
-      <w:r>
-        <w:rPr>
-          <w:rFonts w:ascii="Arial" w:hAnsi="Arial" w:cs="Arial"/>
-          <w:sz w:val="24"/>
-          <w:szCs w:val="24"/>
-        </w:rPr>
-        <w:t>ultimately</w:t>
-      </w:r>
-      <w:proofErr w:type="spellEnd"/>
-      <w:r>
-        <w:rPr>
-          <w:rFonts w:ascii="Arial" w:hAnsi="Arial" w:cs="Arial"/>
-          <w:sz w:val="24"/>
-          <w:szCs w:val="24"/>
-        </w:rPr>
-        <w:t xml:space="preserve"> </w:t>
-      </w:r>
-      <w:proofErr w:type="spellStart"/>
-      <w:r>
-        <w:rPr>
-          <w:rFonts w:ascii="Arial" w:hAnsi="Arial" w:cs="Arial"/>
-          <w:sz w:val="24"/>
-          <w:szCs w:val="24"/>
-        </w:rPr>
-        <w:t>underutilized</w:t>
-      </w:r>
-      <w:proofErr w:type="spellEnd"/>
-      <w:r>
-        <w:rPr>
-          <w:rFonts w:ascii="Arial" w:hAnsi="Arial" w:cs="Arial"/>
-          <w:sz w:val="24"/>
-          <w:szCs w:val="24"/>
-        </w:rPr>
-        <w:t xml:space="preserve"> as a </w:t>
-      </w:r>
-      <w:proofErr w:type="spellStart"/>
-      <w:r>
-        <w:rPr>
-          <w:rFonts w:ascii="Arial" w:hAnsi="Arial" w:cs="Arial"/>
-          <w:sz w:val="24"/>
-          <w:szCs w:val="24"/>
-        </w:rPr>
-        <w:t>result</w:t>
-      </w:r>
-      <w:proofErr w:type="spellEnd"/>
-      <w:r>
-        <w:rPr>
-          <w:rFonts w:ascii="Arial" w:hAnsi="Arial" w:cs="Arial"/>
-          <w:sz w:val="24"/>
-          <w:szCs w:val="24"/>
-        </w:rPr>
-        <w:t xml:space="preserve"> </w:t>
-      </w:r>
-      <w:proofErr w:type="spellStart"/>
-      <w:r>
-        <w:rPr>
-          <w:rFonts w:ascii="Arial" w:hAnsi="Arial" w:cs="Arial"/>
-          <w:sz w:val="24"/>
-          <w:szCs w:val="24"/>
-        </w:rPr>
-        <w:t>of</w:t>
-      </w:r>
-      <w:proofErr w:type="spellEnd"/>
-      <w:r>
-        <w:rPr>
-          <w:rFonts w:ascii="Arial" w:hAnsi="Arial" w:cs="Arial"/>
-          <w:sz w:val="24"/>
-          <w:szCs w:val="24"/>
-        </w:rPr>
-        <w:t xml:space="preserve"> </w:t>
-      </w:r>
-      <w:proofErr w:type="spellStart"/>
-      <w:r>
-        <w:rPr>
-          <w:rFonts w:ascii="Arial" w:hAnsi="Arial" w:cs="Arial"/>
-          <w:sz w:val="24"/>
-          <w:szCs w:val="24"/>
-        </w:rPr>
-        <w:t>the</w:t>
-      </w:r>
-      <w:proofErr w:type="spellEnd"/>
-      <w:r>
-        <w:rPr>
-          <w:rFonts w:ascii="Arial" w:hAnsi="Arial" w:cs="Arial"/>
-          <w:sz w:val="24"/>
-          <w:szCs w:val="24"/>
-        </w:rPr>
-        <w:t xml:space="preserve"> </w:t>
-      </w:r>
-      <w:proofErr w:type="spellStart"/>
-      <w:r>
-        <w:rPr>
-          <w:rFonts w:ascii="Arial" w:hAnsi="Arial" w:cs="Arial"/>
-          <w:sz w:val="24"/>
-          <w:szCs w:val="24"/>
-        </w:rPr>
-        <w:t>lack</w:t>
-      </w:r>
-      <w:proofErr w:type="spellEnd"/>
-      <w:r>
-        <w:rPr>
-          <w:rFonts w:ascii="Arial" w:hAnsi="Arial" w:cs="Arial"/>
-          <w:sz w:val="24"/>
-          <w:szCs w:val="24"/>
-        </w:rPr>
-        <w:t xml:space="preserve"> </w:t>
-      </w:r>
-      <w:proofErr w:type="spellStart"/>
-      <w:r>
-        <w:rPr>
-          <w:rFonts w:ascii="Arial" w:hAnsi="Arial" w:cs="Arial"/>
-          <w:sz w:val="24"/>
-          <w:szCs w:val="24"/>
-        </w:rPr>
-        <w:t>of</w:t>
-      </w:r>
-      <w:proofErr w:type="spellEnd"/>
-      <w:r>
-        <w:rPr>
-          <w:rFonts w:ascii="Arial" w:hAnsi="Arial" w:cs="Arial"/>
-          <w:sz w:val="24"/>
-          <w:szCs w:val="24"/>
-        </w:rPr>
-        <w:t xml:space="preserve"> </w:t>
-      </w:r>
-      <w:proofErr w:type="spellStart"/>
-      <w:r>
-        <w:rPr>
-          <w:rFonts w:ascii="Arial" w:hAnsi="Arial" w:cs="Arial"/>
-          <w:sz w:val="24"/>
-          <w:szCs w:val="24"/>
-        </w:rPr>
-        <w:t>engagement</w:t>
-      </w:r>
-      <w:proofErr w:type="spellEnd"/>
-      <w:r>
-        <w:rPr>
-          <w:rFonts w:ascii="Arial" w:hAnsi="Arial" w:cs="Arial"/>
-          <w:sz w:val="24"/>
-          <w:szCs w:val="24"/>
-        </w:rPr>
-        <w:t xml:space="preserve"> </w:t>
-      </w:r>
-      <w:proofErr w:type="spellStart"/>
-      <w:r>
-        <w:rPr>
-          <w:rFonts w:ascii="Arial" w:hAnsi="Arial" w:cs="Arial"/>
-          <w:sz w:val="24"/>
-          <w:szCs w:val="24"/>
-        </w:rPr>
-        <w:t>of</w:t>
-      </w:r>
-      <w:proofErr w:type="spellEnd"/>
-      <w:r>
-        <w:rPr>
-          <w:rFonts w:ascii="Arial" w:hAnsi="Arial" w:cs="Arial"/>
-          <w:sz w:val="24"/>
-          <w:szCs w:val="24"/>
-        </w:rPr>
-        <w:t xml:space="preserve"> </w:t>
-      </w:r>
-      <w:proofErr w:type="spellStart"/>
-      <w:r>
-        <w:rPr>
-          <w:rFonts w:ascii="Arial" w:hAnsi="Arial" w:cs="Arial"/>
-          <w:sz w:val="24"/>
-          <w:szCs w:val="24"/>
-        </w:rPr>
-        <w:t>the</w:t>
-      </w:r>
-      <w:proofErr w:type="spellEnd"/>
-      <w:r>
-        <w:rPr>
-          <w:rFonts w:ascii="Arial" w:hAnsi="Arial" w:cs="Arial"/>
-          <w:sz w:val="24"/>
-          <w:szCs w:val="24"/>
-        </w:rPr>
-        <w:t xml:space="preserve"> </w:t>
-      </w:r>
-      <w:proofErr w:type="spellStart"/>
-      <w:r>
-        <w:rPr>
-          <w:rFonts w:ascii="Arial" w:hAnsi="Arial" w:cs="Arial"/>
-          <w:sz w:val="24"/>
-          <w:szCs w:val="24"/>
-        </w:rPr>
-        <w:t>collaborators</w:t>
-      </w:r>
-      <w:proofErr w:type="spellEnd"/>
-      <w:r>
-        <w:rPr>
-          <w:rFonts w:ascii="Arial" w:hAnsi="Arial" w:cs="Arial"/>
-          <w:sz w:val="24"/>
-          <w:szCs w:val="24"/>
-        </w:rPr>
-        <w:t xml:space="preserve">, </w:t>
-      </w:r>
-      <w:proofErr w:type="spellStart"/>
-      <w:r>
-        <w:rPr>
-          <w:rFonts w:ascii="Arial" w:hAnsi="Arial" w:cs="Arial"/>
-          <w:sz w:val="24"/>
-          <w:szCs w:val="24"/>
-        </w:rPr>
-        <w:t>so</w:t>
-      </w:r>
-      <w:proofErr w:type="spellEnd"/>
-      <w:r>
-        <w:rPr>
-          <w:rFonts w:ascii="Arial" w:hAnsi="Arial" w:cs="Arial"/>
-          <w:sz w:val="24"/>
-          <w:szCs w:val="24"/>
-        </w:rPr>
-        <w:t xml:space="preserve"> it </w:t>
-      </w:r>
-      <w:proofErr w:type="spellStart"/>
-      <w:r>
-        <w:rPr>
-          <w:rFonts w:ascii="Arial" w:hAnsi="Arial" w:cs="Arial"/>
-          <w:sz w:val="24"/>
-          <w:szCs w:val="24"/>
-        </w:rPr>
-        <w:t>emerged</w:t>
-      </w:r>
-      <w:proofErr w:type="spellEnd"/>
-      <w:r>
-        <w:rPr>
-          <w:rFonts w:ascii="Arial" w:hAnsi="Arial" w:cs="Arial"/>
-          <w:sz w:val="24"/>
-          <w:szCs w:val="24"/>
-        </w:rPr>
-        <w:t xml:space="preserve"> </w:t>
-      </w:r>
-      <w:proofErr w:type="spellStart"/>
-      <w:r>
-        <w:rPr>
-          <w:rFonts w:ascii="Arial" w:hAnsi="Arial" w:cs="Arial"/>
-          <w:sz w:val="24"/>
-          <w:szCs w:val="24"/>
-        </w:rPr>
-        <w:t>the</w:t>
-      </w:r>
-      <w:proofErr w:type="spellEnd"/>
-      <w:r>
-        <w:rPr>
-          <w:rFonts w:ascii="Arial" w:hAnsi="Arial" w:cs="Arial"/>
-          <w:sz w:val="24"/>
-          <w:szCs w:val="24"/>
-        </w:rPr>
-        <w:t xml:space="preserve"> </w:t>
-      </w:r>
-      <w:proofErr w:type="spellStart"/>
-      <w:r>
-        <w:rPr>
-          <w:rFonts w:ascii="Arial" w:hAnsi="Arial" w:cs="Arial"/>
-          <w:sz w:val="24"/>
-          <w:szCs w:val="24"/>
-        </w:rPr>
-        <w:t>need</w:t>
-      </w:r>
-      <w:proofErr w:type="spellEnd"/>
-      <w:r>
-        <w:rPr>
-          <w:rFonts w:ascii="Arial" w:hAnsi="Arial" w:cs="Arial"/>
-          <w:sz w:val="24"/>
-          <w:szCs w:val="24"/>
-        </w:rPr>
-        <w:t xml:space="preserve"> </w:t>
-      </w:r>
-      <w:proofErr w:type="spellStart"/>
-      <w:r>
-        <w:rPr>
-          <w:rFonts w:ascii="Arial" w:hAnsi="Arial" w:cs="Arial"/>
-          <w:sz w:val="24"/>
-          <w:szCs w:val="24"/>
-        </w:rPr>
-        <w:t>to</w:t>
-      </w:r>
-      <w:proofErr w:type="spellEnd"/>
-      <w:r>
-        <w:rPr>
-          <w:rFonts w:ascii="Arial" w:hAnsi="Arial" w:cs="Arial"/>
-          <w:sz w:val="24"/>
-          <w:szCs w:val="24"/>
-        </w:rPr>
-        <w:t xml:space="preserve"> </w:t>
+          <w:lang w:val="en-US"/>
+        </w:rPr>
+        <w:t xml:space="preserve"> techniques, with this aim to achieve better engagement by the Developers creating, classifying and sharing knowledge and fostering innovation.</w:t>
+      </w:r>
+    </w:p>
+    <w:p>
+      <w:pPr>
+        <w:spacing w:after="0" w:line="360" w:lineRule="auto"/>
+        <w:rPr>
+          <w:rFonts w:ascii="Arial" w:hAnsi="Arial" w:cs="Arial"/>
+          <w:sz w:val="24"/>
+          <w:szCs w:val="24"/>
+          <w:lang w:val="en-US"/>
+        </w:rPr>
+      </w:pPr>
+    </w:p>
+    <w:p>
+      <w:pPr>
+        <w:spacing w:after="0"/>
+        <w:rPr>
+          <w:rFonts w:ascii="Arial" w:hAnsi="Arial" w:cs="Arial"/>
+          <w:b/>
+          <w:sz w:val="24"/>
+          <w:szCs w:val="24"/>
+          <w:lang w:val="en-US"/>
+        </w:rPr>
+      </w:pPr>
+      <w:r>
+        <w:rPr>
+          <w:rFonts w:ascii="Arial" w:hAnsi="Arial" w:cs="Arial"/>
+          <w:b/>
+          <w:sz w:val="24"/>
+          <w:szCs w:val="24"/>
+          <w:lang w:val="en-US"/>
+        </w:rPr>
+        <w:t xml:space="preserve">Keywords: </w:t>
+      </w:r>
+      <w:r>
+        <w:rPr>
+          <w:rFonts w:ascii="Arial" w:hAnsi="Arial" w:cs="Arial"/>
+          <w:sz w:val="24"/>
+          <w:szCs w:val="24"/>
+          <w:lang w:val="en-US"/>
+        </w:rPr>
+        <w:t>Knowledge management</w:t>
+      </w:r>
+      <w:r>
+        <w:rPr>
+          <w:rFonts w:ascii="Arial" w:hAnsi="Arial" w:cs="Arial"/>
+          <w:sz w:val="24"/>
+          <w:szCs w:val="24"/>
+          <w:lang w:val="en-US"/>
+        </w:rPr>
+        <w:t xml:space="preserve">. </w:t>
       </w:r>
       <w:proofErr w:type="spellStart"/>
       <w:proofErr w:type="gramStart"/>
@@ -1333,599 +540,63 @@
           <w:rFonts w:ascii="Arial" w:hAnsi="Arial" w:cs="Arial"/>
           <w:sz w:val="24"/>
           <w:szCs w:val="24"/>
-        </w:rPr>
-        <w:t>foster</w:t>
+          <w:lang w:val="en-US"/>
+        </w:rPr>
+        <w:t>Gamification</w:t>
       </w:r>
       <w:proofErr w:type="spellEnd"/>
+      <w:r>
+        <w:rPr>
+          <w:rFonts w:ascii="Arial" w:hAnsi="Arial" w:cs="Arial"/>
+          <w:sz w:val="24"/>
+          <w:szCs w:val="24"/>
+          <w:lang w:val="en-US"/>
+        </w:rPr>
+        <w:t>.</w:t>
+      </w:r>
       <w:proofErr w:type="gramEnd"/>
       <w:r>
         <w:rPr>
           <w:rFonts w:ascii="Arial" w:hAnsi="Arial" w:cs="Arial"/>
           <w:sz w:val="24"/>
           <w:szCs w:val="24"/>
+          <w:lang w:val="en-US"/>
         </w:rPr>
         <w:t xml:space="preserve"> </w:t>
       </w:r>
-      <w:proofErr w:type="spellStart"/>
-      <w:r>
-        <w:rPr>
-          <w:rFonts w:ascii="Arial" w:hAnsi="Arial" w:cs="Arial"/>
-          <w:sz w:val="24"/>
-          <w:szCs w:val="24"/>
-        </w:rPr>
-        <w:t>the</w:t>
-      </w:r>
-      <w:proofErr w:type="spellEnd"/>
-      <w:r>
-        <w:rPr>
-          <w:rFonts w:ascii="Arial" w:hAnsi="Arial" w:cs="Arial"/>
-          <w:sz w:val="24"/>
-          <w:szCs w:val="24"/>
-        </w:rPr>
-        <w:t xml:space="preserve"> </w:t>
-      </w:r>
-      <w:proofErr w:type="spellStart"/>
-      <w:r>
-        <w:rPr>
-          <w:rFonts w:ascii="Arial" w:hAnsi="Arial" w:cs="Arial"/>
-          <w:sz w:val="24"/>
-          <w:szCs w:val="24"/>
-        </w:rPr>
-        <w:t>work</w:t>
-      </w:r>
-      <w:proofErr w:type="spellEnd"/>
-      <w:r>
-        <w:rPr>
-          <w:rFonts w:ascii="Arial" w:hAnsi="Arial" w:cs="Arial"/>
-          <w:sz w:val="24"/>
-          <w:szCs w:val="24"/>
-        </w:rPr>
-        <w:t xml:space="preserve"> </w:t>
-      </w:r>
-      <w:proofErr w:type="spellStart"/>
-      <w:r>
-        <w:rPr>
-          <w:rFonts w:ascii="Arial" w:hAnsi="Arial" w:cs="Arial"/>
-          <w:sz w:val="24"/>
-          <w:szCs w:val="24"/>
-        </w:rPr>
-        <w:t>of</w:t>
-      </w:r>
-      <w:proofErr w:type="spellEnd"/>
-      <w:r>
-        <w:rPr>
-          <w:rFonts w:ascii="Arial" w:hAnsi="Arial" w:cs="Arial"/>
-          <w:sz w:val="24"/>
-          <w:szCs w:val="24"/>
-        </w:rPr>
-        <w:t xml:space="preserve"> </w:t>
-      </w:r>
-      <w:proofErr w:type="spellStart"/>
-      <w:r>
-        <w:rPr>
-          <w:rFonts w:ascii="Arial" w:hAnsi="Arial" w:cs="Arial"/>
-          <w:sz w:val="24"/>
-          <w:szCs w:val="24"/>
-        </w:rPr>
-        <w:t>the</w:t>
-      </w:r>
-      <w:proofErr w:type="spellEnd"/>
-      <w:r>
-        <w:rPr>
-          <w:rFonts w:ascii="Arial" w:hAnsi="Arial" w:cs="Arial"/>
-          <w:sz w:val="24"/>
-          <w:szCs w:val="24"/>
-        </w:rPr>
-        <w:t xml:space="preserve"> </w:t>
-      </w:r>
-      <w:proofErr w:type="spellStart"/>
-      <w:r>
-        <w:rPr>
-          <w:rFonts w:ascii="Arial" w:hAnsi="Arial" w:cs="Arial"/>
-          <w:sz w:val="24"/>
-          <w:szCs w:val="24"/>
-        </w:rPr>
-        <w:t>collaborators</w:t>
-      </w:r>
-      <w:proofErr w:type="spellEnd"/>
-      <w:r>
-        <w:rPr>
-          <w:rFonts w:ascii="Arial" w:hAnsi="Arial" w:cs="Arial"/>
-          <w:sz w:val="24"/>
-          <w:szCs w:val="24"/>
-        </w:rPr>
-        <w:t xml:space="preserve"> </w:t>
-      </w:r>
-      <w:proofErr w:type="spellStart"/>
-      <w:r>
-        <w:rPr>
-          <w:rFonts w:ascii="Arial" w:hAnsi="Arial" w:cs="Arial"/>
-          <w:sz w:val="24"/>
-          <w:szCs w:val="24"/>
-        </w:rPr>
-        <w:t>through</w:t>
-      </w:r>
-      <w:proofErr w:type="spellEnd"/>
-      <w:r>
-        <w:rPr>
-          <w:rFonts w:ascii="Arial" w:hAnsi="Arial" w:cs="Arial"/>
-          <w:sz w:val="24"/>
-          <w:szCs w:val="24"/>
-        </w:rPr>
-        <w:t xml:space="preserve"> </w:t>
-      </w:r>
-      <w:proofErr w:type="spellStart"/>
-      <w:r>
-        <w:rPr>
-          <w:rFonts w:ascii="Arial" w:hAnsi="Arial" w:cs="Arial"/>
-          <w:sz w:val="24"/>
-          <w:szCs w:val="24"/>
-        </w:rPr>
-        <w:t>gamification</w:t>
-      </w:r>
-      <w:proofErr w:type="spellEnd"/>
-      <w:r>
-        <w:rPr>
-          <w:rFonts w:ascii="Arial" w:hAnsi="Arial" w:cs="Arial"/>
-          <w:sz w:val="24"/>
-          <w:szCs w:val="24"/>
-        </w:rPr>
-        <w:t xml:space="preserve"> </w:t>
-      </w:r>
-      <w:proofErr w:type="spellStart"/>
-      <w:r>
-        <w:rPr>
-          <w:rFonts w:ascii="Arial" w:hAnsi="Arial" w:cs="Arial"/>
-          <w:sz w:val="24"/>
-          <w:szCs w:val="24"/>
-        </w:rPr>
-        <w:t>techniques</w:t>
-      </w:r>
-      <w:proofErr w:type="spellEnd"/>
-      <w:r>
-        <w:rPr>
-          <w:rFonts w:ascii="Arial" w:hAnsi="Arial" w:cs="Arial"/>
-          <w:sz w:val="24"/>
-          <w:szCs w:val="24"/>
-        </w:rPr>
-        <w:t xml:space="preserve">, </w:t>
-      </w:r>
-      <w:proofErr w:type="spellStart"/>
-      <w:r>
-        <w:rPr>
-          <w:rFonts w:ascii="Arial" w:hAnsi="Arial" w:cs="Arial"/>
-          <w:sz w:val="24"/>
-          <w:szCs w:val="24"/>
-        </w:rPr>
-        <w:t>with</w:t>
-      </w:r>
-      <w:proofErr w:type="spellEnd"/>
-      <w:r>
-        <w:rPr>
-          <w:rFonts w:ascii="Arial" w:hAnsi="Arial" w:cs="Arial"/>
-          <w:sz w:val="24"/>
-          <w:szCs w:val="24"/>
-        </w:rPr>
-        <w:t xml:space="preserve"> </w:t>
-      </w:r>
-      <w:proofErr w:type="spellStart"/>
-      <w:r>
-        <w:rPr>
-          <w:rFonts w:ascii="Arial" w:hAnsi="Arial" w:cs="Arial"/>
-          <w:sz w:val="24"/>
-          <w:szCs w:val="24"/>
-        </w:rPr>
-        <w:t>this</w:t>
-      </w:r>
-      <w:proofErr w:type="spellEnd"/>
-      <w:r>
-        <w:rPr>
-          <w:rFonts w:ascii="Arial" w:hAnsi="Arial" w:cs="Arial"/>
-          <w:sz w:val="24"/>
-          <w:szCs w:val="24"/>
-        </w:rPr>
-        <w:t xml:space="preserve"> </w:t>
-      </w:r>
-      <w:proofErr w:type="spellStart"/>
-      <w:r>
-        <w:rPr>
-          <w:rFonts w:ascii="Arial" w:hAnsi="Arial" w:cs="Arial"/>
-          <w:sz w:val="24"/>
-          <w:szCs w:val="24"/>
-        </w:rPr>
-        <w:t>aim</w:t>
-      </w:r>
-      <w:proofErr w:type="spellEnd"/>
-      <w:r>
-        <w:rPr>
-          <w:rFonts w:ascii="Arial" w:hAnsi="Arial" w:cs="Arial"/>
-          <w:sz w:val="24"/>
-          <w:szCs w:val="24"/>
-        </w:rPr>
-        <w:t xml:space="preserve"> </w:t>
-      </w:r>
-      <w:proofErr w:type="spellStart"/>
-      <w:r>
-        <w:rPr>
-          <w:rFonts w:ascii="Arial" w:hAnsi="Arial" w:cs="Arial"/>
-          <w:sz w:val="24"/>
-          <w:szCs w:val="24"/>
-        </w:rPr>
-        <w:t>to</w:t>
-      </w:r>
-      <w:proofErr w:type="spellEnd"/>
-      <w:r>
-        <w:rPr>
-          <w:rFonts w:ascii="Arial" w:hAnsi="Arial" w:cs="Arial"/>
-          <w:sz w:val="24"/>
-          <w:szCs w:val="24"/>
-        </w:rPr>
-        <w:t xml:space="preserve"> </w:t>
-      </w:r>
-      <w:proofErr w:type="spellStart"/>
-      <w:r>
-        <w:rPr>
-          <w:rFonts w:ascii="Arial" w:hAnsi="Arial" w:cs="Arial"/>
-          <w:sz w:val="24"/>
-          <w:szCs w:val="24"/>
-        </w:rPr>
-        <w:t>achieve</w:t>
-      </w:r>
-      <w:proofErr w:type="spellEnd"/>
-      <w:r>
-        <w:rPr>
-          <w:rFonts w:ascii="Arial" w:hAnsi="Arial" w:cs="Arial"/>
-          <w:sz w:val="24"/>
-          <w:szCs w:val="24"/>
-        </w:rPr>
-        <w:t xml:space="preserve"> </w:t>
-      </w:r>
-      <w:proofErr w:type="spellStart"/>
-      <w:r>
-        <w:rPr>
-          <w:rFonts w:ascii="Arial" w:hAnsi="Arial" w:cs="Arial"/>
-          <w:sz w:val="24"/>
-          <w:szCs w:val="24"/>
-        </w:rPr>
-        <w:t>better</w:t>
-      </w:r>
-      <w:proofErr w:type="spellEnd"/>
-      <w:r>
-        <w:rPr>
-          <w:rFonts w:ascii="Arial" w:hAnsi="Arial" w:cs="Arial"/>
-          <w:sz w:val="24"/>
-          <w:szCs w:val="24"/>
-        </w:rPr>
-        <w:t xml:space="preserve"> </w:t>
-      </w:r>
-      <w:proofErr w:type="spellStart"/>
-      <w:r>
-        <w:rPr>
-          <w:rFonts w:ascii="Arial" w:hAnsi="Arial" w:cs="Arial"/>
-          <w:sz w:val="24"/>
-          <w:szCs w:val="24"/>
-        </w:rPr>
-        <w:t>engagement</w:t>
-      </w:r>
-      <w:proofErr w:type="spellEnd"/>
-      <w:r>
-        <w:rPr>
-          <w:rFonts w:ascii="Arial" w:hAnsi="Arial" w:cs="Arial"/>
-          <w:sz w:val="24"/>
-          <w:szCs w:val="24"/>
-        </w:rPr>
-        <w:t xml:space="preserve"> </w:t>
-      </w:r>
-      <w:proofErr w:type="spellStart"/>
-      <w:r>
-        <w:rPr>
-          <w:rFonts w:ascii="Arial" w:hAnsi="Arial" w:cs="Arial"/>
-          <w:sz w:val="24"/>
-          <w:szCs w:val="24"/>
-        </w:rPr>
-        <w:t>by</w:t>
-      </w:r>
-      <w:proofErr w:type="spellEnd"/>
-      <w:r>
-        <w:rPr>
-          <w:rFonts w:ascii="Arial" w:hAnsi="Arial" w:cs="Arial"/>
-          <w:sz w:val="24"/>
-          <w:szCs w:val="24"/>
-        </w:rPr>
-        <w:t xml:space="preserve"> </w:t>
-      </w:r>
-      <w:proofErr w:type="spellStart"/>
-      <w:r>
-        <w:rPr>
-          <w:rFonts w:ascii="Arial" w:hAnsi="Arial" w:cs="Arial"/>
-          <w:sz w:val="24"/>
-          <w:szCs w:val="24"/>
-        </w:rPr>
-        <w:t>the</w:t>
-      </w:r>
-      <w:proofErr w:type="spellEnd"/>
-      <w:r>
-        <w:rPr>
-          <w:rFonts w:ascii="Arial" w:hAnsi="Arial" w:cs="Arial"/>
-          <w:sz w:val="24"/>
-          <w:szCs w:val="24"/>
-        </w:rPr>
-        <w:t xml:space="preserve"> </w:t>
-      </w:r>
-      <w:proofErr w:type="spellStart"/>
-      <w:r>
-        <w:rPr>
-          <w:rFonts w:ascii="Arial" w:hAnsi="Arial" w:cs="Arial"/>
-          <w:sz w:val="24"/>
-          <w:szCs w:val="24"/>
-        </w:rPr>
-        <w:t>Developers</w:t>
-      </w:r>
-      <w:proofErr w:type="spellEnd"/>
-      <w:r>
-        <w:rPr>
-          <w:rFonts w:ascii="Arial" w:hAnsi="Arial" w:cs="Arial"/>
-          <w:sz w:val="24"/>
-          <w:szCs w:val="24"/>
-        </w:rPr>
-        <w:t xml:space="preserve"> </w:t>
-      </w:r>
-      <w:proofErr w:type="spellStart"/>
-      <w:r>
-        <w:rPr>
-          <w:rFonts w:ascii="Arial" w:hAnsi="Arial" w:cs="Arial"/>
-          <w:sz w:val="24"/>
-          <w:szCs w:val="24"/>
-        </w:rPr>
-        <w:t>creating</w:t>
-      </w:r>
-      <w:proofErr w:type="spellEnd"/>
-      <w:r>
-        <w:rPr>
-          <w:rFonts w:ascii="Arial" w:hAnsi="Arial" w:cs="Arial"/>
-          <w:sz w:val="24"/>
-          <w:szCs w:val="24"/>
-        </w:rPr>
-        <w:t xml:space="preserve">, </w:t>
-      </w:r>
-      <w:proofErr w:type="spellStart"/>
-      <w:r>
-        <w:rPr>
-          <w:rFonts w:ascii="Arial" w:hAnsi="Arial" w:cs="Arial"/>
-          <w:sz w:val="24"/>
-          <w:szCs w:val="24"/>
-        </w:rPr>
-        <w:t>classifying</w:t>
-      </w:r>
-      <w:proofErr w:type="spellEnd"/>
-      <w:r>
-        <w:rPr>
-          <w:rFonts w:ascii="Arial" w:hAnsi="Arial" w:cs="Arial"/>
-          <w:sz w:val="24"/>
-          <w:szCs w:val="24"/>
-        </w:rPr>
-        <w:t xml:space="preserve"> </w:t>
-      </w:r>
-      <w:proofErr w:type="spellStart"/>
-      <w:r>
-        <w:rPr>
-          <w:rFonts w:ascii="Arial" w:hAnsi="Arial" w:cs="Arial"/>
-          <w:sz w:val="24"/>
-          <w:szCs w:val="24"/>
-        </w:rPr>
-        <w:t>and</w:t>
-      </w:r>
-      <w:proofErr w:type="spellEnd"/>
-      <w:r>
-        <w:rPr>
-          <w:rFonts w:ascii="Arial" w:hAnsi="Arial" w:cs="Arial"/>
-          <w:sz w:val="24"/>
-          <w:szCs w:val="24"/>
-        </w:rPr>
-        <w:t xml:space="preserve"> </w:t>
-      </w:r>
-      <w:proofErr w:type="spellStart"/>
-      <w:r>
-        <w:rPr>
-          <w:rFonts w:ascii="Arial" w:hAnsi="Arial" w:cs="Arial"/>
-          <w:sz w:val="24"/>
-          <w:szCs w:val="24"/>
-        </w:rPr>
-        <w:t>sharing</w:t>
-      </w:r>
-      <w:proofErr w:type="spellEnd"/>
-      <w:r>
-        <w:rPr>
-          <w:rFonts w:ascii="Arial" w:hAnsi="Arial" w:cs="Arial"/>
-          <w:sz w:val="24"/>
-          <w:szCs w:val="24"/>
-        </w:rPr>
-        <w:t xml:space="preserve"> </w:t>
-      </w:r>
-      <w:proofErr w:type="spellStart"/>
-      <w:r>
-        <w:rPr>
-          <w:rFonts w:ascii="Arial" w:hAnsi="Arial" w:cs="Arial"/>
-          <w:sz w:val="24"/>
-          <w:szCs w:val="24"/>
-        </w:rPr>
-        <w:t>knowledge</w:t>
-      </w:r>
-      <w:proofErr w:type="spellEnd"/>
-      <w:r>
-        <w:rPr>
-          <w:rFonts w:ascii="Arial" w:hAnsi="Arial" w:cs="Arial"/>
-          <w:sz w:val="24"/>
-          <w:szCs w:val="24"/>
-        </w:rPr>
-        <w:t xml:space="preserve"> </w:t>
-      </w:r>
-      <w:proofErr w:type="spellStart"/>
-      <w:r>
-        <w:rPr>
-          <w:rFonts w:ascii="Arial" w:hAnsi="Arial" w:cs="Arial"/>
-          <w:sz w:val="24"/>
-          <w:szCs w:val="24"/>
-        </w:rPr>
-        <w:t>and</w:t>
-      </w:r>
-      <w:proofErr w:type="spellEnd"/>
-      <w:r>
-        <w:rPr>
-          <w:rFonts w:ascii="Arial" w:hAnsi="Arial" w:cs="Arial"/>
-          <w:sz w:val="24"/>
-          <w:szCs w:val="24"/>
-        </w:rPr>
-        <w:t xml:space="preserve"> </w:t>
-      </w:r>
-      <w:proofErr w:type="spellStart"/>
-      <w:r>
-        <w:rPr>
-          <w:rFonts w:ascii="Arial" w:hAnsi="Arial" w:cs="Arial"/>
-          <w:sz w:val="24"/>
-          <w:szCs w:val="24"/>
-        </w:rPr>
-        <w:t>fostering</w:t>
-      </w:r>
-      <w:proofErr w:type="spellEnd"/>
-      <w:r>
-        <w:rPr>
-          <w:rFonts w:ascii="Arial" w:hAnsi="Arial" w:cs="Arial"/>
-          <w:sz w:val="24"/>
-          <w:szCs w:val="24"/>
-        </w:rPr>
-        <w:t xml:space="preserve"> </w:t>
-      </w:r>
-      <w:proofErr w:type="spellStart"/>
-      <w:r>
-        <w:rPr>
-          <w:rFonts w:ascii="Arial" w:hAnsi="Arial" w:cs="Arial"/>
-          <w:sz w:val="24"/>
-          <w:szCs w:val="24"/>
-        </w:rPr>
-        <w:t>innovation</w:t>
-      </w:r>
-      <w:proofErr w:type="spellEnd"/>
-      <w:r>
-        <w:rPr>
-          <w:rFonts w:ascii="Arial" w:hAnsi="Arial" w:cs="Arial"/>
-          <w:sz w:val="24"/>
-          <w:szCs w:val="24"/>
+      <w:proofErr w:type="gramStart"/>
+      <w:r>
+        <w:rPr>
+          <w:rFonts w:ascii="Arial" w:hAnsi="Arial" w:cs="Arial"/>
+          <w:sz w:val="24"/>
+          <w:szCs w:val="24"/>
+          <w:lang w:val="en-US"/>
+        </w:rPr>
+        <w:t>Innovation</w:t>
+      </w:r>
+      <w:r>
+        <w:rPr>
+          <w:rFonts w:ascii="Arial" w:hAnsi="Arial" w:cs="Arial"/>
+          <w:sz w:val="24"/>
+          <w:szCs w:val="24"/>
+          <w:lang w:val="en-US"/>
         </w:rPr>
         <w:t>.</w:t>
       </w:r>
-    </w:p>
-    <w:p>
-      <w:pPr>
-        <w:spacing w:after="0" w:line="360" w:lineRule="auto"/>
-        <w:rPr>
-          <w:rFonts w:ascii="Arial" w:hAnsi="Arial" w:cs="Arial"/>
-          <w:sz w:val="24"/>
-          <w:szCs w:val="24"/>
-        </w:rPr>
-      </w:pPr>
+      <w:proofErr w:type="gramEnd"/>
     </w:p>
     <w:p>
       <w:pPr>
         <w:spacing w:after="0"/>
-        <w:rPr>
-          <w:rFonts w:ascii="Arial" w:hAnsi="Arial" w:cs="Arial"/>
-          <w:b/>
-          <w:sz w:val="24"/>
-          <w:szCs w:val="24"/>
-        </w:rPr>
-      </w:pPr>
-      <w:proofErr w:type="spellStart"/>
-      <w:r>
-        <w:rPr>
-          <w:rFonts w:ascii="Arial" w:hAnsi="Arial" w:cs="Arial"/>
-          <w:b/>
-          <w:sz w:val="24"/>
-          <w:szCs w:val="24"/>
-        </w:rPr>
-        <w:t>Key</w:t>
-      </w:r>
-      <w:r>
-        <w:rPr>
-          <w:rFonts w:ascii="Arial" w:hAnsi="Arial" w:cs="Arial"/>
-          <w:b/>
-          <w:sz w:val="24"/>
-          <w:szCs w:val="24"/>
-        </w:rPr>
-        <w:t>words</w:t>
-      </w:r>
-      <w:proofErr w:type="spellEnd"/>
-      <w:r>
-        <w:rPr>
-          <w:rFonts w:ascii="Arial" w:hAnsi="Arial" w:cs="Arial"/>
-          <w:b/>
-          <w:sz w:val="24"/>
-          <w:szCs w:val="24"/>
-        </w:rPr>
-        <w:t xml:space="preserve">: </w:t>
-      </w:r>
-      <w:proofErr w:type="spellStart"/>
-      <w:r>
-        <w:rPr>
-          <w:rFonts w:ascii="Arial" w:hAnsi="Arial" w:cs="Arial"/>
-          <w:sz w:val="24"/>
-          <w:szCs w:val="24"/>
-        </w:rPr>
-        <w:t>Knowledge</w:t>
-      </w:r>
-      <w:proofErr w:type="spellEnd"/>
-      <w:r>
-        <w:rPr>
-          <w:rFonts w:ascii="Arial" w:hAnsi="Arial" w:cs="Arial"/>
-          <w:sz w:val="24"/>
-          <w:szCs w:val="24"/>
-        </w:rPr>
-        <w:t xml:space="preserve"> management</w:t>
-      </w:r>
-      <w:r>
-        <w:rPr>
-          <w:rFonts w:ascii="Arial" w:hAnsi="Arial" w:cs="Arial"/>
-          <w:sz w:val="24"/>
-          <w:szCs w:val="24"/>
-        </w:rPr>
-        <w:t xml:space="preserve">. </w:t>
-      </w:r>
-      <w:proofErr w:type="spellStart"/>
-      <w:r>
-        <w:rPr>
-          <w:rFonts w:ascii="Arial" w:hAnsi="Arial" w:cs="Arial"/>
-          <w:sz w:val="24"/>
-          <w:szCs w:val="24"/>
-        </w:rPr>
-        <w:t>Gamification</w:t>
-      </w:r>
-      <w:proofErr w:type="spellEnd"/>
-      <w:r>
-        <w:rPr>
-          <w:rFonts w:ascii="Arial" w:hAnsi="Arial" w:cs="Arial"/>
-          <w:sz w:val="24"/>
-          <w:szCs w:val="24"/>
-        </w:rPr>
-        <w:t xml:space="preserve">. </w:t>
-      </w:r>
-      <w:proofErr w:type="spellStart"/>
-      <w:r>
-        <w:rPr>
-          <w:rFonts w:ascii="Arial" w:hAnsi="Arial" w:cs="Arial"/>
-          <w:sz w:val="24"/>
-          <w:szCs w:val="24"/>
-        </w:rPr>
-        <w:t>Innovation</w:t>
-      </w:r>
-      <w:proofErr w:type="spellEnd"/>
-      <w:r>
-        <w:rPr>
-          <w:rFonts w:ascii="Arial" w:hAnsi="Arial" w:cs="Arial"/>
-          <w:sz w:val="24"/>
-          <w:szCs w:val="24"/>
-        </w:rPr>
-        <w:t>.</w:t>
-      </w:r>
+        <w:jc w:val="both"/>
+        <w:rPr>
+          <w:rFonts w:ascii="Arial" w:hAnsi="Arial" w:cs="Arial"/>
+          <w:b/>
+          <w:sz w:val="24"/>
+          <w:szCs w:val="24"/>
+          <w:lang w:val="en-US"/>
+        </w:rPr>
+      </w:pPr>
     </w:p>
     <w:p>
       <w:pPr>
@@ -1936,6 +607,7 @@
           <w:b/>
           <w:sz w:val="24"/>
           <w:szCs w:val="24"/>
+          <w:lang w:val="en-US"/>
         </w:rPr>
       </w:pPr>
     </w:p>
@@ -1948,6 +620,7 @@
           <w:b/>
           <w:sz w:val="24"/>
           <w:szCs w:val="24"/>
+          <w:lang w:val="en-US"/>
         </w:rPr>
       </w:pPr>
     </w:p>
@@ -1960,6 +633,7 @@
           <w:b/>
           <w:sz w:val="24"/>
           <w:szCs w:val="24"/>
+          <w:lang w:val="en-US"/>
         </w:rPr>
       </w:pPr>
     </w:p>
@@ -1972,6 +646,7 @@
           <w:b/>
           <w:sz w:val="24"/>
           <w:szCs w:val="24"/>
+          <w:lang w:val="en-US"/>
         </w:rPr>
       </w:pPr>
     </w:p>
@@ -1984,18 +659,7 @@
           <w:b/>
           <w:sz w:val="24"/>
           <w:szCs w:val="24"/>
-        </w:rPr>
-      </w:pPr>
-    </w:p>
-    <w:p>
-      <w:pPr>
-        <w:spacing w:after="0"/>
-        <w:jc w:val="both"/>
-        <w:rPr>
-          <w:rFonts w:ascii="Arial" w:hAnsi="Arial" w:cs="Arial"/>
-          <w:b/>
-          <w:sz w:val="24"/>
-          <w:szCs w:val="24"/>
+          <w:lang w:val="en-US"/>
         </w:rPr>
       </w:pPr>
     </w:p>
@@ -2059,7 +723,17 @@
           <w:sz w:val="24"/>
           <w:szCs w:val="24"/>
         </w:rPr>
-        <w:t>manter</w:t>
+        <w:t>man</w:t>
+      </w:r>
+      <w:bookmarkStart w:id="0" w:name="_GoBack"/>
+      <w:bookmarkEnd w:id="0"/>
+      <w:r>
+        <w:rPr>
+          <w:rFonts w:ascii="Arial" w:hAnsi="Arial" w:cs="Arial"/>
+          <w:sz w:val="24"/>
+          <w:szCs w:val="24"/>
+        </w:rPr>
+        <w:t>ter</w:t>
       </w:r>
       <w:proofErr w:type="gramEnd"/>
       <w:r>
@@ -3383,7 +2057,15 @@
           <w:szCs w:val="24"/>
         </w:rPr>
         <w:tab/>
-        <w:t>Nas ultimas décadas muitas pessoas cresceram convivendo com jogos quase que diariamente, aproveitar esse “</w:t>
+        <w:t>Nas ú</w:t>
+      </w:r>
+      <w:r>
+        <w:rPr>
+          <w:rFonts w:ascii="Arial" w:hAnsi="Arial" w:cs="Arial"/>
+          <w:sz w:val="24"/>
+          <w:szCs w:val="24"/>
+        </w:rPr>
+        <w:t>ltimas décadas muitas pessoas cresceram convivendo com jogos quase que diariamente, aproveitar esse “</w:t>
       </w:r>
       <w:r>
         <w:rPr>
@@ -3691,7 +2373,15 @@
           <w:sz w:val="24"/>
           <w:szCs w:val="24"/>
         </w:rPr>
-        <w:t>, inicialmente com o proposito de controlar as visitas ao seu currículo online, ao longo do tempo mais funcionalidades foram adicionadas na linguagem fornecendo uma estrutura simples e dinâmica para o desenvolvimento de aplicações web. Atualmente o PHP é usado por 83% de todos os sites que utilizam uma linguagem de pr</w:t>
+        <w:t>, inicialmente com o propó</w:t>
+      </w:r>
+      <w:r>
+        <w:rPr>
+          <w:rFonts w:ascii="Arial" w:hAnsi="Arial" w:cs="Arial"/>
+          <w:sz w:val="24"/>
+          <w:szCs w:val="24"/>
+        </w:rPr>
+        <w:t>sito de controlar as visitas ao seu currículo online, ao longo do tempo mais funcionalidades foram adicionadas na linguagem fornecendo uma estrutura simples e dinâmica para o desenvolvimento de aplicações web. Atualmente o PHP é usado por 83% de todos os sites que utilizam uma linguagem de pr</w:t>
       </w:r>
       <w:r>
         <w:rPr>
@@ -3787,7 +2477,23 @@
           <w:sz w:val="24"/>
           <w:szCs w:val="24"/>
         </w:rPr>
-        <w:t xml:space="preserve"> Framework, que é uma “caixa de ferramentas” que prove recursos simples, porem poderosos para auxiliar no desenvolvimento de aplicações web. Em sua essência o </w:t>
+        <w:t xml:space="preserve"> Framework, que é uma “caixa de ferramentas” </w:t>
+      </w:r>
+      <w:r>
+        <w:rPr>
+          <w:rFonts w:ascii="Arial" w:hAnsi="Arial" w:cs="Arial"/>
+          <w:sz w:val="24"/>
+          <w:szCs w:val="24"/>
+        </w:rPr>
+        <w:t>que prove recursos simples, poré</w:t>
+      </w:r>
+      <w:r>
+        <w:rPr>
+          <w:rFonts w:ascii="Arial" w:hAnsi="Arial" w:cs="Arial"/>
+          <w:sz w:val="24"/>
+          <w:szCs w:val="24"/>
+        </w:rPr>
+        <w:t xml:space="preserve">m poderosos para auxiliar no desenvolvimento de aplicações web. Em sua essência o </w:t>
       </w:r>
       <w:proofErr w:type="spellStart"/>
       <w:r>
@@ -4203,6 +2909,14 @@
         </w:rPr>
         <w:t xml:space="preserve"> diferenças entre ambientes de desenvolvimento e da plataforma e ajudam a reduzir conflitos entre equipes que executam o software em diferentes infraestruturas. Na pasta do projeto foi adicionado um arquivo chamado </w:t>
       </w:r>
+      <w:r>
+        <w:rPr>
+          <w:rFonts w:ascii="Arial" w:hAnsi="Arial" w:cs="Arial"/>
+          <w:sz w:val="24"/>
+          <w:szCs w:val="24"/>
+        </w:rPr>
+        <w:t>“</w:t>
+      </w:r>
       <w:proofErr w:type="spellStart"/>
       <w:r>
         <w:rPr>
@@ -4237,7 +2951,23 @@
           <w:sz w:val="24"/>
           <w:szCs w:val="24"/>
         </w:rPr>
-        <w:t xml:space="preserve">, ele contem toda a logica de infraestrutura e configurações para executar a aplicação e suas dependências, com apenas um comando </w:t>
+        <w:t>”</w:t>
+      </w:r>
+      <w:r>
+        <w:rPr>
+          <w:rFonts w:ascii="Arial" w:hAnsi="Arial" w:cs="Arial"/>
+          <w:sz w:val="24"/>
+          <w:szCs w:val="24"/>
+        </w:rPr>
+        <w:t>, ele contem toda a ló</w:t>
+      </w:r>
+      <w:r>
+        <w:rPr>
+          <w:rFonts w:ascii="Arial" w:hAnsi="Arial" w:cs="Arial"/>
+          <w:sz w:val="24"/>
+          <w:szCs w:val="24"/>
+        </w:rPr>
+        <w:t xml:space="preserve">gica de infraestrutura e configurações para executar a aplicação e suas dependências, com apenas um comando </w:t>
       </w:r>
       <w:r>
         <w:rPr>
@@ -4869,7 +3599,25 @@
           <w:sz w:val="24"/>
           <w:szCs w:val="24"/>
         </w:rPr>
-        <w:t xml:space="preserve">, com ele é possível que pessoas trabalhem juntas em projetos de qualquer lugar, também disponibiliza varias ferramentas uteis para verificar e controlar alterações no código. </w:t>
+        <w:t>, com ele é possível que pessoas trabalhem juntas em projetos de qualque</w:t>
+      </w:r>
+      <w:r>
+        <w:rPr>
+          <w:rFonts w:ascii="Arial" w:hAnsi="Arial" w:cs="Arial"/>
+          <w:iCs/>
+          <w:sz w:val="24"/>
+          <w:szCs w:val="24"/>
+        </w:rPr>
+        <w:t>r lugar, também disponibiliza vá</w:t>
+      </w:r>
+      <w:r>
+        <w:rPr>
+          <w:rFonts w:ascii="Arial" w:hAnsi="Arial" w:cs="Arial"/>
+          <w:iCs/>
+          <w:sz w:val="24"/>
+          <w:szCs w:val="24"/>
+        </w:rPr>
+        <w:t xml:space="preserve">rias ferramentas uteis para verificar e controlar alterações no código. </w:t>
       </w:r>
     </w:p>
     <w:p>
@@ -4967,7 +3715,23 @@
           <w:sz w:val="24"/>
           <w:szCs w:val="24"/>
         </w:rPr>
-        <w:t xml:space="preserve"> empregatícias, onde as empresas até possuíam um sistema de gestão do conhecimento, porem, ele era subutilizado em decorrência de alguns fatores como</w:t>
+        <w:t xml:space="preserve"> empregatícias, onde as empresas até possuíam um sistema</w:t>
+      </w:r>
+      <w:r>
+        <w:rPr>
+          <w:rFonts w:ascii="Arial" w:hAnsi="Arial" w:cs="Arial"/>
+          <w:sz w:val="24"/>
+          <w:szCs w:val="24"/>
+        </w:rPr>
+        <w:t xml:space="preserve"> de gestão do conhecimento, poré</w:t>
+      </w:r>
+      <w:r>
+        <w:rPr>
+          <w:rFonts w:ascii="Arial" w:hAnsi="Arial" w:cs="Arial"/>
+          <w:sz w:val="24"/>
+          <w:szCs w:val="24"/>
+        </w:rPr>
+        <w:t>m, ele era subutilizado em decorrência de alguns fatores como</w:t>
       </w:r>
       <w:r>
         <w:rPr>
@@ -5332,8 +4096,8 @@
           <w:bCs/>
         </w:rPr>
       </w:pPr>
-      <w:bookmarkStart w:id="0" w:name="__DdeLink__248_321983308"/>
-      <w:bookmarkEnd w:id="0"/>
+      <w:bookmarkStart w:id="1" w:name="__DdeLink__248_321983308"/>
+      <w:bookmarkEnd w:id="1"/>
       <w:r>
         <w:rPr>
           <w:rFonts w:ascii="Arial" w:hAnsi="Arial" w:cs="Arial"/>
@@ -5405,18 +4169,40 @@
                 <w:sz w:val="24"/>
                 <w:szCs w:val="24"/>
               </w:rPr>
-              <w:t xml:space="preserve"> – Efetuar </w:t>
+              <w:t xml:space="preserve"> – </w:t>
             </w:r>
-            <w:proofErr w:type="spellStart"/>
             <w:r>
               <w:rPr>
                 <w:rFonts w:ascii="Arial" w:hAnsi="Arial" w:cs="Arial"/>
                 <w:sz w:val="24"/>
                 <w:szCs w:val="24"/>
               </w:rPr>
-              <w:t>Login</w:t>
+              <w:t xml:space="preserve">O sistema deve permitir </w:t>
             </w:r>
-            <w:proofErr w:type="spellEnd"/>
+            <w:r>
+              <w:rPr>
+                <w:rFonts w:ascii="Arial" w:hAnsi="Arial" w:cs="Arial"/>
+                <w:sz w:val="24"/>
+                <w:szCs w:val="24"/>
+              </w:rPr>
+              <w:t>e</w:t>
+            </w:r>
+            <w:r>
+              <w:rPr>
+                <w:rFonts w:ascii="Arial" w:hAnsi="Arial" w:cs="Arial"/>
+                <w:sz w:val="24"/>
+                <w:szCs w:val="24"/>
+              </w:rPr>
+              <w:t xml:space="preserve">fetuar </w:t>
+            </w:r>
+            <w:r>
+              <w:rPr>
+                <w:rFonts w:ascii="Arial" w:hAnsi="Arial" w:cs="Arial"/>
+                <w:sz w:val="24"/>
+                <w:szCs w:val="24"/>
+              </w:rPr>
+              <w:t>autenticação com as credenciais do usuário</w:t>
+            </w:r>
             <w:r>
               <w:rPr>
                 <w:rFonts w:ascii="Arial" w:hAnsi="Arial" w:cs="Arial"/>
@@ -5465,7 +4251,23 @@
                 <w:sz w:val="24"/>
                 <w:szCs w:val="24"/>
               </w:rPr>
-              <w:t xml:space="preserve"> – Cadastro de conhecimento.</w:t>
+              <w:t xml:space="preserve"> – </w:t>
+            </w:r>
+            <w:r>
+              <w:rPr>
+                <w:rFonts w:ascii="Arial" w:hAnsi="Arial" w:cs="Arial"/>
+                <w:sz w:val="24"/>
+                <w:szCs w:val="24"/>
+              </w:rPr>
+              <w:t>O sistema deve possibilitar o c</w:t>
+            </w:r>
+            <w:r>
+              <w:rPr>
+                <w:rFonts w:ascii="Arial" w:hAnsi="Arial" w:cs="Arial"/>
+                <w:sz w:val="24"/>
+                <w:szCs w:val="24"/>
+              </w:rPr>
+              <w:t>adastro de conhecimento.</w:t>
             </w:r>
           </w:p>
         </w:tc>
@@ -5507,7 +4309,47 @@
                 <w:sz w:val="24"/>
                 <w:szCs w:val="24"/>
               </w:rPr>
-              <w:t xml:space="preserve"> – Exclusão de conhecimento.</w:t>
+              <w:t xml:space="preserve"> – </w:t>
+            </w:r>
+            <w:r>
+              <w:rPr>
+                <w:rFonts w:ascii="Arial" w:hAnsi="Arial" w:cs="Arial"/>
+                <w:sz w:val="24"/>
+                <w:szCs w:val="24"/>
+              </w:rPr>
+              <w:t xml:space="preserve">Os usuários devem poder </w:t>
+            </w:r>
+            <w:r>
+              <w:rPr>
+                <w:rFonts w:ascii="Arial" w:hAnsi="Arial" w:cs="Arial"/>
+                <w:sz w:val="24"/>
+                <w:szCs w:val="24"/>
+              </w:rPr>
+              <w:t>excluir</w:t>
+            </w:r>
+            <w:r>
+              <w:rPr>
+                <w:rFonts w:ascii="Arial" w:hAnsi="Arial" w:cs="Arial"/>
+                <w:sz w:val="24"/>
+                <w:szCs w:val="24"/>
+              </w:rPr>
+              <w:t xml:space="preserve"> </w:t>
+            </w:r>
+            <w:r>
+              <w:rPr>
+                <w:rFonts w:ascii="Arial" w:hAnsi="Arial" w:cs="Arial"/>
+                <w:sz w:val="24"/>
+                <w:szCs w:val="24"/>
+              </w:rPr>
+              <w:t>um</w:t>
+            </w:r>
+            <w:r>
+              <w:rPr>
+                <w:rFonts w:ascii="Arial" w:hAnsi="Arial" w:cs="Arial"/>
+                <w:sz w:val="24"/>
+                <w:szCs w:val="24"/>
+              </w:rPr>
+              <w:t xml:space="preserve"> conhecimento.</w:t>
             </w:r>
           </w:p>
         </w:tc>
@@ -5549,7 +4391,47 @@
                 <w:sz w:val="24"/>
                 <w:szCs w:val="24"/>
               </w:rPr>
-              <w:t xml:space="preserve"> – Edição de conhecimento.</w:t>
+              <w:t xml:space="preserve"> – </w:t>
+            </w:r>
+            <w:r>
+              <w:rPr>
+                <w:rFonts w:ascii="Arial" w:hAnsi="Arial" w:cs="Arial"/>
+                <w:sz w:val="24"/>
+                <w:szCs w:val="24"/>
+              </w:rPr>
+              <w:t xml:space="preserve">Os usuários devem poder </w:t>
+            </w:r>
+            <w:r>
+              <w:rPr>
+                <w:rFonts w:ascii="Arial" w:hAnsi="Arial" w:cs="Arial"/>
+                <w:sz w:val="24"/>
+                <w:szCs w:val="24"/>
+              </w:rPr>
+              <w:t>editar</w:t>
+            </w:r>
+            <w:r>
+              <w:rPr>
+                <w:rFonts w:ascii="Arial" w:hAnsi="Arial" w:cs="Arial"/>
+                <w:sz w:val="24"/>
+                <w:szCs w:val="24"/>
+              </w:rPr>
+              <w:t xml:space="preserve"> </w:t>
+            </w:r>
+            <w:r>
+              <w:rPr>
+                <w:rFonts w:ascii="Arial" w:hAnsi="Arial" w:cs="Arial"/>
+                <w:sz w:val="24"/>
+                <w:szCs w:val="24"/>
+              </w:rPr>
+              <w:t>um</w:t>
+            </w:r>
+            <w:r>
+              <w:rPr>
+                <w:rFonts w:ascii="Arial" w:hAnsi="Arial" w:cs="Arial"/>
+                <w:sz w:val="24"/>
+                <w:szCs w:val="24"/>
+              </w:rPr>
+              <w:t xml:space="preserve"> conhecimento.</w:t>
             </w:r>
           </w:p>
         </w:tc>
@@ -5591,7 +4473,31 @@
                 <w:sz w:val="24"/>
                 <w:szCs w:val="24"/>
               </w:rPr>
-              <w:t xml:space="preserve"> – Pesquisar um conhecimento.</w:t>
+              <w:t xml:space="preserve"> – </w:t>
+            </w:r>
+            <w:r>
+              <w:rPr>
+                <w:rFonts w:ascii="Arial" w:hAnsi="Arial" w:cs="Arial"/>
+                <w:sz w:val="24"/>
+                <w:szCs w:val="24"/>
+              </w:rPr>
+              <w:t xml:space="preserve">Os usuários devem poder </w:t>
+            </w:r>
+            <w:r>
+              <w:rPr>
+                <w:rFonts w:ascii="Arial" w:hAnsi="Arial" w:cs="Arial"/>
+                <w:sz w:val="24"/>
+                <w:szCs w:val="24"/>
+              </w:rPr>
+              <w:t>p</w:t>
+            </w:r>
+            <w:r>
+              <w:rPr>
+                <w:rFonts w:ascii="Arial" w:hAnsi="Arial" w:cs="Arial"/>
+                <w:sz w:val="24"/>
+                <w:szCs w:val="24"/>
+              </w:rPr>
+              <w:t>esquisar um conhecimento.</w:t>
             </w:r>
           </w:p>
         </w:tc>
@@ -5633,7 +4539,23 @@
                 <w:sz w:val="24"/>
                 <w:szCs w:val="24"/>
               </w:rPr>
-              <w:t xml:space="preserve"> – Pontuação da </w:t>
+              <w:t xml:space="preserve"> – </w:t>
+            </w:r>
+            <w:r>
+              <w:rPr>
+                <w:rFonts w:ascii="Arial" w:hAnsi="Arial"/>
+                <w:sz w:val="24"/>
+                <w:szCs w:val="24"/>
+              </w:rPr>
+              <w:t>O sistema deve emitir a p</w:t>
+            </w:r>
+            <w:r>
+              <w:rPr>
+                <w:rFonts w:ascii="Arial" w:hAnsi="Arial"/>
+                <w:sz w:val="24"/>
+                <w:szCs w:val="24"/>
+              </w:rPr>
+              <w:t xml:space="preserve">ontuação da </w:t>
             </w:r>
             <w:proofErr w:type="spellStart"/>
             <w:r>
@@ -5696,7 +4618,49 @@
                 <w:sz w:val="24"/>
                 <w:szCs w:val="24"/>
               </w:rPr>
-              <w:t xml:space="preserve"> – Consultar pontos.</w:t>
+              <w:t xml:space="preserve"> – </w:t>
+            </w:r>
+            <w:r>
+              <w:rPr>
+                <w:rFonts w:ascii="Arial" w:hAnsi="Arial"/>
+                <w:sz w:val="24"/>
+                <w:szCs w:val="24"/>
+              </w:rPr>
+              <w:t>Os usuários devem poder c</w:t>
+            </w:r>
+            <w:r>
+              <w:rPr>
+                <w:rFonts w:ascii="Arial" w:hAnsi="Arial"/>
+                <w:sz w:val="24"/>
+                <w:szCs w:val="24"/>
+              </w:rPr>
+              <w:t>onsultar pontos</w:t>
+            </w:r>
+            <w:r>
+              <w:rPr>
+                <w:rFonts w:ascii="Arial" w:hAnsi="Arial"/>
+                <w:sz w:val="24"/>
+                <w:szCs w:val="24"/>
+              </w:rPr>
+              <w:t xml:space="preserve"> da </w:t>
+            </w:r>
+            <w:proofErr w:type="spellStart"/>
+            <w:r>
+              <w:rPr>
+                <w:rFonts w:ascii="Arial" w:hAnsi="Arial"/>
+                <w:sz w:val="24"/>
+                <w:szCs w:val="24"/>
+              </w:rPr>
+              <w:t>gamificação</w:t>
+            </w:r>
+            <w:proofErr w:type="spellEnd"/>
+            <w:r>
+              <w:rPr>
+                <w:rFonts w:ascii="Arial" w:hAnsi="Arial"/>
+                <w:sz w:val="24"/>
+                <w:szCs w:val="24"/>
+              </w:rPr>
+              <w:t>.</w:t>
             </w:r>
           </w:p>
         </w:tc>
@@ -5743,7 +4707,47 @@
                 <w:sz w:val="24"/>
                 <w:szCs w:val="24"/>
               </w:rPr>
-              <w:t xml:space="preserve"> – Consultar ranking.</w:t>
+              <w:t xml:space="preserve"> – </w:t>
+            </w:r>
+            <w:r>
+              <w:rPr>
+                <w:rFonts w:ascii="Arial" w:hAnsi="Arial"/>
+                <w:sz w:val="24"/>
+                <w:szCs w:val="24"/>
+              </w:rPr>
+              <w:t>Os usuários devem poder</w:t>
+            </w:r>
+            <w:r>
+              <w:rPr>
+                <w:rFonts w:ascii="Arial" w:hAnsi="Arial"/>
+                <w:sz w:val="24"/>
+                <w:szCs w:val="24"/>
+              </w:rPr>
+              <w:t xml:space="preserve"> c</w:t>
+            </w:r>
+            <w:r>
+              <w:rPr>
+                <w:rFonts w:ascii="Arial" w:hAnsi="Arial"/>
+                <w:sz w:val="24"/>
+                <w:szCs w:val="24"/>
+              </w:rPr>
+              <w:t>onsultar</w:t>
+            </w:r>
+            <w:r>
+              <w:rPr>
+                <w:rFonts w:ascii="Arial" w:hAnsi="Arial"/>
+                <w:sz w:val="24"/>
+                <w:szCs w:val="24"/>
+              </w:rPr>
+              <w:t xml:space="preserve"> o</w:t>
+            </w:r>
+            <w:r>
+              <w:rPr>
+                <w:rFonts w:ascii="Arial" w:hAnsi="Arial"/>
+                <w:sz w:val="24"/>
+                <w:szCs w:val="24"/>
+              </w:rPr>
+              <w:t xml:space="preserve"> ranking.</w:t>
             </w:r>
           </w:p>
         </w:tc>
@@ -5790,7 +4794,23 @@
                 <w:sz w:val="24"/>
                 <w:szCs w:val="24"/>
               </w:rPr>
-              <w:t xml:space="preserve"> – Compartilhar conhecimento.</w:t>
+              <w:t xml:space="preserve"> – </w:t>
+            </w:r>
+            <w:r>
+              <w:rPr>
+                <w:rFonts w:ascii="Arial" w:hAnsi="Arial"/>
+                <w:sz w:val="24"/>
+                <w:szCs w:val="24"/>
+              </w:rPr>
+              <w:t>O sistema deve permitir c</w:t>
+            </w:r>
+            <w:r>
+              <w:rPr>
+                <w:rFonts w:ascii="Arial" w:hAnsi="Arial"/>
+                <w:sz w:val="24"/>
+                <w:szCs w:val="24"/>
+              </w:rPr>
+              <w:t>ompartilhar conhecimento.</w:t>
             </w:r>
           </w:p>
         </w:tc>
@@ -5837,7 +4857,63 @@
                 <w:sz w:val="24"/>
                 <w:szCs w:val="24"/>
               </w:rPr>
-              <w:t>– Edição de conhecimento de outro autor (mediante aprovação).</w:t>
+              <w:t xml:space="preserve">– </w:t>
+            </w:r>
+            <w:r>
+              <w:rPr>
+                <w:rFonts w:ascii="Arial" w:hAnsi="Arial"/>
+                <w:sz w:val="24"/>
+                <w:szCs w:val="24"/>
+              </w:rPr>
+              <w:t xml:space="preserve">Os usuários devem poder </w:t>
+            </w:r>
+            <w:r>
+              <w:rPr>
+                <w:rFonts w:ascii="Arial" w:hAnsi="Arial"/>
+                <w:sz w:val="24"/>
+                <w:szCs w:val="24"/>
+              </w:rPr>
+              <w:t>e</w:t>
+            </w:r>
+            <w:r>
+              <w:rPr>
+                <w:rFonts w:ascii="Arial" w:hAnsi="Arial"/>
+                <w:sz w:val="24"/>
+                <w:szCs w:val="24"/>
+              </w:rPr>
+              <w:t>di</w:t>
+            </w:r>
+            <w:r>
+              <w:rPr>
+                <w:rFonts w:ascii="Arial" w:hAnsi="Arial"/>
+                <w:sz w:val="24"/>
+                <w:szCs w:val="24"/>
+              </w:rPr>
+              <w:t>tar</w:t>
+            </w:r>
+            <w:r>
+              <w:rPr>
+                <w:rFonts w:ascii="Arial" w:hAnsi="Arial"/>
+                <w:sz w:val="24"/>
+                <w:szCs w:val="24"/>
+              </w:rPr>
+              <w:t xml:space="preserve"> </w:t>
+            </w:r>
+            <w:r>
+              <w:rPr>
+                <w:rFonts w:ascii="Arial" w:hAnsi="Arial"/>
+                <w:sz w:val="24"/>
+                <w:szCs w:val="24"/>
+              </w:rPr>
+              <w:t>um</w:t>
+            </w:r>
+            <w:r>
+              <w:rPr>
+                <w:rFonts w:ascii="Arial" w:hAnsi="Arial"/>
+                <w:sz w:val="24"/>
+                <w:szCs w:val="24"/>
+              </w:rPr>
+              <w:t xml:space="preserve"> conhecimento de outro autor (mediante aprovação).</w:t>
             </w:r>
           </w:p>
         </w:tc>
@@ -6270,14 +5346,49 @@
         </w:rPr>
         <w:tab/>
       </w:r>
-      <w:r>
-        <w:rPr>
-          <w:rFonts w:ascii="Arial" w:hAnsi="Arial" w:cs="Arial"/>
-          <w:b/>
-          <w:bCs/>
-          <w:sz w:val="24"/>
-          <w:szCs w:val="24"/>
-        </w:rPr>
+    </w:p>
+    <w:p>
+      <w:pPr>
+        <w:spacing w:after="0" w:line="360" w:lineRule="auto"/>
+        <w:jc w:val="both"/>
+        <w:rPr>
+          <w:rFonts w:ascii="Arial" w:hAnsi="Arial" w:cs="Arial"/>
+          <w:sz w:val="24"/>
+          <w:szCs w:val="24"/>
+        </w:rPr>
+      </w:pPr>
+    </w:p>
+    <w:p>
+      <w:pPr>
+        <w:spacing w:after="0" w:line="360" w:lineRule="auto"/>
+        <w:jc w:val="both"/>
+        <w:rPr>
+          <w:rFonts w:ascii="Arial" w:hAnsi="Arial" w:cs="Arial"/>
+          <w:sz w:val="24"/>
+          <w:szCs w:val="24"/>
+        </w:rPr>
+      </w:pPr>
+    </w:p>
+    <w:p>
+      <w:pPr>
+        <w:spacing w:after="0" w:line="360" w:lineRule="auto"/>
+        <w:ind w:firstLine="708"/>
+        <w:jc w:val="both"/>
+        <w:rPr>
+          <w:rFonts w:ascii="Arial" w:hAnsi="Arial" w:cs="Arial"/>
+          <w:sz w:val="24"/>
+          <w:szCs w:val="24"/>
+        </w:rPr>
+      </w:pPr>
+      <w:r>
+        <w:rPr>
+          <w:rFonts w:ascii="Arial" w:hAnsi="Arial" w:cs="Arial"/>
+          <w:b/>
+          <w:bCs/>
+          <w:sz w:val="24"/>
+          <w:szCs w:val="24"/>
+        </w:rPr>
+        <w:lastRenderedPageBreak/>
         <w:t xml:space="preserve">Quadro 2 - Requisitos não funcionais: </w:t>
       </w:r>
     </w:p>
@@ -6468,7 +5579,6 @@
                 <w:sz w:val="24"/>
                 <w:szCs w:val="24"/>
               </w:rPr>
-              <w:lastRenderedPageBreak/>
               <w:t xml:space="preserve">RNF03 </w:t>
             </w:r>
             <w:r>
@@ -6716,15 +5826,122 @@
     <w:p>
       <w:pPr>
         <w:spacing w:after="0" w:line="360" w:lineRule="auto"/>
+        <w:jc w:val="both"/>
+        <w:rPr>
+          <w:rFonts w:ascii="Arial" w:hAnsi="Arial" w:cs="Arial"/>
+          <w:sz w:val="24"/>
+          <w:szCs w:val="24"/>
+        </w:rPr>
+      </w:pPr>
+    </w:p>
+    <w:p>
+      <w:pPr>
+        <w:spacing w:after="0" w:line="360" w:lineRule="auto"/>
+        <w:jc w:val="both"/>
+        <w:rPr>
+          <w:rFonts w:ascii="Arial" w:hAnsi="Arial" w:cs="Arial"/>
+          <w:b/>
+          <w:sz w:val="24"/>
+          <w:szCs w:val="24"/>
+        </w:rPr>
+      </w:pPr>
+      <w:r>
+        <w:rPr>
+          <w:rFonts w:ascii="Arial" w:hAnsi="Arial" w:cs="Arial"/>
+          <w:b/>
+          <w:sz w:val="24"/>
+          <w:szCs w:val="24"/>
+        </w:rPr>
+        <w:tab/>
+        <w:t>Figura 1 – Casos de uso:</w:t>
+      </w:r>
+    </w:p>
+    <w:p>
+      <w:pPr>
+        <w:spacing w:after="0" w:line="360" w:lineRule="auto"/>
+        <w:jc w:val="both"/>
+        <w:rPr>
+          <w:rFonts w:ascii="Arial" w:hAnsi="Arial" w:cs="Arial"/>
+          <w:sz w:val="24"/>
+          <w:szCs w:val="24"/>
+        </w:rPr>
+      </w:pPr>
+      <w:r>
+        <w:rPr>
+          <w:rFonts w:ascii="Arial" w:hAnsi="Arial" w:cs="Arial"/>
+          <w:noProof/>
+          <w:sz w:val="24"/>
+          <w:szCs w:val="24"/>
+          <w:lang w:eastAsia="pt-BR"/>
+        </w:rPr>
+        <w:drawing>
+          <wp:inline distT="0" distB="0" distL="0" distR="0">
+            <wp:extent cx="5760085" cy="5013960"/>
+            <wp:effectExtent l="0" t="0" r="0" b="0"/>
+            <wp:docPr id="3" name="Imagem 3"/>
+            <wp:cNvGraphicFramePr>
+              <a:graphicFrameLocks xmlns:a="http://schemas.openxmlformats.org/drawingml/2006/main" noChangeAspect="1"/>
+            </wp:cNvGraphicFramePr>
+            <a:graphic xmlns:a="http://schemas.openxmlformats.org/drawingml/2006/main">
+              <a:graphicData uri="http://schemas.openxmlformats.org/drawingml/2006/picture">
+                <pic:pic xmlns:pic="http://schemas.openxmlformats.org/drawingml/2006/picture">
+                  <pic:nvPicPr>
+                    <pic:cNvPr id="0" name="Casos de uso.jpg"/>
+                    <pic:cNvPicPr/>
+                  </pic:nvPicPr>
+                  <pic:blipFill>
+                    <a:blip r:embed="rId10">
+                      <a:extLst>
+                        <a:ext uri="{28A0092B-C50C-407E-A947-70E740481C1C}">
+                          <a14:useLocalDpi xmlns:a14="http://schemas.microsoft.com/office/drawing/2010/main" val="0"/>
+                        </a:ext>
+                      </a:extLst>
+                    </a:blip>
+                    <a:stretch>
+                      <a:fillRect/>
+                    </a:stretch>
+                  </pic:blipFill>
+                  <pic:spPr>
+                    <a:xfrm>
+                      <a:off x="0" y="0"/>
+                      <a:ext cx="5760085" cy="5013960"/>
+                    </a:xfrm>
+                    <a:prstGeom prst="rect">
+                      <a:avLst/>
+                    </a:prstGeom>
+                  </pic:spPr>
+                </pic:pic>
+              </a:graphicData>
+            </a:graphic>
+          </wp:inline>
+        </w:drawing>
+      </w:r>
+    </w:p>
+    <w:p>
+      <w:pPr>
+        <w:spacing w:after="0" w:line="360" w:lineRule="auto"/>
         <w:ind w:firstLine="709"/>
         <w:jc w:val="both"/>
-      </w:pPr>
-      <w:r>
-        <w:rPr>
-          <w:rFonts w:ascii="Arial" w:hAnsi="Arial" w:cs="Arial"/>
-          <w:sz w:val="24"/>
-          <w:szCs w:val="24"/>
-        </w:rPr>
+        <w:rPr>
+          <w:rFonts w:ascii="Arial" w:hAnsi="Arial" w:cs="Arial"/>
+          <w:sz w:val="24"/>
+          <w:szCs w:val="24"/>
+        </w:rPr>
+      </w:pPr>
+    </w:p>
+    <w:p>
+      <w:pPr>
+        <w:spacing w:after="0" w:line="360" w:lineRule="auto"/>
+        <w:ind w:firstLine="709"/>
+        <w:jc w:val="both"/>
+      </w:pPr>
+      <w:r>
+        <w:rPr>
+          <w:rFonts w:ascii="Arial" w:hAnsi="Arial" w:cs="Arial"/>
+          <w:sz w:val="24"/>
+          <w:szCs w:val="24"/>
+        </w:rPr>
+        <w:lastRenderedPageBreak/>
         <w:t>4.3.1. Cadastrar novo conhecimento</w:t>
       </w:r>
     </w:p>
@@ -7054,177 +6271,44 @@
     <w:p>
       <w:pPr>
         <w:spacing w:after="0" w:line="360" w:lineRule="auto"/>
-        <w:ind w:firstLine="709"/>
-        <w:jc w:val="both"/>
-        <w:rPr>
-          <w:b/>
-          <w:bCs/>
-        </w:rPr>
-      </w:pPr>
-      <w:r>
-        <w:rPr>
-          <w:rFonts w:ascii="Arial" w:hAnsi="Arial" w:cs="Arial"/>
-          <w:b/>
-          <w:bCs/>
-          <w:sz w:val="24"/>
-          <w:szCs w:val="24"/>
-        </w:rPr>
-        <w:t>Fluxo Alternativo:</w:t>
-      </w:r>
-    </w:p>
-    <w:p>
-      <w:pPr>
-        <w:spacing w:after="0" w:line="360" w:lineRule="auto"/>
-        <w:ind w:firstLine="709"/>
-        <w:jc w:val="both"/>
-        <w:rPr>
-          <w:rFonts w:ascii="Arial" w:hAnsi="Arial" w:cs="Arial"/>
-          <w:sz w:val="24"/>
-          <w:szCs w:val="24"/>
-        </w:rPr>
-      </w:pPr>
-      <w:r>
-        <w:rPr>
-          <w:rFonts w:ascii="Arial" w:hAnsi="Arial" w:cs="Arial"/>
-          <w:b/>
-          <w:bCs/>
-          <w:sz w:val="24"/>
-          <w:szCs w:val="24"/>
-        </w:rPr>
-        <w:tab/>
-      </w:r>
-      <w:r>
-        <w:rPr>
-          <w:rFonts w:ascii="Arial" w:hAnsi="Arial" w:cs="Arial"/>
-          <w:sz w:val="24"/>
-          <w:szCs w:val="24"/>
-        </w:rPr>
-        <w:t>1 – Se o conhecimento já estiver cadastrado, o sistema informa o erro apropriado.</w:t>
-      </w:r>
-    </w:p>
-    <w:p>
-      <w:pPr>
-        <w:spacing w:after="0" w:line="360" w:lineRule="auto"/>
-        <w:ind w:firstLine="709"/>
-        <w:jc w:val="both"/>
-        <w:rPr>
-          <w:rFonts w:ascii="Arial" w:hAnsi="Arial" w:cs="Arial"/>
-          <w:sz w:val="24"/>
-          <w:szCs w:val="24"/>
-        </w:rPr>
-      </w:pPr>
-    </w:p>
-    <w:p>
-      <w:pPr>
-        <w:spacing w:after="0" w:line="360" w:lineRule="auto"/>
-        <w:ind w:firstLine="709"/>
-        <w:jc w:val="both"/>
-        <w:rPr>
-          <w:rFonts w:ascii="Arial" w:hAnsi="Arial" w:cs="Arial"/>
-          <w:sz w:val="24"/>
-          <w:szCs w:val="24"/>
-        </w:rPr>
-      </w:pPr>
-    </w:p>
-    <w:p>
-      <w:pPr>
-        <w:spacing w:after="0" w:line="360" w:lineRule="auto"/>
-        <w:ind w:firstLine="709"/>
-        <w:jc w:val="both"/>
-        <w:rPr>
-          <w:rFonts w:ascii="Arial" w:hAnsi="Arial" w:cs="Arial"/>
-          <w:sz w:val="24"/>
-          <w:szCs w:val="24"/>
-        </w:rPr>
-      </w:pPr>
-    </w:p>
-    <w:p>
-      <w:pPr>
-        <w:spacing w:after="0" w:line="360" w:lineRule="auto"/>
-        <w:ind w:firstLine="709"/>
-        <w:jc w:val="both"/>
-        <w:rPr>
-          <w:rFonts w:ascii="Arial" w:hAnsi="Arial" w:cs="Arial"/>
-          <w:sz w:val="24"/>
-          <w:szCs w:val="24"/>
-        </w:rPr>
-      </w:pPr>
-    </w:p>
-    <w:p>
-      <w:pPr>
-        <w:spacing w:after="0" w:line="360" w:lineRule="auto"/>
-        <w:ind w:firstLine="709"/>
-        <w:jc w:val="both"/>
-        <w:rPr>
-          <w:rFonts w:ascii="Arial" w:hAnsi="Arial" w:cs="Arial"/>
-          <w:sz w:val="24"/>
-          <w:szCs w:val="24"/>
-        </w:rPr>
-      </w:pPr>
-    </w:p>
-    <w:p>
-      <w:pPr>
-        <w:spacing w:after="0" w:line="360" w:lineRule="auto"/>
-        <w:jc w:val="both"/>
-        <w:rPr>
-          <w:rFonts w:ascii="Arial" w:hAnsi="Arial" w:cs="Arial"/>
-          <w:sz w:val="24"/>
-          <w:szCs w:val="24"/>
-        </w:rPr>
-      </w:pPr>
-    </w:p>
-    <w:p>
-      <w:pPr>
-        <w:spacing w:after="0" w:line="360" w:lineRule="auto"/>
-        <w:jc w:val="both"/>
-        <w:rPr>
-          <w:rFonts w:ascii="Arial" w:hAnsi="Arial" w:cs="Arial"/>
-          <w:sz w:val="24"/>
-          <w:szCs w:val="24"/>
-        </w:rPr>
-      </w:pPr>
-    </w:p>
-    <w:p>
-      <w:pPr>
-        <w:spacing w:after="0" w:line="360" w:lineRule="auto"/>
-        <w:ind w:firstLine="709"/>
-        <w:jc w:val="both"/>
-        <w:rPr>
-          <w:rFonts w:ascii="Arial" w:hAnsi="Arial" w:cs="Arial"/>
-          <w:sz w:val="24"/>
-          <w:szCs w:val="24"/>
-        </w:rPr>
-      </w:pPr>
-    </w:p>
-    <w:p>
-      <w:pPr>
-        <w:spacing w:after="0" w:line="360" w:lineRule="auto"/>
-        <w:ind w:firstLine="709"/>
-        <w:jc w:val="both"/>
-        <w:rPr>
-          <w:rFonts w:ascii="Arial" w:hAnsi="Arial" w:cs="Arial"/>
-          <w:sz w:val="24"/>
-          <w:szCs w:val="24"/>
-        </w:rPr>
-      </w:pPr>
-      <w:r>
-        <w:rPr>
-          <w:rFonts w:ascii="Arial" w:hAnsi="Arial" w:cs="Arial"/>
-          <w:sz w:val="24"/>
-          <w:szCs w:val="24"/>
-        </w:rPr>
-        <w:lastRenderedPageBreak/>
-        <w:tab/>
-      </w:r>
-      <w:r>
-        <w:rPr>
-          <w:rFonts w:ascii="Arial" w:hAnsi="Arial" w:cs="Arial"/>
-          <w:b/>
-          <w:bCs/>
-          <w:sz w:val="24"/>
-          <w:szCs w:val="24"/>
-        </w:rPr>
-        <w:t>Figura 1 -</w:t>
+        <w:jc w:val="both"/>
+        <w:rPr>
+          <w:rFonts w:ascii="Arial" w:hAnsi="Arial" w:cs="Arial"/>
+          <w:sz w:val="24"/>
+          <w:szCs w:val="24"/>
+        </w:rPr>
+      </w:pPr>
+    </w:p>
+    <w:p>
+      <w:pPr>
+        <w:spacing w:after="0" w:line="360" w:lineRule="auto"/>
+        <w:ind w:left="707" w:firstLine="709"/>
+        <w:jc w:val="both"/>
+        <w:rPr>
+          <w:rFonts w:ascii="Arial" w:hAnsi="Arial" w:cs="Arial"/>
+          <w:sz w:val="24"/>
+          <w:szCs w:val="24"/>
+        </w:rPr>
+      </w:pPr>
+      <w:r>
+        <w:rPr>
+          <w:rFonts w:ascii="Arial" w:hAnsi="Arial" w:cs="Arial"/>
+          <w:b/>
+          <w:bCs/>
+          <w:sz w:val="24"/>
+          <w:szCs w:val="24"/>
+        </w:rPr>
+        <w:t>Figura 2</w:t>
+      </w:r>
+      <w:r>
+        <w:rPr>
+          <w:rFonts w:ascii="Arial" w:hAnsi="Arial" w:cs="Arial"/>
+          <w:b/>
+          <w:bCs/>
+          <w:sz w:val="24"/>
+          <w:szCs w:val="24"/>
+        </w:rPr>
+        <w:t xml:space="preserve"> -</w:t>
       </w:r>
       <w:r>
         <w:t xml:space="preserve"> </w:t>
@@ -7292,7 +6376,7 @@
                     </pic:cNvPicPr>
                   </pic:nvPicPr>
                   <pic:blipFill>
-                    <a:blip r:embed="rId10"/>
+                    <a:blip r:embed="rId11"/>
                     <a:stretch>
                       <a:fillRect/>
                     </a:stretch>
@@ -7499,63 +6583,27 @@
     <w:p>
       <w:pPr>
         <w:spacing w:after="0" w:line="360" w:lineRule="auto"/>
+        <w:jc w:val="both"/>
+        <w:rPr>
+          <w:rFonts w:ascii="Arial" w:hAnsi="Arial" w:cs="Arial"/>
+          <w:sz w:val="24"/>
+          <w:szCs w:val="24"/>
+        </w:rPr>
+      </w:pPr>
+    </w:p>
+    <w:p>
+      <w:pPr>
+        <w:spacing w:after="0" w:line="360" w:lineRule="auto"/>
         <w:ind w:firstLine="709"/>
         <w:jc w:val="both"/>
-        <w:rPr>
-          <w:rFonts w:ascii="Arial" w:hAnsi="Arial" w:cs="Arial"/>
-          <w:sz w:val="24"/>
-          <w:szCs w:val="24"/>
-        </w:rPr>
-      </w:pPr>
-    </w:p>
-    <w:p>
-      <w:pPr>
-        <w:spacing w:after="0" w:line="360" w:lineRule="auto"/>
-        <w:ind w:firstLine="709"/>
-        <w:jc w:val="both"/>
-        <w:rPr>
-          <w:rFonts w:ascii="Arial" w:hAnsi="Arial" w:cs="Arial"/>
-          <w:sz w:val="24"/>
-          <w:szCs w:val="24"/>
-        </w:rPr>
-      </w:pPr>
-    </w:p>
-    <w:p>
-      <w:pPr>
-        <w:spacing w:after="0" w:line="360" w:lineRule="auto"/>
-        <w:ind w:firstLine="709"/>
-        <w:jc w:val="both"/>
-        <w:rPr>
-          <w:rFonts w:ascii="Arial" w:hAnsi="Arial" w:cs="Arial"/>
-          <w:sz w:val="24"/>
-          <w:szCs w:val="24"/>
-        </w:rPr>
-      </w:pPr>
-    </w:p>
-    <w:p>
-      <w:pPr>
-        <w:spacing w:after="0" w:line="360" w:lineRule="auto"/>
-        <w:ind w:firstLine="709"/>
-        <w:jc w:val="both"/>
-        <w:rPr>
-          <w:rFonts w:ascii="Arial" w:hAnsi="Arial" w:cs="Arial"/>
-          <w:sz w:val="24"/>
-          <w:szCs w:val="24"/>
-        </w:rPr>
-      </w:pPr>
-    </w:p>
-    <w:p>
-      <w:pPr>
-        <w:spacing w:after="0" w:line="360" w:lineRule="auto"/>
-        <w:ind w:firstLine="709"/>
-        <w:jc w:val="both"/>
-      </w:pPr>
-      <w:r>
-        <w:rPr>
-          <w:rFonts w:ascii="Arial" w:hAnsi="Arial" w:cs="Arial"/>
-          <w:sz w:val="24"/>
-          <w:szCs w:val="24"/>
-        </w:rPr>
+      </w:pPr>
+      <w:r>
+        <w:rPr>
+          <w:rFonts w:ascii="Arial" w:hAnsi="Arial" w:cs="Arial"/>
+          <w:sz w:val="24"/>
+          <w:szCs w:val="24"/>
+        </w:rPr>
+        <w:lastRenderedPageBreak/>
         <w:t>4</w:t>
       </w:r>
       <w:r>
@@ -7868,7 +6916,6 @@
           <w:sz w:val="24"/>
           <w:szCs w:val="24"/>
         </w:rPr>
-        <w:lastRenderedPageBreak/>
         <w:tab/>
         <w:t xml:space="preserve">7 – O sistema concede os pontos da </w:t>
       </w:r>
@@ -8001,16 +7048,196 @@
           <w:szCs w:val="24"/>
         </w:rPr>
       </w:pPr>
-      <w:r>
-        <w:rPr>
-          <w:rFonts w:ascii="Arial" w:hAnsi="Arial" w:cs="Arial"/>
-          <w:b/>
-          <w:bCs/>
-          <w:sz w:val="24"/>
-          <w:szCs w:val="24"/>
-        </w:rPr>
-        <w:tab/>
-        <w:t>Figura 2</w:t>
+    </w:p>
+    <w:p>
+      <w:pPr>
+        <w:spacing w:after="0" w:line="360" w:lineRule="auto"/>
+        <w:jc w:val="both"/>
+        <w:rPr>
+          <w:rFonts w:ascii="Arial" w:hAnsi="Arial" w:cs="Arial"/>
+          <w:b/>
+          <w:bCs/>
+          <w:sz w:val="24"/>
+          <w:szCs w:val="24"/>
+        </w:rPr>
+      </w:pPr>
+    </w:p>
+    <w:p>
+      <w:pPr>
+        <w:spacing w:after="0" w:line="360" w:lineRule="auto"/>
+        <w:jc w:val="both"/>
+        <w:rPr>
+          <w:rFonts w:ascii="Arial" w:hAnsi="Arial" w:cs="Arial"/>
+          <w:b/>
+          <w:bCs/>
+          <w:sz w:val="24"/>
+          <w:szCs w:val="24"/>
+        </w:rPr>
+      </w:pPr>
+    </w:p>
+    <w:p>
+      <w:pPr>
+        <w:spacing w:after="0" w:line="360" w:lineRule="auto"/>
+        <w:jc w:val="both"/>
+        <w:rPr>
+          <w:rFonts w:ascii="Arial" w:hAnsi="Arial" w:cs="Arial"/>
+          <w:b/>
+          <w:bCs/>
+          <w:sz w:val="24"/>
+          <w:szCs w:val="24"/>
+        </w:rPr>
+      </w:pPr>
+    </w:p>
+    <w:p>
+      <w:pPr>
+        <w:spacing w:after="0" w:line="360" w:lineRule="auto"/>
+        <w:jc w:val="both"/>
+        <w:rPr>
+          <w:rFonts w:ascii="Arial" w:hAnsi="Arial" w:cs="Arial"/>
+          <w:b/>
+          <w:bCs/>
+          <w:sz w:val="24"/>
+          <w:szCs w:val="24"/>
+        </w:rPr>
+      </w:pPr>
+    </w:p>
+    <w:p>
+      <w:pPr>
+        <w:spacing w:after="0" w:line="360" w:lineRule="auto"/>
+        <w:jc w:val="both"/>
+        <w:rPr>
+          <w:rFonts w:ascii="Arial" w:hAnsi="Arial" w:cs="Arial"/>
+          <w:b/>
+          <w:bCs/>
+          <w:sz w:val="24"/>
+          <w:szCs w:val="24"/>
+        </w:rPr>
+      </w:pPr>
+    </w:p>
+    <w:p>
+      <w:pPr>
+        <w:spacing w:after="0" w:line="360" w:lineRule="auto"/>
+        <w:jc w:val="both"/>
+        <w:rPr>
+          <w:rFonts w:ascii="Arial" w:hAnsi="Arial" w:cs="Arial"/>
+          <w:b/>
+          <w:bCs/>
+          <w:sz w:val="24"/>
+          <w:szCs w:val="24"/>
+        </w:rPr>
+      </w:pPr>
+    </w:p>
+    <w:p>
+      <w:pPr>
+        <w:spacing w:after="0" w:line="360" w:lineRule="auto"/>
+        <w:jc w:val="both"/>
+        <w:rPr>
+          <w:rFonts w:ascii="Arial" w:hAnsi="Arial" w:cs="Arial"/>
+          <w:b/>
+          <w:bCs/>
+          <w:sz w:val="24"/>
+          <w:szCs w:val="24"/>
+        </w:rPr>
+      </w:pPr>
+    </w:p>
+    <w:p>
+      <w:pPr>
+        <w:spacing w:after="0" w:line="360" w:lineRule="auto"/>
+        <w:jc w:val="both"/>
+        <w:rPr>
+          <w:rFonts w:ascii="Arial" w:hAnsi="Arial" w:cs="Arial"/>
+          <w:b/>
+          <w:bCs/>
+          <w:sz w:val="24"/>
+          <w:szCs w:val="24"/>
+        </w:rPr>
+      </w:pPr>
+    </w:p>
+    <w:p>
+      <w:pPr>
+        <w:spacing w:after="0" w:line="360" w:lineRule="auto"/>
+        <w:jc w:val="both"/>
+        <w:rPr>
+          <w:rFonts w:ascii="Arial" w:hAnsi="Arial" w:cs="Arial"/>
+          <w:b/>
+          <w:bCs/>
+          <w:sz w:val="24"/>
+          <w:szCs w:val="24"/>
+        </w:rPr>
+      </w:pPr>
+    </w:p>
+    <w:p>
+      <w:pPr>
+        <w:spacing w:after="0" w:line="360" w:lineRule="auto"/>
+        <w:jc w:val="both"/>
+        <w:rPr>
+          <w:rFonts w:ascii="Arial" w:hAnsi="Arial" w:cs="Arial"/>
+          <w:b/>
+          <w:bCs/>
+          <w:sz w:val="24"/>
+          <w:szCs w:val="24"/>
+        </w:rPr>
+      </w:pPr>
+    </w:p>
+    <w:p>
+      <w:pPr>
+        <w:spacing w:after="0" w:line="360" w:lineRule="auto"/>
+        <w:jc w:val="both"/>
+        <w:rPr>
+          <w:rFonts w:ascii="Arial" w:hAnsi="Arial" w:cs="Arial"/>
+          <w:b/>
+          <w:bCs/>
+          <w:sz w:val="24"/>
+          <w:szCs w:val="24"/>
+        </w:rPr>
+      </w:pPr>
+    </w:p>
+    <w:p>
+      <w:pPr>
+        <w:spacing w:after="0" w:line="360" w:lineRule="auto"/>
+        <w:jc w:val="both"/>
+        <w:rPr>
+          <w:rFonts w:ascii="Arial" w:hAnsi="Arial" w:cs="Arial"/>
+          <w:b/>
+          <w:bCs/>
+          <w:sz w:val="24"/>
+          <w:szCs w:val="24"/>
+        </w:rPr>
+      </w:pPr>
+    </w:p>
+    <w:p>
+      <w:pPr>
+        <w:spacing w:after="0" w:line="360" w:lineRule="auto"/>
+        <w:ind w:firstLine="708"/>
+        <w:jc w:val="both"/>
+        <w:rPr>
+          <w:rFonts w:ascii="Arial" w:hAnsi="Arial" w:cs="Arial"/>
+          <w:b/>
+          <w:bCs/>
+          <w:sz w:val="24"/>
+          <w:szCs w:val="24"/>
+        </w:rPr>
+      </w:pPr>
+      <w:r>
+        <w:rPr>
+          <w:rFonts w:ascii="Arial" w:hAnsi="Arial" w:cs="Arial"/>
+          <w:b/>
+          <w:bCs/>
+          <w:sz w:val="24"/>
+          <w:szCs w:val="24"/>
+        </w:rPr>
+        <w:lastRenderedPageBreak/>
+        <w:t xml:space="preserve">Figura </w:t>
+      </w:r>
+      <w:r>
+        <w:rPr>
+          <w:rFonts w:ascii="Arial" w:hAnsi="Arial" w:cs="Arial"/>
+          <w:b/>
+          <w:bCs/>
+          <w:sz w:val="24"/>
+          <w:szCs w:val="24"/>
+        </w:rPr>
+        <w:t>3</w:t>
       </w:r>
       <w:r>
         <w:rPr>
@@ -8080,7 +7307,7 @@
           <w:lang w:eastAsia="pt-BR"/>
         </w:rPr>
         <w:drawing>
-          <wp:anchor distT="0" distB="0" distL="0" distR="0" simplePos="0" relativeHeight="2" behindDoc="0" locked="0" layoutInCell="1" allowOverlap="1">
+          <wp:anchor distT="0" distB="0" distL="0" distR="0" simplePos="0" relativeHeight="2" behindDoc="0" locked="0" layoutInCell="1" allowOverlap="1" wp14:anchorId="3DEBB79C" wp14:editId="16EFABA0">
             <wp:simplePos x="0" y="0"/>
             <wp:positionH relativeFrom="column">
               <wp:align>center</wp:align>
@@ -8105,7 +7332,7 @@
                     </pic:cNvPicPr>
                   </pic:nvPicPr>
                   <pic:blipFill>
-                    <a:blip r:embed="rId11"/>
+                    <a:blip r:embed="rId12"/>
                     <a:stretch>
                       <a:fillRect/>
                     </a:stretch>
@@ -8131,24 +7358,40 @@
         <w:spacing w:after="0" w:line="360" w:lineRule="auto"/>
         <w:ind w:firstLine="709"/>
         <w:jc w:val="both"/>
-        <w:rPr>
-          <w:rFonts w:ascii="Arial" w:hAnsi="Arial" w:cs="Arial"/>
-          <w:sz w:val="24"/>
-          <w:szCs w:val="24"/>
-        </w:rPr>
-      </w:pPr>
+      </w:pPr>
+      <w:r>
+        <w:rPr>
+          <w:rFonts w:ascii="Arial" w:hAnsi="Arial" w:cs="Arial"/>
+          <w:sz w:val="24"/>
+          <w:szCs w:val="24"/>
+        </w:rPr>
+        <w:t>4.3.3. Excluir conhecimento</w:t>
+      </w:r>
     </w:p>
     <w:p>
       <w:pPr>
         <w:spacing w:after="0" w:line="360" w:lineRule="auto"/>
         <w:ind w:firstLine="709"/>
         <w:jc w:val="both"/>
-        <w:rPr>
-          <w:rFonts w:ascii="Arial" w:hAnsi="Arial" w:cs="Arial"/>
-          <w:sz w:val="24"/>
-          <w:szCs w:val="24"/>
-        </w:rPr>
-      </w:pPr>
+      </w:pPr>
+      <w:r>
+        <w:rPr>
+          <w:rFonts w:ascii="Arial" w:hAnsi="Arial" w:cs="Arial"/>
+          <w:b/>
+          <w:bCs/>
+          <w:sz w:val="24"/>
+          <w:szCs w:val="24"/>
+        </w:rPr>
+        <w:t>Ator</w:t>
+      </w:r>
+      <w:r>
+        <w:rPr>
+          <w:rFonts w:ascii="Arial" w:hAnsi="Arial" w:cs="Arial"/>
+          <w:sz w:val="24"/>
+          <w:szCs w:val="24"/>
+        </w:rPr>
+        <w:t>: Usuário</w:t>
+      </w:r>
     </w:p>
     <w:p>
       <w:pPr>
@@ -8159,10 +7402,20 @@
       <w:r>
         <w:rPr>
           <w:rFonts w:ascii="Arial" w:hAnsi="Arial" w:cs="Arial"/>
-          <w:sz w:val="24"/>
-          <w:szCs w:val="24"/>
-        </w:rPr>
-        <w:t>4.3.3. Excluir conhecimento</w:t>
+          <w:b/>
+          <w:bCs/>
+          <w:sz w:val="24"/>
+          <w:szCs w:val="24"/>
+        </w:rPr>
+        <w:t>Objetivo</w:t>
+      </w:r>
+      <w:r>
+        <w:rPr>
+          <w:rFonts w:ascii="Arial" w:hAnsi="Arial" w:cs="Arial"/>
+          <w:sz w:val="24"/>
+          <w:szCs w:val="24"/>
+        </w:rPr>
+        <w:t>: Excluir um conhecimento.</w:t>
       </w:r>
     </w:p>
     <w:p>
@@ -8170,24 +7423,20 @@
         <w:spacing w:after="0" w:line="360" w:lineRule="auto"/>
         <w:ind w:firstLine="709"/>
         <w:jc w:val="both"/>
-      </w:pPr>
-      <w:r>
-        <w:rPr>
-          <w:rFonts w:ascii="Arial" w:hAnsi="Arial" w:cs="Arial"/>
-          <w:b/>
-          <w:bCs/>
-          <w:sz w:val="24"/>
-          <w:szCs w:val="24"/>
-        </w:rPr>
-        <w:t>Ator</w:t>
-      </w:r>
-      <w:r>
-        <w:rPr>
-          <w:rFonts w:ascii="Arial" w:hAnsi="Arial" w:cs="Arial"/>
-          <w:sz w:val="24"/>
-          <w:szCs w:val="24"/>
-        </w:rPr>
-        <w:t>: Usuário</w:t>
+        <w:rPr>
+          <w:b/>
+          <w:bCs/>
+        </w:rPr>
+      </w:pPr>
+      <w:r>
+        <w:rPr>
+          <w:rFonts w:ascii="Arial" w:hAnsi="Arial" w:cs="Arial"/>
+          <w:b/>
+          <w:bCs/>
+          <w:sz w:val="24"/>
+          <w:szCs w:val="24"/>
+        </w:rPr>
+        <w:t xml:space="preserve">Pré-condições: </w:t>
       </w:r>
     </w:p>
     <w:p>
@@ -8195,64 +7444,17 @@
         <w:spacing w:after="0" w:line="360" w:lineRule="auto"/>
         <w:ind w:firstLine="709"/>
         <w:jc w:val="both"/>
-      </w:pPr>
-      <w:r>
-        <w:rPr>
-          <w:rFonts w:ascii="Arial" w:hAnsi="Arial" w:cs="Arial"/>
-          <w:b/>
-          <w:bCs/>
-          <w:sz w:val="24"/>
-          <w:szCs w:val="24"/>
-        </w:rPr>
-        <w:t>Objetivo</w:t>
-      </w:r>
-      <w:r>
-        <w:rPr>
-          <w:rFonts w:ascii="Arial" w:hAnsi="Arial" w:cs="Arial"/>
-          <w:sz w:val="24"/>
-          <w:szCs w:val="24"/>
-        </w:rPr>
-        <w:t>: Excluir um conhecimento.</w:t>
-      </w:r>
-    </w:p>
-    <w:p>
-      <w:pPr>
-        <w:spacing w:after="0" w:line="360" w:lineRule="auto"/>
-        <w:ind w:firstLine="709"/>
-        <w:jc w:val="both"/>
-        <w:rPr>
-          <w:b/>
-          <w:bCs/>
-        </w:rPr>
-      </w:pPr>
-      <w:r>
-        <w:rPr>
-          <w:rFonts w:ascii="Arial" w:hAnsi="Arial" w:cs="Arial"/>
-          <w:b/>
-          <w:bCs/>
-          <w:sz w:val="24"/>
-          <w:szCs w:val="24"/>
-        </w:rPr>
-        <w:t xml:space="preserve">Pré-condições: </w:t>
-      </w:r>
-    </w:p>
-    <w:p>
-      <w:pPr>
-        <w:spacing w:after="0" w:line="360" w:lineRule="auto"/>
-        <w:ind w:firstLine="709"/>
-        <w:jc w:val="both"/>
-        <w:rPr>
-          <w:b/>
-          <w:bCs/>
-        </w:rPr>
-      </w:pPr>
-      <w:r>
-        <w:rPr>
-          <w:rFonts w:ascii="Arial" w:hAnsi="Arial" w:cs="Arial"/>
-          <w:sz w:val="24"/>
-          <w:szCs w:val="24"/>
-        </w:rPr>
-        <w:lastRenderedPageBreak/>
+        <w:rPr>
+          <w:b/>
+          <w:bCs/>
+        </w:rPr>
+      </w:pPr>
+      <w:r>
+        <w:rPr>
+          <w:rFonts w:ascii="Arial" w:hAnsi="Arial" w:cs="Arial"/>
+          <w:sz w:val="24"/>
+          <w:szCs w:val="24"/>
+        </w:rPr>
         <w:tab/>
         <w:t xml:space="preserve">1 - O usuário deve estar </w:t>
       </w:r>
@@ -8400,7 +7602,23 @@
           <w:szCs w:val="24"/>
         </w:rPr>
         <w:tab/>
-        <w:t>4 – O sistema marca o conhecimento como excluído no banco de dados (exclusão logica).</w:t>
+        <w:t>4 – O sistema marca o conhecimento como excluíd</w:t>
+      </w:r>
+      <w:r>
+        <w:rPr>
+          <w:rFonts w:ascii="Arial" w:hAnsi="Arial" w:cs="Arial"/>
+          <w:sz w:val="24"/>
+          <w:szCs w:val="24"/>
+        </w:rPr>
+        <w:t>o no banco de dados (exclusão ló</w:t>
+      </w:r>
+      <w:r>
+        <w:rPr>
+          <w:rFonts w:ascii="Arial" w:hAnsi="Arial" w:cs="Arial"/>
+          <w:sz w:val="24"/>
+          <w:szCs w:val="24"/>
+        </w:rPr>
+        <w:t>gica).</w:t>
       </w:r>
     </w:p>
     <w:p>
@@ -8441,6 +7659,7 @@
           <w:sz w:val="24"/>
           <w:szCs w:val="24"/>
         </w:rPr>
+        <w:lastRenderedPageBreak/>
         <w:t>Fluxo Alternativo:</w:t>
       </w:r>
     </w:p>
@@ -8520,7 +7739,7 @@
           <w:sz w:val="24"/>
           <w:szCs w:val="24"/>
         </w:rPr>
-        <w:t>Figura 3</w:t>
+        <w:t>Figura 4</w:t>
       </w:r>
       <w:r>
         <w:rPr>
@@ -8611,7 +7830,7 @@
                     <pic:cNvPicPr/>
                   </pic:nvPicPr>
                   <pic:blipFill>
-                    <a:blip r:embed="rId12">
+                    <a:blip r:embed="rId13">
                       <a:extLst>
                         <a:ext uri="{28A0092B-C50C-407E-A947-70E740481C1C}">
                           <a14:useLocalDpi xmlns:a14="http://schemas.microsoft.com/office/drawing/2010/main" val="0"/>
@@ -8671,7 +7890,6 @@
           <w:sz w:val="24"/>
           <w:szCs w:val="24"/>
         </w:rPr>
-        <w:lastRenderedPageBreak/>
         <w:t>4</w:t>
       </w:r>
       <w:r>
@@ -8896,6 +8114,7 @@
           <w:sz w:val="24"/>
           <w:szCs w:val="24"/>
         </w:rPr>
+        <w:lastRenderedPageBreak/>
         <w:tab/>
         <w:t>4 – O sistema apresenta uma lista de conhecimentos relacionados com o termo procurado.</w:t>
       </w:r>
@@ -8981,7 +8200,7 @@
           <w:sz w:val="24"/>
           <w:szCs w:val="24"/>
         </w:rPr>
-        <w:t>Figura 4</w:t>
+        <w:t>Figura 5</w:t>
       </w:r>
       <w:r>
         <w:rPr>
@@ -9059,7 +8278,7 @@
                     <pic:cNvPicPr/>
                   </pic:nvPicPr>
                   <pic:blipFill>
-                    <a:blip r:embed="rId13">
+                    <a:blip r:embed="rId14">
                       <a:extLst>
                         <a:ext uri="{28A0092B-C50C-407E-A947-70E740481C1C}">
                           <a14:useLocalDpi xmlns:a14="http://schemas.microsoft.com/office/drawing/2010/main" val="0"/>
@@ -9103,7 +8322,6 @@
           <w:sz w:val="24"/>
           <w:szCs w:val="24"/>
         </w:rPr>
-        <w:lastRenderedPageBreak/>
         <w:t>4.3.5. Consultar pontos</w:t>
       </w:r>
     </w:p>
@@ -9372,6 +8590,7 @@
           <w:sz w:val="24"/>
           <w:szCs w:val="24"/>
         </w:rPr>
+        <w:lastRenderedPageBreak/>
         <w:tab/>
         <w:t>4 – O sistema apresenta uma lista com os pontos conquistados e o total.</w:t>
       </w:r>
@@ -9458,7 +8677,7 @@
           <w:sz w:val="24"/>
           <w:szCs w:val="24"/>
         </w:rPr>
-        <w:t>5</w:t>
+        <w:t>6</w:t>
       </w:r>
       <w:r>
         <w:rPr>
@@ -9539,7 +8758,7 @@
                     </pic:cNvPicPr>
                   </pic:nvPicPr>
                   <pic:blipFill>
-                    <a:blip r:embed="rId14"/>
+                    <a:blip r:embed="rId15"/>
                     <a:stretch>
                       <a:fillRect/>
                     </a:stretch>
@@ -9765,6 +8984,11 @@
         <w:spacing w:after="0" w:line="360" w:lineRule="auto"/>
         <w:ind w:left="708" w:firstLine="1"/>
         <w:jc w:val="both"/>
+        <w:rPr>
+          <w:rFonts w:ascii="Arial" w:hAnsi="Arial" w:cs="Arial"/>
+          <w:sz w:val="24"/>
+          <w:szCs w:val="24"/>
+        </w:rPr>
       </w:pPr>
       <w:r>
         <w:rPr>
@@ -9774,13 +8998,31 @@
         </w:rPr>
         <w:t>.</w:t>
       </w:r>
-      <w:r>
-        <w:rPr>
-          <w:rFonts w:ascii="Arial" w:hAnsi="Arial" w:cs="Arial"/>
-          <w:sz w:val="24"/>
-          <w:szCs w:val="24"/>
-        </w:rPr>
-        <w:lastRenderedPageBreak/>
+    </w:p>
+    <w:p>
+      <w:pPr>
+        <w:spacing w:after="0" w:line="360" w:lineRule="auto"/>
+        <w:ind w:left="708" w:firstLine="1"/>
+        <w:jc w:val="both"/>
+        <w:rPr>
+          <w:rFonts w:ascii="Arial" w:hAnsi="Arial" w:cs="Arial"/>
+          <w:sz w:val="24"/>
+          <w:szCs w:val="24"/>
+        </w:rPr>
+      </w:pPr>
+    </w:p>
+    <w:p>
+      <w:pPr>
+        <w:spacing w:after="0" w:line="360" w:lineRule="auto"/>
+        <w:ind w:left="708" w:firstLine="1"/>
+        <w:jc w:val="both"/>
+      </w:pPr>
+      <w:r>
+        <w:rPr>
+          <w:rFonts w:ascii="Arial" w:hAnsi="Arial" w:cs="Arial"/>
+          <w:sz w:val="24"/>
+          <w:szCs w:val="24"/>
+        </w:rPr>
         <w:t>4.</w:t>
       </w:r>
       <w:r>
@@ -10004,7 +9246,7 @@
         <w:tab/>
         <w:t xml:space="preserve">2 – </w:t>
       </w:r>
-      <w:bookmarkStart w:id="1" w:name="__DdeLink__453_248534125"/>
+      <w:bookmarkStart w:id="2" w:name="__DdeLink__453_248534125"/>
       <w:r>
         <w:rPr>
           <w:rFonts w:ascii="Arial" w:hAnsi="Arial" w:cs="Arial"/>
@@ -10013,7 +9255,7 @@
         </w:rPr>
         <w:t>O sistema exibe um quadro com opções</w:t>
       </w:r>
-      <w:bookmarkEnd w:id="1"/>
+      <w:bookmarkEnd w:id="2"/>
       <w:r>
         <w:rPr>
           <w:rFonts w:ascii="Arial" w:hAnsi="Arial" w:cs="Arial"/>
@@ -10039,6 +9281,7 @@
           <w:sz w:val="24"/>
           <w:szCs w:val="24"/>
         </w:rPr>
+        <w:lastRenderedPageBreak/>
         <w:tab/>
         <w:t>3 – O usuário clica em consultar ranking.</w:t>
       </w:r>
@@ -10136,7 +9379,7 @@
           <w:sz w:val="24"/>
           <w:szCs w:val="24"/>
         </w:rPr>
-        <w:t>Figura 6</w:t>
+        <w:t>Figura 7</w:t>
       </w:r>
       <w:r>
         <w:rPr>
@@ -10219,7 +9462,7 @@
                     </pic:cNvPicPr>
                   </pic:nvPicPr>
                   <pic:blipFill>
-                    <a:blip r:embed="rId15"/>
+                    <a:blip r:embed="rId16"/>
                     <a:stretch>
                       <a:fillRect/>
                     </a:stretch>
@@ -10252,6 +9495,105 @@
       <w:pPr>
         <w:spacing w:after="0" w:line="360" w:lineRule="auto"/>
         <w:ind w:firstLine="709"/>
+        <w:jc w:val="both"/>
+        <w:rPr>
+          <w:rFonts w:ascii="Arial" w:hAnsi="Arial" w:cs="Arial"/>
+          <w:sz w:val="24"/>
+          <w:szCs w:val="24"/>
+        </w:rPr>
+      </w:pPr>
+    </w:p>
+    <w:p>
+      <w:pPr>
+        <w:spacing w:after="0" w:line="360" w:lineRule="auto"/>
+        <w:jc w:val="both"/>
+        <w:rPr>
+          <w:rFonts w:ascii="Arial" w:hAnsi="Arial" w:cs="Arial"/>
+          <w:sz w:val="24"/>
+          <w:szCs w:val="24"/>
+        </w:rPr>
+      </w:pPr>
+    </w:p>
+    <w:p>
+      <w:pPr>
+        <w:spacing w:after="0" w:line="360" w:lineRule="auto"/>
+        <w:jc w:val="both"/>
+        <w:rPr>
+          <w:rFonts w:ascii="Arial" w:hAnsi="Arial" w:cs="Arial"/>
+          <w:sz w:val="24"/>
+          <w:szCs w:val="24"/>
+        </w:rPr>
+      </w:pPr>
+    </w:p>
+    <w:p>
+      <w:pPr>
+        <w:spacing w:after="0" w:line="360" w:lineRule="auto"/>
+        <w:jc w:val="both"/>
+        <w:rPr>
+          <w:rFonts w:ascii="Arial" w:hAnsi="Arial" w:cs="Arial"/>
+          <w:sz w:val="24"/>
+          <w:szCs w:val="24"/>
+        </w:rPr>
+      </w:pPr>
+    </w:p>
+    <w:p>
+      <w:pPr>
+        <w:spacing w:after="0" w:line="360" w:lineRule="auto"/>
+        <w:jc w:val="both"/>
+        <w:rPr>
+          <w:rFonts w:ascii="Arial" w:hAnsi="Arial" w:cs="Arial"/>
+          <w:sz w:val="24"/>
+          <w:szCs w:val="24"/>
+        </w:rPr>
+      </w:pPr>
+    </w:p>
+    <w:p>
+      <w:pPr>
+        <w:spacing w:after="0" w:line="360" w:lineRule="auto"/>
+        <w:jc w:val="both"/>
+        <w:rPr>
+          <w:rFonts w:ascii="Arial" w:hAnsi="Arial" w:cs="Arial"/>
+          <w:sz w:val="24"/>
+          <w:szCs w:val="24"/>
+        </w:rPr>
+      </w:pPr>
+    </w:p>
+    <w:p>
+      <w:pPr>
+        <w:spacing w:after="0" w:line="360" w:lineRule="auto"/>
+        <w:jc w:val="both"/>
+        <w:rPr>
+          <w:rFonts w:ascii="Arial" w:hAnsi="Arial" w:cs="Arial"/>
+          <w:sz w:val="24"/>
+          <w:szCs w:val="24"/>
+        </w:rPr>
+      </w:pPr>
+    </w:p>
+    <w:p>
+      <w:pPr>
+        <w:spacing w:after="0" w:line="360" w:lineRule="auto"/>
+        <w:jc w:val="both"/>
+        <w:rPr>
+          <w:rFonts w:ascii="Arial" w:hAnsi="Arial" w:cs="Arial"/>
+          <w:sz w:val="24"/>
+          <w:szCs w:val="24"/>
+        </w:rPr>
+      </w:pPr>
+    </w:p>
+    <w:p>
+      <w:pPr>
+        <w:spacing w:after="0" w:line="360" w:lineRule="auto"/>
+        <w:jc w:val="both"/>
+        <w:rPr>
+          <w:rFonts w:ascii="Arial" w:hAnsi="Arial" w:cs="Arial"/>
+          <w:sz w:val="24"/>
+          <w:szCs w:val="24"/>
+        </w:rPr>
+      </w:pPr>
+    </w:p>
+    <w:p>
+      <w:pPr>
+        <w:spacing w:after="0" w:line="360" w:lineRule="auto"/>
         <w:jc w:val="both"/>
         <w:rPr>
           <w:rFonts w:ascii="Arial" w:hAnsi="Arial" w:cs="Arial"/>
@@ -10990,7 +10332,23 @@
           <w:szCs w:val="24"/>
         </w:rPr>
         <w:tab/>
-        <w:t>O sistema proposto no trabalho foi desenvolvido se utilizando das tecnologias descritas no capitulo anterior, atendendo o que foi proposto nos requisitos funcionais, não funcionais</w:t>
+        <w:t>O sistema proposto no trabalho foi desenvolvido se utilizando d</w:t>
+      </w:r>
+      <w:r>
+        <w:rPr>
+          <w:rFonts w:ascii="Arial" w:hAnsi="Arial" w:cs="Arial"/>
+          <w:sz w:val="24"/>
+          <w:szCs w:val="24"/>
+        </w:rPr>
+        <w:t>as tecnologias descritas no capí</w:t>
+      </w:r>
+      <w:r>
+        <w:rPr>
+          <w:rFonts w:ascii="Arial" w:hAnsi="Arial" w:cs="Arial"/>
+          <w:sz w:val="24"/>
+          <w:szCs w:val="24"/>
+        </w:rPr>
+        <w:t>tulo anterior, atendendo o que foi proposto nos requisitos funcionais, não funcionais</w:t>
       </w:r>
       <w:r>
         <w:rPr>
@@ -11077,7 +10435,17 @@
           <w:sz w:val="24"/>
           <w:szCs w:val="24"/>
         </w:rPr>
-        <w:t xml:space="preserve">Figura 7 </w:t>
+        <w:t>Figura 8</w:t>
+      </w:r>
+      <w:r>
+        <w:rPr>
+          <w:rFonts w:ascii="Arial" w:hAnsi="Arial" w:cs="Arial"/>
+          <w:b/>
+          <w:bCs/>
+          <w:sz w:val="24"/>
+          <w:szCs w:val="24"/>
+        </w:rPr>
+        <w:t xml:space="preserve"> </w:t>
       </w:r>
       <w:r>
         <w:rPr>
@@ -11158,7 +10526,7 @@
                     <pic:cNvPicPr/>
                   </pic:nvPicPr>
                   <pic:blipFill>
-                    <a:blip r:embed="rId16">
+                    <a:blip r:embed="rId17">
                       <a:extLst>
                         <a:ext uri="{28A0092B-C50C-407E-A947-70E740481C1C}">
                           <a14:useLocalDpi xmlns:a14="http://schemas.microsoft.com/office/drawing/2010/main" val="0"/>
@@ -11297,15 +10665,48 @@
         </w:rPr>
         <w:tab/>
       </w:r>
-      <w:r>
-        <w:rPr>
-          <w:rFonts w:ascii="Arial" w:hAnsi="Arial" w:cs="Arial"/>
-          <w:b/>
-          <w:bCs/>
-          <w:sz w:val="24"/>
-          <w:szCs w:val="24"/>
-        </w:rPr>
-        <w:t>Figura 8 – Tela de exibição e consulta:</w:t>
+    </w:p>
+    <w:p>
+      <w:pPr>
+        <w:spacing w:after="0" w:line="360" w:lineRule="auto"/>
+        <w:jc w:val="both"/>
+        <w:rPr>
+          <w:rFonts w:ascii="Arial" w:hAnsi="Arial" w:cs="Arial"/>
+          <w:sz w:val="24"/>
+          <w:szCs w:val="24"/>
+        </w:rPr>
+      </w:pPr>
+    </w:p>
+    <w:p>
+      <w:pPr>
+        <w:spacing w:after="0" w:line="360" w:lineRule="auto"/>
+        <w:ind w:firstLine="708"/>
+        <w:jc w:val="both"/>
+        <w:rPr>
+          <w:rFonts w:ascii="Arial" w:hAnsi="Arial" w:cs="Arial"/>
+          <w:sz w:val="24"/>
+          <w:szCs w:val="24"/>
+        </w:rPr>
+      </w:pPr>
+      <w:r>
+        <w:rPr>
+          <w:rFonts w:ascii="Arial" w:hAnsi="Arial" w:cs="Arial"/>
+          <w:b/>
+          <w:bCs/>
+          <w:sz w:val="24"/>
+          <w:szCs w:val="24"/>
+        </w:rPr>
+        <w:t>Figura 9</w:t>
+      </w:r>
+      <w:r>
+        <w:rPr>
+          <w:rFonts w:ascii="Arial" w:hAnsi="Arial" w:cs="Arial"/>
+          <w:b/>
+          <w:bCs/>
+          <w:sz w:val="24"/>
+          <w:szCs w:val="24"/>
+        </w:rPr>
+        <w:t xml:space="preserve"> – Tela de exibição e consulta:</w:t>
       </w:r>
     </w:p>
     <w:p>
@@ -11342,7 +10743,7 @@
                     <pic:cNvPicPr/>
                   </pic:nvPicPr>
                   <pic:blipFill>
-                    <a:blip r:embed="rId17">
+                    <a:blip r:embed="rId18">
                       <a:extLst>
                         <a:ext uri="{28A0092B-C50C-407E-A947-70E740481C1C}">
                           <a14:useLocalDpi xmlns:a14="http://schemas.microsoft.com/office/drawing/2010/main" val="0"/>
@@ -11577,34 +10978,6 @@
         <w:jc w:val="both"/>
         <w:rPr>
           <w:rFonts w:ascii="Arial" w:hAnsi="Arial" w:cs="Arial"/>
-          <w:b/>
-          <w:bCs/>
-          <w:sz w:val="24"/>
-          <w:szCs w:val="24"/>
-        </w:rPr>
-      </w:pPr>
-    </w:p>
-    <w:p>
-      <w:pPr>
-        <w:spacing w:after="0" w:line="360" w:lineRule="auto"/>
-        <w:ind w:firstLine="708"/>
-        <w:jc w:val="both"/>
-        <w:rPr>
-          <w:rFonts w:ascii="Arial" w:hAnsi="Arial" w:cs="Arial"/>
-          <w:b/>
-          <w:bCs/>
-          <w:sz w:val="24"/>
-          <w:szCs w:val="24"/>
-        </w:rPr>
-      </w:pPr>
-    </w:p>
-    <w:p>
-      <w:pPr>
-        <w:spacing w:after="0" w:line="360" w:lineRule="auto"/>
-        <w:ind w:firstLine="708"/>
-        <w:jc w:val="both"/>
-        <w:rPr>
-          <w:rFonts w:ascii="Arial" w:hAnsi="Arial" w:cs="Arial"/>
           <w:sz w:val="24"/>
           <w:szCs w:val="24"/>
         </w:rPr>
@@ -11618,7 +10991,17 @@
           <w:szCs w:val="24"/>
         </w:rPr>
         <w:lastRenderedPageBreak/>
-        <w:t>Figura 9 – Cadastro de novo conhecimento:</w:t>
+        <w:t>Figura 10</w:t>
+      </w:r>
+      <w:r>
+        <w:rPr>
+          <w:rFonts w:ascii="Arial" w:hAnsi="Arial" w:cs="Arial"/>
+          <w:b/>
+          <w:bCs/>
+          <w:sz w:val="24"/>
+          <w:szCs w:val="24"/>
+        </w:rPr>
+        <w:t xml:space="preserve"> – Cadastro de novo conhecimento:</w:t>
       </w:r>
     </w:p>
     <w:p>
@@ -11652,336 +11035,6 @@
                 <pic:pic xmlns:pic="http://schemas.openxmlformats.org/drawingml/2006/picture">
                   <pic:nvPicPr>
                     <pic:cNvPr id="0" name="Captura de tela de 2017-11-11 22-18-47.png"/>
-                    <pic:cNvPicPr/>
-                  </pic:nvPicPr>
-                  <pic:blipFill>
-                    <a:blip r:embed="rId18">
-                      <a:extLst>
-                        <a:ext uri="{28A0092B-C50C-407E-A947-70E740481C1C}">
-                          <a14:useLocalDpi xmlns:a14="http://schemas.microsoft.com/office/drawing/2010/main" val="0"/>
-                        </a:ext>
-                      </a:extLst>
-                    </a:blip>
-                    <a:stretch>
-                      <a:fillRect/>
-                    </a:stretch>
-                  </pic:blipFill>
-                  <pic:spPr>
-                    <a:xfrm>
-                      <a:off x="0" y="0"/>
-                      <a:ext cx="5760085" cy="3238500"/>
-                    </a:xfrm>
-                    <a:prstGeom prst="rect">
-                      <a:avLst/>
-                    </a:prstGeom>
-                  </pic:spPr>
-                </pic:pic>
-              </a:graphicData>
-            </a:graphic>
-          </wp:inline>
-        </w:drawing>
-      </w:r>
-    </w:p>
-    <w:p>
-      <w:pPr>
-        <w:spacing w:after="0" w:line="360" w:lineRule="auto"/>
-        <w:jc w:val="both"/>
-        <w:rPr>
-          <w:rFonts w:ascii="Arial" w:hAnsi="Arial" w:cs="Arial"/>
-          <w:sz w:val="24"/>
-          <w:szCs w:val="24"/>
-        </w:rPr>
-      </w:pPr>
-    </w:p>
-    <w:p>
-      <w:pPr>
-        <w:spacing w:after="0" w:line="360" w:lineRule="auto"/>
-        <w:jc w:val="both"/>
-        <w:rPr>
-          <w:rFonts w:ascii="Arial" w:hAnsi="Arial" w:cs="Arial"/>
-          <w:sz w:val="24"/>
-          <w:szCs w:val="24"/>
-        </w:rPr>
-      </w:pPr>
-      <w:r>
-        <w:rPr>
-          <w:rFonts w:ascii="Arial" w:hAnsi="Arial" w:cs="Arial"/>
-          <w:sz w:val="24"/>
-          <w:szCs w:val="24"/>
-        </w:rPr>
-        <w:tab/>
-        <w:t xml:space="preserve">Para cadastrar um novo conhecimento é necessário informar o titulo, categoria, </w:t>
-      </w:r>
-      <w:proofErr w:type="spellStart"/>
-      <w:r>
-        <w:rPr>
-          <w:rFonts w:ascii="Arial" w:hAnsi="Arial" w:cs="Arial"/>
-          <w:i/>
-          <w:sz w:val="24"/>
-          <w:szCs w:val="24"/>
-        </w:rPr>
-        <w:t>slug</w:t>
-      </w:r>
-      <w:proofErr w:type="spellEnd"/>
-      <w:r>
-        <w:rPr>
-          <w:rFonts w:ascii="Arial" w:hAnsi="Arial" w:cs="Arial"/>
-          <w:i/>
-          <w:sz w:val="24"/>
-          <w:szCs w:val="24"/>
-        </w:rPr>
-        <w:t xml:space="preserve"> </w:t>
-      </w:r>
-      <w:r>
-        <w:rPr>
-          <w:rFonts w:ascii="Arial" w:hAnsi="Arial" w:cs="Arial"/>
-          <w:sz w:val="24"/>
-          <w:szCs w:val="24"/>
-        </w:rPr>
-        <w:t>“</w:t>
-      </w:r>
-      <w:r>
-        <w:rPr>
-          <w:rFonts w:ascii="Arial" w:hAnsi="Arial" w:cs="Arial"/>
-          <w:i/>
-          <w:sz w:val="24"/>
-          <w:szCs w:val="24"/>
-        </w:rPr>
-        <w:t xml:space="preserve">link </w:t>
-      </w:r>
-      <w:r>
-        <w:rPr>
-          <w:rFonts w:ascii="Arial" w:hAnsi="Arial" w:cs="Arial"/>
-          <w:sz w:val="24"/>
-          <w:szCs w:val="24"/>
-        </w:rPr>
-        <w:t>amigável para acessar o conhecimento“, palavras-chave para facilitar a indexação e o conhecimento.</w:t>
-      </w:r>
-      <w:r>
-        <w:rPr>
-          <w:rFonts w:ascii="Arial" w:hAnsi="Arial" w:cs="Arial"/>
-          <w:sz w:val="24"/>
-          <w:szCs w:val="24"/>
-        </w:rPr>
-        <w:t xml:space="preserve"> Para o cadastro do texto do conhecimento é disponibilizado recursos de edição de texto que efetuam a formatação em HTML que posteriormente é salvo no banco de dados.</w:t>
-      </w:r>
-    </w:p>
-    <w:p>
-      <w:pPr>
-        <w:spacing w:after="0" w:line="360" w:lineRule="auto"/>
-        <w:jc w:val="both"/>
-        <w:rPr>
-          <w:rFonts w:ascii="Arial" w:hAnsi="Arial" w:cs="Arial"/>
-          <w:sz w:val="24"/>
-          <w:szCs w:val="24"/>
-        </w:rPr>
-      </w:pPr>
-    </w:p>
-    <w:p>
-      <w:pPr>
-        <w:spacing w:after="0" w:line="360" w:lineRule="auto"/>
-        <w:jc w:val="both"/>
-        <w:rPr>
-          <w:rFonts w:ascii="Arial" w:hAnsi="Arial" w:cs="Arial"/>
-          <w:sz w:val="24"/>
-          <w:szCs w:val="24"/>
-        </w:rPr>
-      </w:pPr>
-      <w:r>
-        <w:rPr>
-          <w:rFonts w:ascii="Arial" w:hAnsi="Arial" w:cs="Arial"/>
-          <w:sz w:val="24"/>
-          <w:szCs w:val="24"/>
-        </w:rPr>
-        <w:tab/>
-      </w:r>
-    </w:p>
-    <w:p>
-      <w:pPr>
-        <w:spacing w:after="0" w:line="360" w:lineRule="auto"/>
-        <w:jc w:val="both"/>
-        <w:rPr>
-          <w:rFonts w:ascii="Arial" w:hAnsi="Arial" w:cs="Arial"/>
-          <w:sz w:val="24"/>
-          <w:szCs w:val="24"/>
-        </w:rPr>
-      </w:pPr>
-    </w:p>
-    <w:p>
-      <w:pPr>
-        <w:spacing w:after="0" w:line="360" w:lineRule="auto"/>
-        <w:jc w:val="both"/>
-        <w:rPr>
-          <w:rFonts w:ascii="Arial" w:hAnsi="Arial" w:cs="Arial"/>
-          <w:sz w:val="24"/>
-          <w:szCs w:val="24"/>
-        </w:rPr>
-      </w:pPr>
-    </w:p>
-    <w:p>
-      <w:pPr>
-        <w:spacing w:after="0" w:line="360" w:lineRule="auto"/>
-        <w:jc w:val="both"/>
-        <w:rPr>
-          <w:rFonts w:ascii="Arial" w:hAnsi="Arial" w:cs="Arial"/>
-          <w:sz w:val="24"/>
-          <w:szCs w:val="24"/>
-        </w:rPr>
-      </w:pPr>
-    </w:p>
-    <w:p>
-      <w:pPr>
-        <w:spacing w:after="0" w:line="360" w:lineRule="auto"/>
-        <w:jc w:val="both"/>
-        <w:rPr>
-          <w:rFonts w:ascii="Arial" w:hAnsi="Arial" w:cs="Arial"/>
-          <w:sz w:val="24"/>
-          <w:szCs w:val="24"/>
-        </w:rPr>
-      </w:pPr>
-    </w:p>
-    <w:p>
-      <w:pPr>
-        <w:spacing w:after="0" w:line="360" w:lineRule="auto"/>
-        <w:jc w:val="both"/>
-        <w:rPr>
-          <w:rFonts w:ascii="Arial" w:hAnsi="Arial" w:cs="Arial"/>
-          <w:sz w:val="24"/>
-          <w:szCs w:val="24"/>
-        </w:rPr>
-      </w:pPr>
-    </w:p>
-    <w:p>
-      <w:pPr>
-        <w:spacing w:after="0" w:line="360" w:lineRule="auto"/>
-        <w:jc w:val="both"/>
-        <w:rPr>
-          <w:rFonts w:ascii="Arial" w:hAnsi="Arial" w:cs="Arial"/>
-          <w:sz w:val="24"/>
-          <w:szCs w:val="24"/>
-        </w:rPr>
-      </w:pPr>
-    </w:p>
-    <w:p>
-      <w:pPr>
-        <w:spacing w:after="0" w:line="360" w:lineRule="auto"/>
-        <w:jc w:val="both"/>
-        <w:rPr>
-          <w:rFonts w:ascii="Arial" w:hAnsi="Arial" w:cs="Arial"/>
-          <w:sz w:val="24"/>
-          <w:szCs w:val="24"/>
-        </w:rPr>
-      </w:pPr>
-    </w:p>
-    <w:p>
-      <w:pPr>
-        <w:spacing w:after="0" w:line="360" w:lineRule="auto"/>
-        <w:jc w:val="both"/>
-        <w:rPr>
-          <w:rFonts w:ascii="Arial" w:hAnsi="Arial" w:cs="Arial"/>
-          <w:sz w:val="24"/>
-          <w:szCs w:val="24"/>
-        </w:rPr>
-      </w:pPr>
-    </w:p>
-    <w:p>
-      <w:pPr>
-        <w:spacing w:after="0" w:line="360" w:lineRule="auto"/>
-        <w:jc w:val="both"/>
-        <w:rPr>
-          <w:rFonts w:ascii="Arial" w:hAnsi="Arial" w:cs="Arial"/>
-          <w:sz w:val="24"/>
-          <w:szCs w:val="24"/>
-        </w:rPr>
-      </w:pPr>
-    </w:p>
-    <w:p>
-      <w:pPr>
-        <w:spacing w:after="0" w:line="360" w:lineRule="auto"/>
-        <w:jc w:val="both"/>
-        <w:rPr>
-          <w:rFonts w:ascii="Arial" w:hAnsi="Arial" w:cs="Arial"/>
-          <w:sz w:val="24"/>
-          <w:szCs w:val="24"/>
-        </w:rPr>
-      </w:pPr>
-    </w:p>
-    <w:p>
-      <w:pPr>
-        <w:spacing w:after="0" w:line="360" w:lineRule="auto"/>
-        <w:jc w:val="both"/>
-        <w:rPr>
-          <w:rFonts w:ascii="Arial" w:hAnsi="Arial" w:cs="Arial"/>
-          <w:sz w:val="24"/>
-          <w:szCs w:val="24"/>
-        </w:rPr>
-      </w:pPr>
-    </w:p>
-    <w:p>
-      <w:pPr>
-        <w:spacing w:after="0" w:line="360" w:lineRule="auto"/>
-        <w:jc w:val="both"/>
-        <w:rPr>
-          <w:rFonts w:ascii="Arial" w:hAnsi="Arial" w:cs="Arial"/>
-          <w:sz w:val="24"/>
-          <w:szCs w:val="24"/>
-        </w:rPr>
-      </w:pPr>
-    </w:p>
-    <w:p>
-      <w:pPr>
-        <w:spacing w:after="0" w:line="360" w:lineRule="auto"/>
-        <w:ind w:firstLine="708"/>
-        <w:jc w:val="both"/>
-        <w:rPr>
-          <w:rFonts w:ascii="Arial" w:hAnsi="Arial" w:cs="Arial"/>
-          <w:sz w:val="24"/>
-          <w:szCs w:val="24"/>
-        </w:rPr>
-      </w:pPr>
-      <w:r>
-        <w:rPr>
-          <w:rFonts w:ascii="Arial" w:hAnsi="Arial" w:cs="Arial"/>
-          <w:b/>
-          <w:bCs/>
-          <w:sz w:val="24"/>
-          <w:szCs w:val="24"/>
-        </w:rPr>
-        <w:lastRenderedPageBreak/>
-        <w:t>Figura 10 - Tela de visualização de conhecimento:</w:t>
-      </w:r>
-    </w:p>
-    <w:p>
-      <w:pPr>
-        <w:spacing w:after="0" w:line="360" w:lineRule="auto"/>
-        <w:jc w:val="both"/>
-        <w:rPr>
-          <w:rFonts w:ascii="Arial" w:hAnsi="Arial" w:cs="Arial"/>
-          <w:sz w:val="24"/>
-          <w:szCs w:val="24"/>
-        </w:rPr>
-      </w:pPr>
-      <w:r>
-        <w:rPr>
-          <w:rFonts w:ascii="Arial" w:hAnsi="Arial" w:cs="Arial"/>
-          <w:noProof/>
-          <w:sz w:val="24"/>
-          <w:szCs w:val="24"/>
-          <w:lang w:eastAsia="pt-BR"/>
-        </w:rPr>
-        <w:drawing>
-          <wp:inline distT="0" distB="0" distL="0" distR="0">
-            <wp:extent cx="5760085" cy="3238500"/>
-            <wp:effectExtent l="0" t="0" r="0" b="0"/>
-            <wp:docPr id="12" name="Imagem 12"/>
-            <wp:cNvGraphicFramePr>
-              <a:graphicFrameLocks xmlns:a="http://schemas.openxmlformats.org/drawingml/2006/main" noChangeAspect="1"/>
-            </wp:cNvGraphicFramePr>
-            <a:graphic xmlns:a="http://schemas.openxmlformats.org/drawingml/2006/main">
-              <a:graphicData uri="http://schemas.openxmlformats.org/drawingml/2006/picture">
-                <pic:pic xmlns:pic="http://schemas.openxmlformats.org/drawingml/2006/picture">
-                  <pic:nvPicPr>
-                    <pic:cNvPr id="0" name="Captura de tela de 2017-11-11 22-19-31.png"/>
                     <pic:cNvPicPr/>
                   </pic:nvPicPr>
                   <pic:blipFill>
@@ -12036,6 +11089,331 @@
       <w:r>
         <w:rPr>
           <w:rFonts w:ascii="Arial" w:hAnsi="Arial" w:cs="Arial"/>
+          <w:sz w:val="24"/>
+          <w:szCs w:val="24"/>
+        </w:rPr>
+        <w:tab/>
+        <w:t>Para cadastrar um novo conheci</w:t>
+      </w:r>
+      <w:r>
+        <w:rPr>
+          <w:rFonts w:ascii="Arial" w:hAnsi="Arial" w:cs="Arial"/>
+          <w:sz w:val="24"/>
+          <w:szCs w:val="24"/>
+        </w:rPr>
+        <w:t>mento é necessário informar o tí</w:t>
+      </w:r>
+      <w:r>
+        <w:rPr>
+          <w:rFonts w:ascii="Arial" w:hAnsi="Arial" w:cs="Arial"/>
+          <w:sz w:val="24"/>
+          <w:szCs w:val="24"/>
+        </w:rPr>
+        <w:t xml:space="preserve">tulo, categoria, </w:t>
+      </w:r>
+      <w:proofErr w:type="spellStart"/>
+      <w:r>
+        <w:rPr>
+          <w:rFonts w:ascii="Arial" w:hAnsi="Arial" w:cs="Arial"/>
+          <w:i/>
+          <w:sz w:val="24"/>
+          <w:szCs w:val="24"/>
+        </w:rPr>
+        <w:t>slug</w:t>
+      </w:r>
+      <w:proofErr w:type="spellEnd"/>
+      <w:r>
+        <w:rPr>
+          <w:rFonts w:ascii="Arial" w:hAnsi="Arial" w:cs="Arial"/>
+          <w:i/>
+          <w:sz w:val="24"/>
+          <w:szCs w:val="24"/>
+        </w:rPr>
+        <w:t xml:space="preserve"> </w:t>
+      </w:r>
+      <w:r>
+        <w:rPr>
+          <w:rFonts w:ascii="Arial" w:hAnsi="Arial" w:cs="Arial"/>
+          <w:sz w:val="24"/>
+          <w:szCs w:val="24"/>
+        </w:rPr>
+        <w:t>“</w:t>
+      </w:r>
+      <w:r>
+        <w:rPr>
+          <w:rFonts w:ascii="Arial" w:hAnsi="Arial" w:cs="Arial"/>
+          <w:i/>
+          <w:sz w:val="24"/>
+          <w:szCs w:val="24"/>
+        </w:rPr>
+        <w:t xml:space="preserve">link </w:t>
+      </w:r>
+      <w:r>
+        <w:rPr>
+          <w:rFonts w:ascii="Arial" w:hAnsi="Arial" w:cs="Arial"/>
+          <w:sz w:val="24"/>
+          <w:szCs w:val="24"/>
+        </w:rPr>
+        <w:t>amigável para acessar o conhecimento“, palavras-chave para facilitar a indexação e o conhecimento.</w:t>
+      </w:r>
+      <w:r>
+        <w:rPr>
+          <w:rFonts w:ascii="Arial" w:hAnsi="Arial" w:cs="Arial"/>
+          <w:sz w:val="24"/>
+          <w:szCs w:val="24"/>
+        </w:rPr>
+        <w:t xml:space="preserve"> Para o cadastro do texto do conhecimento é disponibilizado recursos de edição de texto que efetuam a formatação em HTML que posteriormente é salvo no banco de dados.</w:t>
+      </w:r>
+    </w:p>
+    <w:p>
+      <w:pPr>
+        <w:spacing w:after="0" w:line="360" w:lineRule="auto"/>
+        <w:jc w:val="both"/>
+        <w:rPr>
+          <w:rFonts w:ascii="Arial" w:hAnsi="Arial" w:cs="Arial"/>
+          <w:sz w:val="24"/>
+          <w:szCs w:val="24"/>
+        </w:rPr>
+      </w:pPr>
+    </w:p>
+    <w:p>
+      <w:pPr>
+        <w:spacing w:after="0" w:line="360" w:lineRule="auto"/>
+        <w:ind w:firstLine="708"/>
+        <w:jc w:val="both"/>
+        <w:rPr>
+          <w:rFonts w:ascii="Arial" w:hAnsi="Arial" w:cs="Arial"/>
+          <w:b/>
+          <w:bCs/>
+          <w:sz w:val="24"/>
+          <w:szCs w:val="24"/>
+        </w:rPr>
+      </w:pPr>
+    </w:p>
+    <w:p>
+      <w:pPr>
+        <w:spacing w:after="0" w:line="360" w:lineRule="auto"/>
+        <w:ind w:firstLine="708"/>
+        <w:jc w:val="both"/>
+        <w:rPr>
+          <w:rFonts w:ascii="Arial" w:hAnsi="Arial" w:cs="Arial"/>
+          <w:b/>
+          <w:bCs/>
+          <w:sz w:val="24"/>
+          <w:szCs w:val="24"/>
+        </w:rPr>
+      </w:pPr>
+    </w:p>
+    <w:p>
+      <w:pPr>
+        <w:spacing w:after="0" w:line="360" w:lineRule="auto"/>
+        <w:ind w:firstLine="708"/>
+        <w:jc w:val="both"/>
+        <w:rPr>
+          <w:rFonts w:ascii="Arial" w:hAnsi="Arial" w:cs="Arial"/>
+          <w:b/>
+          <w:bCs/>
+          <w:sz w:val="24"/>
+          <w:szCs w:val="24"/>
+        </w:rPr>
+      </w:pPr>
+    </w:p>
+    <w:p>
+      <w:pPr>
+        <w:spacing w:after="0" w:line="360" w:lineRule="auto"/>
+        <w:ind w:firstLine="708"/>
+        <w:jc w:val="both"/>
+        <w:rPr>
+          <w:rFonts w:ascii="Arial" w:hAnsi="Arial" w:cs="Arial"/>
+          <w:b/>
+          <w:bCs/>
+          <w:sz w:val="24"/>
+          <w:szCs w:val="24"/>
+        </w:rPr>
+      </w:pPr>
+    </w:p>
+    <w:p>
+      <w:pPr>
+        <w:spacing w:after="0" w:line="360" w:lineRule="auto"/>
+        <w:ind w:firstLine="708"/>
+        <w:jc w:val="both"/>
+        <w:rPr>
+          <w:rFonts w:ascii="Arial" w:hAnsi="Arial" w:cs="Arial"/>
+          <w:b/>
+          <w:bCs/>
+          <w:sz w:val="24"/>
+          <w:szCs w:val="24"/>
+        </w:rPr>
+      </w:pPr>
+    </w:p>
+    <w:p>
+      <w:pPr>
+        <w:spacing w:after="0" w:line="360" w:lineRule="auto"/>
+        <w:ind w:firstLine="708"/>
+        <w:jc w:val="both"/>
+        <w:rPr>
+          <w:rFonts w:ascii="Arial" w:hAnsi="Arial" w:cs="Arial"/>
+          <w:b/>
+          <w:bCs/>
+          <w:sz w:val="24"/>
+          <w:szCs w:val="24"/>
+        </w:rPr>
+      </w:pPr>
+    </w:p>
+    <w:p>
+      <w:pPr>
+        <w:spacing w:after="0" w:line="360" w:lineRule="auto"/>
+        <w:ind w:firstLine="708"/>
+        <w:jc w:val="both"/>
+        <w:rPr>
+          <w:rFonts w:ascii="Arial" w:hAnsi="Arial" w:cs="Arial"/>
+          <w:b/>
+          <w:bCs/>
+          <w:sz w:val="24"/>
+          <w:szCs w:val="24"/>
+        </w:rPr>
+      </w:pPr>
+    </w:p>
+    <w:p>
+      <w:pPr>
+        <w:spacing w:after="0" w:line="360" w:lineRule="auto"/>
+        <w:ind w:firstLine="708"/>
+        <w:jc w:val="both"/>
+        <w:rPr>
+          <w:rFonts w:ascii="Arial" w:hAnsi="Arial" w:cs="Arial"/>
+          <w:b/>
+          <w:bCs/>
+          <w:sz w:val="24"/>
+          <w:szCs w:val="24"/>
+        </w:rPr>
+      </w:pPr>
+    </w:p>
+    <w:p>
+      <w:pPr>
+        <w:spacing w:after="0" w:line="360" w:lineRule="auto"/>
+        <w:ind w:firstLine="708"/>
+        <w:jc w:val="both"/>
+        <w:rPr>
+          <w:rFonts w:ascii="Arial" w:hAnsi="Arial" w:cs="Arial"/>
+          <w:b/>
+          <w:bCs/>
+          <w:sz w:val="24"/>
+          <w:szCs w:val="24"/>
+        </w:rPr>
+      </w:pPr>
+    </w:p>
+    <w:p>
+      <w:pPr>
+        <w:spacing w:after="0" w:line="360" w:lineRule="auto"/>
+        <w:ind w:firstLine="708"/>
+        <w:jc w:val="both"/>
+        <w:rPr>
+          <w:rFonts w:ascii="Arial" w:hAnsi="Arial" w:cs="Arial"/>
+          <w:b/>
+          <w:bCs/>
+          <w:sz w:val="24"/>
+          <w:szCs w:val="24"/>
+        </w:rPr>
+      </w:pPr>
+    </w:p>
+    <w:p>
+      <w:pPr>
+        <w:spacing w:after="0" w:line="360" w:lineRule="auto"/>
+        <w:ind w:firstLine="708"/>
+        <w:jc w:val="both"/>
+        <w:rPr>
+          <w:rFonts w:ascii="Arial" w:hAnsi="Arial" w:cs="Arial"/>
+          <w:b/>
+          <w:bCs/>
+          <w:sz w:val="24"/>
+          <w:szCs w:val="24"/>
+        </w:rPr>
+      </w:pPr>
+    </w:p>
+    <w:p>
+      <w:pPr>
+        <w:spacing w:after="0" w:line="360" w:lineRule="auto"/>
+        <w:ind w:firstLine="708"/>
+        <w:jc w:val="both"/>
+        <w:rPr>
+          <w:rFonts w:ascii="Arial" w:hAnsi="Arial" w:cs="Arial"/>
+          <w:b/>
+          <w:bCs/>
+          <w:sz w:val="24"/>
+          <w:szCs w:val="24"/>
+        </w:rPr>
+      </w:pPr>
+    </w:p>
+    <w:p>
+      <w:pPr>
+        <w:spacing w:after="0" w:line="360" w:lineRule="auto"/>
+        <w:ind w:firstLine="708"/>
+        <w:jc w:val="both"/>
+        <w:rPr>
+          <w:rFonts w:ascii="Arial" w:hAnsi="Arial" w:cs="Arial"/>
+          <w:b/>
+          <w:bCs/>
+          <w:sz w:val="24"/>
+          <w:szCs w:val="24"/>
+        </w:rPr>
+      </w:pPr>
+    </w:p>
+    <w:p>
+      <w:pPr>
+        <w:spacing w:after="0" w:line="360" w:lineRule="auto"/>
+        <w:ind w:firstLine="708"/>
+        <w:jc w:val="both"/>
+        <w:rPr>
+          <w:rFonts w:ascii="Arial" w:hAnsi="Arial" w:cs="Arial"/>
+          <w:sz w:val="24"/>
+          <w:szCs w:val="24"/>
+        </w:rPr>
+      </w:pPr>
+      <w:r>
+        <w:rPr>
+          <w:rFonts w:ascii="Arial" w:hAnsi="Arial" w:cs="Arial"/>
+          <w:b/>
+          <w:bCs/>
+          <w:sz w:val="24"/>
+          <w:szCs w:val="24"/>
+        </w:rPr>
+        <w:lastRenderedPageBreak/>
+        <w:t>Figura 1</w:t>
+      </w:r>
+      <w:r>
+        <w:rPr>
+          <w:rFonts w:ascii="Arial" w:hAnsi="Arial" w:cs="Arial"/>
+          <w:b/>
+          <w:bCs/>
+          <w:sz w:val="24"/>
+          <w:szCs w:val="24"/>
+        </w:rPr>
+        <w:t>1</w:t>
+      </w:r>
+      <w:r>
+        <w:rPr>
+          <w:rFonts w:ascii="Arial" w:hAnsi="Arial" w:cs="Arial"/>
+          <w:b/>
+          <w:bCs/>
+          <w:sz w:val="24"/>
+          <w:szCs w:val="24"/>
+        </w:rPr>
+        <w:t xml:space="preserve"> - Tela de visualização de conhecimento:</w:t>
+      </w:r>
+    </w:p>
+    <w:p>
+      <w:pPr>
+        <w:spacing w:after="0" w:line="360" w:lineRule="auto"/>
+        <w:jc w:val="both"/>
+        <w:rPr>
+          <w:rFonts w:ascii="Arial" w:hAnsi="Arial" w:cs="Arial"/>
+          <w:sz w:val="24"/>
+          <w:szCs w:val="24"/>
+        </w:rPr>
+      </w:pPr>
+      <w:r>
+        <w:rPr>
+          <w:rFonts w:ascii="Arial" w:hAnsi="Arial" w:cs="Arial"/>
           <w:noProof/>
           <w:sz w:val="24"/>
           <w:szCs w:val="24"/>
@@ -12045,7 +11423,7 @@
           <wp:inline distT="0" distB="0" distL="0" distR="0">
             <wp:extent cx="5760085" cy="3238500"/>
             <wp:effectExtent l="0" t="0" r="0" b="0"/>
-            <wp:docPr id="13" name="Imagem 13"/>
+            <wp:docPr id="12" name="Imagem 12"/>
             <wp:cNvGraphicFramePr>
               <a:graphicFrameLocks xmlns:a="http://schemas.openxmlformats.org/drawingml/2006/main" noChangeAspect="1"/>
             </wp:cNvGraphicFramePr>
@@ -12053,7 +11431,7 @@
               <a:graphicData uri="http://schemas.openxmlformats.org/drawingml/2006/picture">
                 <pic:pic xmlns:pic="http://schemas.openxmlformats.org/drawingml/2006/picture">
                   <pic:nvPicPr>
-                    <pic:cNvPr id="0" name="Captura de tela de 2017-11-11 22-20-20.png"/>
+                    <pic:cNvPr id="0" name="Captura de tela de 2017-11-11 22-19-31.png"/>
                     <pic:cNvPicPr/>
                   </pic:nvPicPr>
                   <pic:blipFill>
@@ -12105,115 +11483,6 @@
           <w:szCs w:val="24"/>
         </w:rPr>
       </w:pPr>
-    </w:p>
-    <w:p>
-      <w:pPr>
-        <w:spacing w:after="0" w:line="360" w:lineRule="auto"/>
-        <w:jc w:val="both"/>
-        <w:rPr>
-          <w:rFonts w:ascii="Arial" w:hAnsi="Arial" w:cs="Arial"/>
-          <w:sz w:val="24"/>
-          <w:szCs w:val="24"/>
-        </w:rPr>
-      </w:pPr>
-    </w:p>
-    <w:p>
-      <w:pPr>
-        <w:spacing w:after="0" w:line="360" w:lineRule="auto"/>
-        <w:jc w:val="both"/>
-        <w:rPr>
-          <w:rFonts w:ascii="Arial" w:hAnsi="Arial" w:cs="Arial"/>
-          <w:sz w:val="24"/>
-          <w:szCs w:val="24"/>
-        </w:rPr>
-      </w:pPr>
-      <w:r>
-        <w:rPr>
-          <w:rFonts w:ascii="Arial" w:hAnsi="Arial" w:cs="Arial"/>
-          <w:sz w:val="24"/>
-          <w:szCs w:val="24"/>
-        </w:rPr>
-        <w:tab/>
-        <w:t>Na tela de visualização do conhecimento é apresentado para o usuário o titulo e o texto formatado em HTML</w:t>
-      </w:r>
-      <w:r>
-        <w:rPr>
-          <w:rFonts w:ascii="Arial" w:hAnsi="Arial" w:cs="Arial"/>
-          <w:sz w:val="24"/>
-          <w:szCs w:val="24"/>
-        </w:rPr>
-        <w:t>,</w:t>
-      </w:r>
-      <w:r>
-        <w:rPr>
-          <w:rFonts w:ascii="Arial" w:hAnsi="Arial" w:cs="Arial"/>
-          <w:sz w:val="24"/>
-          <w:szCs w:val="24"/>
-        </w:rPr>
-        <w:t xml:space="preserve"> que pode conter imagens, tabelas e vídeos.</w:t>
-      </w:r>
-    </w:p>
-    <w:p>
-      <w:pPr>
-        <w:spacing w:after="0" w:line="360" w:lineRule="auto"/>
-        <w:jc w:val="both"/>
-        <w:rPr>
-          <w:rFonts w:ascii="Arial" w:hAnsi="Arial" w:cs="Arial"/>
-          <w:sz w:val="24"/>
-          <w:szCs w:val="24"/>
-        </w:rPr>
-      </w:pPr>
-    </w:p>
-    <w:p>
-      <w:pPr>
-        <w:spacing w:after="0" w:line="360" w:lineRule="auto"/>
-        <w:jc w:val="both"/>
-        <w:rPr>
-          <w:rFonts w:ascii="Arial" w:hAnsi="Arial" w:cs="Arial"/>
-          <w:sz w:val="24"/>
-          <w:szCs w:val="24"/>
-        </w:rPr>
-      </w:pPr>
-    </w:p>
-    <w:p>
-      <w:pPr>
-        <w:spacing w:after="0" w:line="360" w:lineRule="auto"/>
-        <w:jc w:val="both"/>
-        <w:rPr>
-          <w:rFonts w:ascii="Arial" w:hAnsi="Arial" w:cs="Arial"/>
-          <w:sz w:val="24"/>
-          <w:szCs w:val="24"/>
-        </w:rPr>
-      </w:pPr>
-      <w:r>
-        <w:rPr>
-          <w:rFonts w:ascii="Arial" w:hAnsi="Arial" w:cs="Arial"/>
-          <w:sz w:val="24"/>
-          <w:szCs w:val="24"/>
-        </w:rPr>
-        <w:tab/>
-      </w:r>
-      <w:r>
-        <w:rPr>
-          <w:rFonts w:ascii="Arial" w:hAnsi="Arial" w:cs="Arial"/>
-          <w:b/>
-          <w:bCs/>
-          <w:sz w:val="24"/>
-          <w:szCs w:val="24"/>
-        </w:rPr>
-        <w:t>Figura 11 - Tela de consulta de pontuação:</w:t>
-      </w:r>
-    </w:p>
-    <w:p>
-      <w:pPr>
-        <w:spacing w:after="0" w:line="360" w:lineRule="auto"/>
-        <w:jc w:val="both"/>
-        <w:rPr>
-          <w:rFonts w:ascii="Arial" w:hAnsi="Arial" w:cs="Arial"/>
-          <w:sz w:val="24"/>
-          <w:szCs w:val="24"/>
-        </w:rPr>
-      </w:pPr>
       <w:r>
         <w:rPr>
           <w:rFonts w:ascii="Arial" w:hAnsi="Arial" w:cs="Arial"/>
@@ -12226,7 +11495,7 @@
           <wp:inline distT="0" distB="0" distL="0" distR="0">
             <wp:extent cx="5760085" cy="3238500"/>
             <wp:effectExtent l="0" t="0" r="0" b="0"/>
-            <wp:docPr id="14" name="Imagem 14"/>
+            <wp:docPr id="13" name="Imagem 13"/>
             <wp:cNvGraphicFramePr>
               <a:graphicFrameLocks xmlns:a="http://schemas.openxmlformats.org/drawingml/2006/main" noChangeAspect="1"/>
             </wp:cNvGraphicFramePr>
@@ -12234,7 +11503,7 @@
               <a:graphicData uri="http://schemas.openxmlformats.org/drawingml/2006/picture">
                 <pic:pic xmlns:pic="http://schemas.openxmlformats.org/drawingml/2006/picture">
                   <pic:nvPicPr>
-                    <pic:cNvPr id="0" name="Captura de tela de 2017-11-11 22-20-52.png"/>
+                    <pic:cNvPr id="0" name="Captura de tela de 2017-11-11 22-20-20.png"/>
                     <pic:cNvPicPr/>
                   </pic:nvPicPr>
                   <pic:blipFill>
@@ -12293,14 +11562,39 @@
           <w:szCs w:val="24"/>
         </w:rPr>
         <w:tab/>
-      </w:r>
-      <w:r>
-        <w:rPr>
-          <w:rFonts w:ascii="Arial" w:hAnsi="Arial" w:cs="Arial"/>
-          <w:sz w:val="24"/>
-          <w:szCs w:val="24"/>
-        </w:rPr>
-        <w:t>Em meus dados é possível é consultar o total de pontos obtidos bem como alterar os dados pessoais do usuário como nome, e-mail e data de nascimento.</w:t>
+        <w:t>Na tela de visualização do conhecimento é</w:t>
+      </w:r>
+      <w:r>
+        <w:rPr>
+          <w:rFonts w:ascii="Arial" w:hAnsi="Arial" w:cs="Arial"/>
+          <w:sz w:val="24"/>
+          <w:szCs w:val="24"/>
+        </w:rPr>
+        <w:t xml:space="preserve"> apresentado para o usuário o tí</w:t>
+      </w:r>
+      <w:r>
+        <w:rPr>
+          <w:rFonts w:ascii="Arial" w:hAnsi="Arial" w:cs="Arial"/>
+          <w:sz w:val="24"/>
+          <w:szCs w:val="24"/>
+        </w:rPr>
+        <w:t>tulo e o texto formatado em HTML</w:t>
+      </w:r>
+      <w:r>
+        <w:rPr>
+          <w:rFonts w:ascii="Arial" w:hAnsi="Arial" w:cs="Arial"/>
+          <w:sz w:val="24"/>
+          <w:szCs w:val="24"/>
+        </w:rPr>
+        <w:t>,</w:t>
+      </w:r>
+      <w:r>
+        <w:rPr>
+          <w:rFonts w:ascii="Arial" w:hAnsi="Arial" w:cs="Arial"/>
+          <w:sz w:val="24"/>
+          <w:szCs w:val="24"/>
+        </w:rPr>
+        <w:t xml:space="preserve"> que pode conter imagens, tabelas e vídeos.</w:t>
       </w:r>
     </w:p>
     <w:p>
@@ -12332,15 +11626,49 @@
         </w:rPr>
         <w:tab/>
       </w:r>
-      <w:r>
-        <w:rPr>
-          <w:rFonts w:ascii="Arial" w:hAnsi="Arial" w:cs="Arial"/>
-          <w:b/>
-          <w:bCs/>
-          <w:sz w:val="24"/>
-          <w:szCs w:val="24"/>
-        </w:rPr>
-        <w:t>Figura 12 - Tela de ranking:</w:t>
+    </w:p>
+    <w:p>
+      <w:pPr>
+        <w:spacing w:after="0" w:line="360" w:lineRule="auto"/>
+        <w:jc w:val="both"/>
+        <w:rPr>
+          <w:rFonts w:ascii="Arial" w:hAnsi="Arial" w:cs="Arial"/>
+          <w:sz w:val="24"/>
+          <w:szCs w:val="24"/>
+        </w:rPr>
+      </w:pPr>
+    </w:p>
+    <w:p>
+      <w:pPr>
+        <w:spacing w:after="0" w:line="360" w:lineRule="auto"/>
+        <w:ind w:firstLine="708"/>
+        <w:jc w:val="both"/>
+        <w:rPr>
+          <w:rFonts w:ascii="Arial" w:hAnsi="Arial" w:cs="Arial"/>
+          <w:sz w:val="24"/>
+          <w:szCs w:val="24"/>
+        </w:rPr>
+      </w:pPr>
+      <w:r>
+        <w:rPr>
+          <w:rFonts w:ascii="Arial" w:hAnsi="Arial" w:cs="Arial"/>
+          <w:b/>
+          <w:bCs/>
+          <w:sz w:val="24"/>
+          <w:szCs w:val="24"/>
+        </w:rPr>
+        <w:lastRenderedPageBreak/>
+        <w:t>Figura 12</w:t>
+      </w:r>
+      <w:r>
+        <w:rPr>
+          <w:rFonts w:ascii="Arial" w:hAnsi="Arial" w:cs="Arial"/>
+          <w:b/>
+          <w:bCs/>
+          <w:sz w:val="24"/>
+          <w:szCs w:val="24"/>
+        </w:rPr>
+        <w:t xml:space="preserve"> - Tela de consulta de pontuação:</w:t>
       </w:r>
     </w:p>
     <w:p>
@@ -12365,7 +11693,7 @@
           <wp:inline distT="0" distB="0" distL="0" distR="0">
             <wp:extent cx="5760085" cy="3238500"/>
             <wp:effectExtent l="0" t="0" r="0" b="0"/>
-            <wp:docPr id="15" name="Imagem 15"/>
+            <wp:docPr id="14" name="Imagem 14"/>
             <wp:cNvGraphicFramePr>
               <a:graphicFrameLocks xmlns:a="http://schemas.openxmlformats.org/drawingml/2006/main" noChangeAspect="1"/>
             </wp:cNvGraphicFramePr>
@@ -12373,7 +11701,7 @@
               <a:graphicData uri="http://schemas.openxmlformats.org/drawingml/2006/picture">
                 <pic:pic xmlns:pic="http://schemas.openxmlformats.org/drawingml/2006/picture">
                   <pic:nvPicPr>
-                    <pic:cNvPr id="0" name="Captura de tela de 2017-11-11 22-21-13.png"/>
+                    <pic:cNvPr id="0" name="Captura de tela de 2017-11-11 22-20-52.png"/>
                     <pic:cNvPicPr/>
                   </pic:nvPicPr>
                   <pic:blipFill>
@@ -12431,6 +11759,155 @@
           <w:sz w:val="24"/>
           <w:szCs w:val="24"/>
         </w:rPr>
+        <w:tab/>
+      </w:r>
+      <w:r>
+        <w:rPr>
+          <w:rFonts w:ascii="Arial" w:hAnsi="Arial" w:cs="Arial"/>
+          <w:sz w:val="24"/>
+          <w:szCs w:val="24"/>
+        </w:rPr>
+        <w:t>Em meus dados é possível é consultar o total de pontos obtidos bem como alterar os dados pessoais do usuário como nome, e-mail e data de nascimento.</w:t>
+      </w:r>
+    </w:p>
+    <w:p>
+      <w:pPr>
+        <w:spacing w:after="0" w:line="360" w:lineRule="auto"/>
+        <w:jc w:val="both"/>
+        <w:rPr>
+          <w:rFonts w:ascii="Arial" w:hAnsi="Arial" w:cs="Arial"/>
+          <w:sz w:val="24"/>
+          <w:szCs w:val="24"/>
+        </w:rPr>
+      </w:pPr>
+    </w:p>
+    <w:p>
+      <w:pPr>
+        <w:spacing w:after="0" w:line="360" w:lineRule="auto"/>
+        <w:jc w:val="both"/>
+        <w:rPr>
+          <w:rFonts w:ascii="Arial" w:hAnsi="Arial" w:cs="Arial"/>
+          <w:sz w:val="24"/>
+          <w:szCs w:val="24"/>
+        </w:rPr>
+      </w:pPr>
+      <w:r>
+        <w:rPr>
+          <w:rFonts w:ascii="Arial" w:hAnsi="Arial" w:cs="Arial"/>
+          <w:sz w:val="24"/>
+          <w:szCs w:val="24"/>
+        </w:rPr>
+        <w:tab/>
+      </w:r>
+      <w:r>
+        <w:rPr>
+          <w:rFonts w:ascii="Arial" w:hAnsi="Arial" w:cs="Arial"/>
+          <w:b/>
+          <w:bCs/>
+          <w:sz w:val="24"/>
+          <w:szCs w:val="24"/>
+        </w:rPr>
+        <w:t>Figura 13</w:t>
+      </w:r>
+      <w:r>
+        <w:rPr>
+          <w:rFonts w:ascii="Arial" w:hAnsi="Arial" w:cs="Arial"/>
+          <w:b/>
+          <w:bCs/>
+          <w:sz w:val="24"/>
+          <w:szCs w:val="24"/>
+        </w:rPr>
+        <w:t xml:space="preserve"> - Tela de ranking:</w:t>
+      </w:r>
+    </w:p>
+    <w:p>
+      <w:pPr>
+        <w:spacing w:after="0" w:line="360" w:lineRule="auto"/>
+        <w:jc w:val="both"/>
+        <w:rPr>
+          <w:rFonts w:ascii="Arial" w:hAnsi="Arial" w:cs="Arial"/>
+          <w:sz w:val="24"/>
+          <w:szCs w:val="24"/>
+        </w:rPr>
+      </w:pPr>
+      <w:r>
+        <w:rPr>
+          <w:rFonts w:ascii="Arial" w:hAnsi="Arial" w:cs="Arial"/>
+          <w:noProof/>
+          <w:sz w:val="24"/>
+          <w:szCs w:val="24"/>
+          <w:lang w:eastAsia="pt-BR"/>
+        </w:rPr>
+        <w:drawing>
+          <wp:inline distT="0" distB="0" distL="0" distR="0">
+            <wp:extent cx="5760085" cy="3238500"/>
+            <wp:effectExtent l="0" t="0" r="0" b="0"/>
+            <wp:docPr id="15" name="Imagem 15"/>
+            <wp:cNvGraphicFramePr>
+              <a:graphicFrameLocks xmlns:a="http://schemas.openxmlformats.org/drawingml/2006/main" noChangeAspect="1"/>
+            </wp:cNvGraphicFramePr>
+            <a:graphic xmlns:a="http://schemas.openxmlformats.org/drawingml/2006/main">
+              <a:graphicData uri="http://schemas.openxmlformats.org/drawingml/2006/picture">
+                <pic:pic xmlns:pic="http://schemas.openxmlformats.org/drawingml/2006/picture">
+                  <pic:nvPicPr>
+                    <pic:cNvPr id="0" name="Captura de tela de 2017-11-11 22-21-13.png"/>
+                    <pic:cNvPicPr/>
+                  </pic:nvPicPr>
+                  <pic:blipFill>
+                    <a:blip r:embed="rId23">
+                      <a:extLst>
+                        <a:ext uri="{28A0092B-C50C-407E-A947-70E740481C1C}">
+                          <a14:useLocalDpi xmlns:a14="http://schemas.microsoft.com/office/drawing/2010/main" val="0"/>
+                        </a:ext>
+                      </a:extLst>
+                    </a:blip>
+                    <a:stretch>
+                      <a:fillRect/>
+                    </a:stretch>
+                  </pic:blipFill>
+                  <pic:spPr>
+                    <a:xfrm>
+                      <a:off x="0" y="0"/>
+                      <a:ext cx="5760085" cy="3238500"/>
+                    </a:xfrm>
+                    <a:prstGeom prst="rect">
+                      <a:avLst/>
+                    </a:prstGeom>
+                  </pic:spPr>
+                </pic:pic>
+              </a:graphicData>
+            </a:graphic>
+          </wp:inline>
+        </w:drawing>
+      </w:r>
+    </w:p>
+    <w:p>
+      <w:pPr>
+        <w:spacing w:after="0" w:line="360" w:lineRule="auto"/>
+        <w:jc w:val="both"/>
+        <w:rPr>
+          <w:rFonts w:ascii="Arial" w:hAnsi="Arial" w:cs="Arial"/>
+          <w:sz w:val="24"/>
+          <w:szCs w:val="24"/>
+        </w:rPr>
+      </w:pPr>
+    </w:p>
+    <w:p>
+      <w:pPr>
+        <w:spacing w:after="0" w:line="360" w:lineRule="auto"/>
+        <w:jc w:val="both"/>
+        <w:rPr>
+          <w:rFonts w:ascii="Arial" w:hAnsi="Arial" w:cs="Arial"/>
+          <w:sz w:val="24"/>
+          <w:szCs w:val="24"/>
+        </w:rPr>
+      </w:pPr>
+      <w:r>
+        <w:rPr>
+          <w:rFonts w:ascii="Arial" w:hAnsi="Arial" w:cs="Arial"/>
+          <w:sz w:val="24"/>
+          <w:szCs w:val="24"/>
+        </w:rPr>
         <w:lastRenderedPageBreak/>
         <w:tab/>
         <w:t xml:space="preserve">Na tela de </w:t>
@@ -12596,6 +12073,14 @@
           <w:sz w:val="24"/>
           <w:szCs w:val="24"/>
         </w:rPr>
+        <w:t>.</w:t>
+      </w:r>
+      <w:r>
+        <w:rPr>
+          <w:rFonts w:ascii="Arial" w:hAnsi="Arial" w:cs="Arial"/>
+          <w:sz w:val="24"/>
+          <w:szCs w:val="24"/>
+        </w:rPr>
         <w:t xml:space="preserve"> </w:t>
       </w:r>
       <w:r>
@@ -12604,7 +12089,15 @@
           <w:sz w:val="24"/>
           <w:szCs w:val="24"/>
         </w:rPr>
-        <w:t>foi</w:t>
+        <w:t>F</w:t>
+      </w:r>
+      <w:r>
+        <w:rPr>
+          <w:rFonts w:ascii="Arial" w:hAnsi="Arial" w:cs="Arial"/>
+          <w:sz w:val="24"/>
+          <w:szCs w:val="24"/>
+        </w:rPr>
+        <w:t>oram</w:t>
       </w:r>
       <w:r>
         <w:rPr>
@@ -12790,7 +12283,23 @@
           <w:sz w:val="24"/>
           <w:szCs w:val="24"/>
         </w:rPr>
-        <w:t>analise do autor sobre as ações ou funcionalidades do sistema de gestão do conhecimento.</w:t>
+        <w:t>an</w:t>
+      </w:r>
+      <w:r>
+        <w:rPr>
+          <w:rFonts w:ascii="Arial" w:hAnsi="Arial" w:cs="Arial"/>
+          <w:sz w:val="24"/>
+          <w:szCs w:val="24"/>
+        </w:rPr>
+        <w:t>á</w:t>
+      </w:r>
+      <w:r>
+        <w:rPr>
+          <w:rFonts w:ascii="Arial" w:hAnsi="Arial" w:cs="Arial"/>
+          <w:sz w:val="24"/>
+          <w:szCs w:val="24"/>
+        </w:rPr>
+        <w:t>lise do autor sobre as ações ou funcionalidades do sistema de gestão do conhecimento.</w:t>
       </w:r>
     </w:p>
     <w:p>
@@ -12857,7 +12366,23 @@
           <w:sz w:val="24"/>
           <w:szCs w:val="24"/>
         </w:rPr>
-        <w:t xml:space="preserve"> (Na fase, 2016)</w:t>
+        <w:t xml:space="preserve"> (</w:t>
+      </w:r>
+      <w:r>
+        <w:rPr>
+          <w:rFonts w:ascii="Arial" w:hAnsi="Arial" w:cs="Arial"/>
+          <w:sz w:val="24"/>
+          <w:szCs w:val="24"/>
+        </w:rPr>
+        <w:t>MEDEIROS</w:t>
+      </w:r>
+      <w:r>
+        <w:rPr>
+          <w:rFonts w:ascii="Arial" w:hAnsi="Arial" w:cs="Arial"/>
+          <w:sz w:val="24"/>
+          <w:szCs w:val="24"/>
+        </w:rPr>
+        <w:t>, 2016)</w:t>
       </w:r>
       <w:r>
         <w:rPr>
@@ -12919,7 +12444,32 @@
           <w:sz w:val="24"/>
           <w:szCs w:val="24"/>
         </w:rPr>
-        <w:t xml:space="preserve">, há poucos livros disponíveis e a maior parte do material encontrado foi em língua estrangeira e na internet, porem foi perceptível o ganho ao se utilizar das técnicas de </w:t>
+        <w:t>, há poucos livros disponíveis e a maior parte do material encontrado foi em língua estrangeira e na internet, por</w:t>
+      </w:r>
+      <w:r>
+        <w:rPr>
+          <w:rFonts w:ascii="Arial" w:hAnsi="Arial" w:cs="Arial"/>
+          <w:sz w:val="24"/>
+          <w:szCs w:val="24"/>
+        </w:rPr>
+        <w:t>é</w:t>
+      </w:r>
+      <w:r>
+        <w:rPr>
+          <w:rFonts w:ascii="Arial" w:hAnsi="Arial" w:cs="Arial"/>
+          <w:sz w:val="24"/>
+          <w:szCs w:val="24"/>
+        </w:rPr>
+        <w:t xml:space="preserve">m foi perceptível o ganho ao se utilizar </w:t>
+      </w:r>
+      <w:r>
+        <w:rPr>
+          <w:rFonts w:ascii="Arial" w:hAnsi="Arial" w:cs="Arial"/>
+          <w:sz w:val="24"/>
+          <w:szCs w:val="24"/>
+        </w:rPr>
+        <w:lastRenderedPageBreak/>
+        <w:t xml:space="preserve">das técnicas de </w:t>
       </w:r>
       <w:proofErr w:type="spellStart"/>
       <w:r>
@@ -12937,16 +12487,7 @@
           <w:sz w:val="24"/>
           <w:szCs w:val="24"/>
         </w:rPr>
-        <w:t xml:space="preserve"> principalmente para introduzir e ensinar o uso de </w:t>
-      </w:r>
-      <w:r>
-        <w:rPr>
-          <w:rFonts w:ascii="Arial" w:hAnsi="Arial" w:cs="Arial"/>
-          <w:sz w:val="24"/>
-          <w:szCs w:val="24"/>
-        </w:rPr>
-        <w:lastRenderedPageBreak/>
-        <w:t>aplicações</w:t>
+        <w:t xml:space="preserve"> principalmente para introduzir e ensinar o uso de aplicações</w:t>
       </w:r>
       <w:r>
         <w:rPr>
@@ -12990,7 +12531,118 @@
           <w:sz w:val="24"/>
           <w:szCs w:val="24"/>
         </w:rPr>
-        <w:t>desenvolvida integração</w:t>
+        <w:t xml:space="preserve">desenvolvida </w:t>
+      </w:r>
+      <w:proofErr w:type="spellStart"/>
+      <w:r>
+        <w:rPr>
+          <w:rFonts w:ascii="Arial" w:hAnsi="Arial" w:cs="Arial"/>
+          <w:i/>
+          <w:sz w:val="24"/>
+          <w:szCs w:val="24"/>
+        </w:rPr>
+        <w:t>tags</w:t>
+      </w:r>
+      <w:proofErr w:type="spellEnd"/>
+      <w:r>
+        <w:rPr>
+          <w:rFonts w:ascii="Arial" w:hAnsi="Arial" w:cs="Arial"/>
+          <w:sz w:val="24"/>
+          <w:szCs w:val="24"/>
+        </w:rPr>
+        <w:t xml:space="preserve"> para marcar o conhecimento </w:t>
+      </w:r>
+      <w:proofErr w:type="spellStart"/>
+      <w:r>
+        <w:rPr>
+          <w:rFonts w:ascii="Arial" w:hAnsi="Arial" w:cs="Arial"/>
+          <w:i/>
+          <w:sz w:val="24"/>
+          <w:szCs w:val="24"/>
+        </w:rPr>
+        <w:t>linked</w:t>
+      </w:r>
+      <w:proofErr w:type="spellEnd"/>
+      <w:r>
+        <w:rPr>
+          <w:rFonts w:ascii="Arial" w:hAnsi="Arial" w:cs="Arial"/>
+          <w:i/>
+          <w:sz w:val="24"/>
+          <w:szCs w:val="24"/>
+        </w:rPr>
+        <w:t xml:space="preserve"> data</w:t>
+      </w:r>
+      <w:r>
+        <w:rPr>
+          <w:rFonts w:ascii="Arial" w:hAnsi="Arial" w:cs="Arial"/>
+          <w:sz w:val="24"/>
+          <w:szCs w:val="24"/>
+        </w:rPr>
+        <w:t xml:space="preserve">, automatizar o cadastro através de </w:t>
+      </w:r>
+      <w:r>
+        <w:rPr>
+          <w:rFonts w:ascii="Arial" w:hAnsi="Arial" w:cs="Arial"/>
+          <w:i/>
+          <w:sz w:val="24"/>
+          <w:szCs w:val="24"/>
+        </w:rPr>
+        <w:t xml:space="preserve">web </w:t>
+      </w:r>
+      <w:proofErr w:type="spellStart"/>
+      <w:r>
+        <w:rPr>
+          <w:rFonts w:ascii="Arial" w:hAnsi="Arial" w:cs="Arial"/>
+          <w:i/>
+          <w:sz w:val="24"/>
+          <w:szCs w:val="24"/>
+        </w:rPr>
+        <w:t>crawlers</w:t>
+      </w:r>
+      <w:proofErr w:type="spellEnd"/>
+      <w:r>
+        <w:rPr>
+          <w:rFonts w:ascii="Arial" w:hAnsi="Arial" w:cs="Arial"/>
+          <w:i/>
+          <w:sz w:val="24"/>
+          <w:szCs w:val="24"/>
+        </w:rPr>
+        <w:t xml:space="preserve"> </w:t>
+      </w:r>
+      <w:r>
+        <w:rPr>
+          <w:rFonts w:ascii="Arial" w:hAnsi="Arial" w:cs="Arial"/>
+          <w:sz w:val="24"/>
+          <w:szCs w:val="24"/>
+        </w:rPr>
+        <w:t xml:space="preserve">e/ou </w:t>
+      </w:r>
+      <w:proofErr w:type="spellStart"/>
+      <w:r>
+        <w:rPr>
+          <w:rFonts w:ascii="Arial" w:hAnsi="Arial" w:cs="Arial"/>
+          <w:i/>
+          <w:sz w:val="24"/>
+          <w:szCs w:val="24"/>
+        </w:rPr>
+        <w:t>bots</w:t>
+      </w:r>
+      <w:proofErr w:type="spellEnd"/>
+      <w:r>
+        <w:rPr>
+          <w:rFonts w:ascii="Arial" w:hAnsi="Arial" w:cs="Arial"/>
+          <w:sz w:val="24"/>
+          <w:szCs w:val="24"/>
+        </w:rPr>
+        <w:t xml:space="preserve">, </w:t>
+      </w:r>
+      <w:r>
+        <w:rPr>
+          <w:rFonts w:ascii="Arial" w:hAnsi="Arial" w:cs="Arial"/>
+          <w:sz w:val="24"/>
+          <w:szCs w:val="24"/>
+        </w:rPr>
+        <w:t>integração</w:t>
       </w:r>
       <w:r>
         <w:rPr>
@@ -13038,114 +12690,162 @@
           <w:sz w:val="24"/>
           <w:szCs w:val="24"/>
         </w:rPr>
-        <w:t xml:space="preserve">(serviço de suporte ou apoio a usuários), onde o sistema de gestão do conhecimento sugere as </w:t>
-      </w:r>
+        <w:t>(serviço de suporte ou apoio a usuários), onde o sistema de ges</w:t>
+      </w:r>
+      <w:r>
+        <w:rPr>
+          <w:rFonts w:ascii="Arial" w:hAnsi="Arial" w:cs="Arial"/>
+          <w:sz w:val="24"/>
+          <w:szCs w:val="24"/>
+        </w:rPr>
+        <w:t>tão do conhecimento sugere as pá</w:t>
+      </w:r>
+      <w:r>
+        <w:rPr>
+          <w:rFonts w:ascii="Arial" w:hAnsi="Arial" w:cs="Arial"/>
+          <w:sz w:val="24"/>
+          <w:szCs w:val="24"/>
+        </w:rPr>
+        <w:t>gina</w:t>
+      </w:r>
+      <w:r>
+        <w:rPr>
+          <w:rFonts w:ascii="Arial" w:hAnsi="Arial" w:cs="Arial"/>
+          <w:sz w:val="24"/>
+          <w:szCs w:val="24"/>
+        </w:rPr>
+        <w:t>s relacionada</w:t>
+      </w:r>
+      <w:r>
+        <w:rPr>
+          <w:rFonts w:ascii="Arial" w:hAnsi="Arial" w:cs="Arial"/>
+          <w:sz w:val="24"/>
+          <w:szCs w:val="24"/>
+        </w:rPr>
+        <w:t>s com o contexto do chamado para resolução simplificada do mesmo. Também seria interessante integração com mídias sociais ou redes sociais para compartilhamento facilitado do conhecimento.</w:t>
+      </w:r>
+    </w:p>
+    <w:p>
+      <w:pPr>
+        <w:spacing w:after="0" w:line="360" w:lineRule="auto"/>
+        <w:ind w:firstLine="709"/>
+        <w:jc w:val="both"/>
+        <w:rPr>
+          <w:rFonts w:ascii="Arial" w:hAnsi="Arial" w:cs="Arial"/>
+          <w:sz w:val="24"/>
+          <w:szCs w:val="24"/>
+        </w:rPr>
+      </w:pPr>
+    </w:p>
+    <w:p>
+      <w:pPr>
+        <w:spacing w:after="0" w:line="360" w:lineRule="auto"/>
+        <w:jc w:val="both"/>
+        <w:rPr>
+          <w:rFonts w:ascii="Arial" w:hAnsi="Arial" w:cs="Arial"/>
+          <w:b/>
+          <w:sz w:val="24"/>
+          <w:szCs w:val="24"/>
+        </w:rPr>
+      </w:pPr>
+    </w:p>
+    <w:p>
+      <w:pPr>
+        <w:spacing w:after="0" w:line="360" w:lineRule="auto"/>
+        <w:jc w:val="both"/>
+        <w:rPr>
+          <w:rFonts w:ascii="Arial" w:hAnsi="Arial" w:cs="Arial"/>
+          <w:b/>
+          <w:sz w:val="24"/>
+          <w:szCs w:val="24"/>
+        </w:rPr>
+      </w:pPr>
+      <w:r>
+        <w:rPr>
+          <w:rFonts w:ascii="Arial" w:hAnsi="Arial" w:cs="Arial"/>
+          <w:b/>
+          <w:sz w:val="24"/>
+          <w:szCs w:val="24"/>
+        </w:rPr>
+        <w:t xml:space="preserve">REFERÊNCIAS </w:t>
+      </w:r>
+    </w:p>
+    <w:p>
+      <w:pPr>
+        <w:spacing w:after="0" w:line="360" w:lineRule="auto"/>
+        <w:jc w:val="both"/>
+        <w:rPr>
+          <w:rFonts w:ascii="Arial" w:hAnsi="Arial" w:cs="Arial"/>
+          <w:b/>
+          <w:sz w:val="24"/>
+          <w:szCs w:val="24"/>
+        </w:rPr>
+      </w:pPr>
+    </w:p>
+    <w:p>
+      <w:pPr>
+        <w:spacing w:after="0" w:line="360" w:lineRule="auto"/>
+        <w:jc w:val="both"/>
+        <w:rPr>
+          <w:lang w:val="en-US"/>
+        </w:rPr>
+      </w:pPr>
       <w:proofErr w:type="gramStart"/>
       <w:r>
         <w:rPr>
           <w:rFonts w:ascii="Arial" w:hAnsi="Arial" w:cs="Arial"/>
-          <w:sz w:val="24"/>
-          <w:szCs w:val="24"/>
-        </w:rPr>
-        <w:t>pagina</w:t>
-      </w:r>
-      <w:r>
-        <w:rPr>
-          <w:rFonts w:ascii="Arial" w:hAnsi="Arial" w:cs="Arial"/>
-          <w:sz w:val="24"/>
-          <w:szCs w:val="24"/>
-        </w:rPr>
-        <w:t>s relacionada</w:t>
-      </w:r>
-      <w:r>
-        <w:rPr>
-          <w:rFonts w:ascii="Arial" w:hAnsi="Arial" w:cs="Arial"/>
-          <w:sz w:val="24"/>
-          <w:szCs w:val="24"/>
-        </w:rPr>
-        <w:t>s com o contexto</w:t>
+          <w:bCs/>
+          <w:sz w:val="24"/>
+          <w:szCs w:val="24"/>
+          <w:lang w:val="en-US"/>
+        </w:rPr>
+        <w:t>A container</w:t>
+      </w:r>
+      <w:r>
+        <w:rPr>
+          <w:rFonts w:ascii="Arial" w:hAnsi="Arial" w:cs="Arial"/>
+          <w:b/>
+          <w:bCs/>
+          <w:sz w:val="24"/>
+          <w:szCs w:val="24"/>
+          <w:lang w:val="en-US"/>
+        </w:rPr>
+        <w:t>.</w:t>
       </w:r>
       <w:proofErr w:type="gramEnd"/>
       <w:r>
         <w:rPr>
           <w:rFonts w:ascii="Arial" w:hAnsi="Arial" w:cs="Arial"/>
-          <w:sz w:val="24"/>
-          <w:szCs w:val="24"/>
-        </w:rPr>
-        <w:t xml:space="preserve"> do chamado para resolução simplificada do mesmo. Também seria interessante integração com mídias sociais ou redes sociais para compartilhamento facilitado do conhecimento.</w:t>
-      </w:r>
-    </w:p>
-    <w:p>
-      <w:pPr>
-        <w:spacing w:after="0" w:line="360" w:lineRule="auto"/>
-        <w:ind w:firstLine="709"/>
-        <w:jc w:val="both"/>
-        <w:rPr>
-          <w:rFonts w:ascii="Arial" w:hAnsi="Arial" w:cs="Arial"/>
-          <w:sz w:val="24"/>
-          <w:szCs w:val="24"/>
-        </w:rPr>
-      </w:pPr>
-    </w:p>
-    <w:p>
-      <w:pPr>
-        <w:spacing w:after="0" w:line="360" w:lineRule="auto"/>
-        <w:jc w:val="both"/>
-        <w:rPr>
-          <w:rFonts w:ascii="Arial" w:hAnsi="Arial" w:cs="Arial"/>
-          <w:b/>
-          <w:sz w:val="24"/>
-          <w:szCs w:val="24"/>
-        </w:rPr>
-      </w:pPr>
-    </w:p>
-    <w:p>
-      <w:pPr>
-        <w:spacing w:after="0" w:line="360" w:lineRule="auto"/>
-        <w:jc w:val="both"/>
-        <w:rPr>
-          <w:rFonts w:ascii="Arial" w:hAnsi="Arial" w:cs="Arial"/>
-          <w:b/>
-          <w:sz w:val="24"/>
-          <w:szCs w:val="24"/>
-        </w:rPr>
-      </w:pPr>
-      <w:r>
-        <w:rPr>
-          <w:rFonts w:ascii="Arial" w:hAnsi="Arial" w:cs="Arial"/>
-          <w:b/>
-          <w:sz w:val="24"/>
-          <w:szCs w:val="24"/>
-        </w:rPr>
-        <w:t xml:space="preserve">REFERÊNCIAS </w:t>
-      </w:r>
-    </w:p>
-    <w:p>
-      <w:pPr>
-        <w:spacing w:after="0" w:line="360" w:lineRule="auto"/>
-        <w:jc w:val="both"/>
-        <w:rPr>
-          <w:rFonts w:ascii="Arial" w:hAnsi="Arial" w:cs="Arial"/>
-          <w:b/>
-          <w:sz w:val="24"/>
-          <w:szCs w:val="24"/>
-        </w:rPr>
-      </w:pPr>
-    </w:p>
-    <w:p>
-      <w:pPr>
-        <w:spacing w:after="0" w:line="360" w:lineRule="auto"/>
-        <w:jc w:val="both"/>
-      </w:pPr>
+          <w:b/>
+          <w:bCs/>
+          <w:sz w:val="24"/>
+          <w:szCs w:val="24"/>
+          <w:lang w:val="en-US"/>
+        </w:rPr>
+        <w:t xml:space="preserve"> </w:t>
+      </w:r>
+      <w:r>
+        <w:rPr>
+          <w:rFonts w:ascii="Arial" w:hAnsi="Arial" w:cs="Arial"/>
+          <w:b/>
+          <w:bCs/>
+          <w:sz w:val="24"/>
+          <w:szCs w:val="24"/>
+          <w:lang w:val="en-US"/>
+        </w:rPr>
+        <w:t xml:space="preserve">What is a container: A standardized unit of </w:t>
+      </w:r>
       <w:proofErr w:type="gramStart"/>
       <w:r>
         <w:rPr>
           <w:rFonts w:ascii="Arial" w:hAnsi="Arial" w:cs="Arial"/>
-          <w:bCs/>
-          <w:sz w:val="24"/>
-          <w:szCs w:val="24"/>
-        </w:rPr>
-        <w:t>A container</w:t>
+          <w:b/>
+          <w:bCs/>
+          <w:sz w:val="24"/>
+          <w:szCs w:val="24"/>
+          <w:lang w:val="en-US"/>
+        </w:rPr>
+        <w:t>software.</w:t>
       </w:r>
       <w:proofErr w:type="gramEnd"/>
       <w:r>
@@ -13155,119 +12855,69 @@
           <w:bCs/>
           <w:sz w:val="24"/>
           <w:szCs w:val="24"/>
+          <w:lang w:val="en-US"/>
+        </w:rPr>
+        <w:t xml:space="preserve"> </w:t>
+      </w:r>
+      <w:proofErr w:type="spellStart"/>
+      <w:r>
+        <w:rPr>
+          <w:rFonts w:ascii="Arial" w:hAnsi="Arial" w:cs="Arial"/>
+          <w:bCs/>
+          <w:sz w:val="24"/>
+          <w:szCs w:val="24"/>
+        </w:rPr>
+        <w:t>Docker</w:t>
+      </w:r>
+      <w:proofErr w:type="spellEnd"/>
+      <w:r>
+        <w:rPr>
+          <w:rFonts w:ascii="Arial" w:hAnsi="Arial" w:cs="Arial"/>
+          <w:bCs/>
+          <w:sz w:val="24"/>
+          <w:szCs w:val="24"/>
+        </w:rPr>
+        <w:t xml:space="preserve"> </w:t>
+      </w:r>
+      <w:proofErr w:type="spellStart"/>
+      <w:r>
+        <w:rPr>
+          <w:rFonts w:ascii="Arial" w:hAnsi="Arial" w:cs="Arial"/>
+          <w:bCs/>
+          <w:sz w:val="24"/>
+          <w:szCs w:val="24"/>
+        </w:rPr>
+        <w:t>Inc</w:t>
+      </w:r>
+      <w:proofErr w:type="spellEnd"/>
+      <w:r>
+        <w:rPr>
+          <w:rFonts w:ascii="Arial" w:hAnsi="Arial" w:cs="Arial"/>
+          <w:bCs/>
+          <w:sz w:val="24"/>
+          <w:szCs w:val="24"/>
+        </w:rPr>
+        <w:t>, 2017</w:t>
+      </w:r>
+      <w:r>
+        <w:rPr>
+          <w:rFonts w:ascii="Arial" w:hAnsi="Arial" w:cs="Arial"/>
+          <w:b/>
+          <w:bCs/>
+          <w:sz w:val="24"/>
+          <w:szCs w:val="24"/>
         </w:rPr>
         <w:t xml:space="preserve">. </w:t>
       </w:r>
       <w:r>
         <w:rPr>
           <w:rFonts w:ascii="Arial" w:hAnsi="Arial" w:cs="Arial"/>
-          <w:b/>
-          <w:bCs/>
-          <w:sz w:val="24"/>
-          <w:szCs w:val="24"/>
-          <w:lang w:val="en-US"/>
-        </w:rPr>
-        <w:t xml:space="preserve">What is a container: A standardized unit of </w:t>
-      </w:r>
-      <w:proofErr w:type="gramStart"/>
-      <w:r>
-        <w:rPr>
-          <w:rFonts w:ascii="Arial" w:hAnsi="Arial" w:cs="Arial"/>
-          <w:b/>
-          <w:bCs/>
-          <w:sz w:val="24"/>
-          <w:szCs w:val="24"/>
-          <w:lang w:val="en-US"/>
-        </w:rPr>
-        <w:t>software.</w:t>
-      </w:r>
-      <w:proofErr w:type="gramEnd"/>
-      <w:r>
-        <w:rPr>
-          <w:rFonts w:ascii="Arial" w:hAnsi="Arial" w:cs="Arial"/>
-          <w:b/>
-          <w:bCs/>
-          <w:sz w:val="24"/>
-          <w:szCs w:val="24"/>
-          <w:lang w:val="en-US"/>
-        </w:rPr>
-        <w:t xml:space="preserve"> </w:t>
-      </w:r>
-      <w:proofErr w:type="spellStart"/>
-      <w:r>
-        <w:rPr>
-          <w:rFonts w:ascii="Arial" w:hAnsi="Arial" w:cs="Arial"/>
-          <w:bCs/>
-          <w:sz w:val="24"/>
-          <w:szCs w:val="24"/>
-          <w:lang w:val="en-US"/>
-        </w:rPr>
-        <w:t>Docker</w:t>
-      </w:r>
-      <w:proofErr w:type="spellEnd"/>
-      <w:r>
-        <w:rPr>
-          <w:rFonts w:ascii="Arial" w:hAnsi="Arial" w:cs="Arial"/>
-          <w:bCs/>
-          <w:sz w:val="24"/>
-          <w:szCs w:val="24"/>
-          <w:lang w:val="en-US"/>
-        </w:rPr>
-        <w:t xml:space="preserve"> </w:t>
-      </w:r>
-      <w:proofErr w:type="spellStart"/>
-      <w:r>
-        <w:rPr>
-          <w:rFonts w:ascii="Arial" w:hAnsi="Arial" w:cs="Arial"/>
-          <w:bCs/>
-          <w:sz w:val="24"/>
-          <w:szCs w:val="24"/>
-          <w:lang w:val="en-US"/>
-        </w:rPr>
-        <w:t>Inc</w:t>
-      </w:r>
-      <w:proofErr w:type="spellEnd"/>
-      <w:r>
-        <w:rPr>
-          <w:rFonts w:ascii="Arial" w:hAnsi="Arial" w:cs="Arial"/>
-          <w:bCs/>
-          <w:sz w:val="24"/>
-          <w:szCs w:val="24"/>
-          <w:lang w:val="en-US"/>
-        </w:rPr>
-        <w:t>, 2017</w:t>
-      </w:r>
-      <w:r>
-        <w:rPr>
-          <w:rFonts w:ascii="Arial" w:hAnsi="Arial" w:cs="Arial"/>
-          <w:b/>
-          <w:bCs/>
-          <w:sz w:val="24"/>
-          <w:szCs w:val="24"/>
-          <w:lang w:val="en-US"/>
-        </w:rPr>
-        <w:t>.</w:t>
-      </w:r>
-      <w:r>
-        <w:rPr>
-          <w:rFonts w:ascii="Arial" w:hAnsi="Arial" w:cs="Arial"/>
-          <w:b/>
-          <w:bCs/>
-          <w:sz w:val="24"/>
-          <w:szCs w:val="24"/>
-          <w:lang w:val="en-US"/>
-        </w:rPr>
-        <w:t xml:space="preserve"> </w:t>
-      </w:r>
-      <w:r>
-        <w:rPr>
-          <w:rFonts w:ascii="Arial" w:hAnsi="Arial" w:cs="Arial"/>
           <w:sz w:val="24"/>
           <w:szCs w:val="24"/>
         </w:rPr>
         <w:t>Disponível em: &lt;</w:t>
       </w:r>
-      <w:hyperlink r:id="rId23">
+      <w:hyperlink r:id="rId24">
         <w:r>
           <w:rPr>
             <w:rStyle w:val="LinkdaInternet"/>
@@ -13293,7 +12943,47 @@
           <w:sz w:val="24"/>
           <w:szCs w:val="24"/>
         </w:rPr>
-        <w:t xml:space="preserve">&gt;. Acessado em: </w:t>
+        <w:t xml:space="preserve">&gt;. </w:t>
+      </w:r>
+      <w:proofErr w:type="spellStart"/>
+      <w:r>
+        <w:rPr>
+          <w:rFonts w:ascii="Arial" w:hAnsi="Arial" w:cs="Arial"/>
+          <w:sz w:val="24"/>
+          <w:szCs w:val="24"/>
+          <w:lang w:val="en-US"/>
+        </w:rPr>
+        <w:t>Acessado</w:t>
+      </w:r>
+      <w:proofErr w:type="spellEnd"/>
+      <w:r>
+        <w:rPr>
+          <w:rFonts w:ascii="Arial" w:hAnsi="Arial" w:cs="Arial"/>
+          <w:sz w:val="24"/>
+          <w:szCs w:val="24"/>
+          <w:lang w:val="en-US"/>
+        </w:rPr>
+        <w:t xml:space="preserve"> </w:t>
+      </w:r>
+      <w:proofErr w:type="spellStart"/>
+      <w:r>
+        <w:rPr>
+          <w:rFonts w:ascii="Arial" w:hAnsi="Arial" w:cs="Arial"/>
+          <w:sz w:val="24"/>
+          <w:szCs w:val="24"/>
+          <w:lang w:val="en-US"/>
+        </w:rPr>
+        <w:t>em</w:t>
+      </w:r>
+      <w:proofErr w:type="spellEnd"/>
+      <w:r>
+        <w:rPr>
+          <w:rFonts w:ascii="Arial" w:hAnsi="Arial" w:cs="Arial"/>
+          <w:sz w:val="24"/>
+          <w:szCs w:val="24"/>
+          <w:lang w:val="en-US"/>
+        </w:rPr>
+        <w:t xml:space="preserve">: </w:t>
       </w:r>
       <w:r>
         <w:rPr>
@@ -13301,6 +12991,7 @@
           <w:sz w:val="24"/>
           <w:szCs w:val="24"/>
           <w:u w:val="single"/>
+          <w:lang w:val="en-US"/>
         </w:rPr>
         <w:t>06</w:t>
       </w:r>
@@ -13309,45 +13000,30 @@
           <w:rFonts w:ascii="Arial" w:hAnsi="Arial" w:cs="Arial"/>
           <w:sz w:val="24"/>
           <w:szCs w:val="24"/>
-        </w:rPr>
-        <w:t xml:space="preserve"> nov. 2017</w:t>
-      </w:r>
-    </w:p>
-    <w:p>
-      <w:pPr>
-        <w:spacing w:after="0" w:line="360" w:lineRule="auto"/>
-        <w:jc w:val="both"/>
-        <w:rPr>
-          <w:rFonts w:ascii="Arial" w:hAnsi="Arial" w:cs="Arial"/>
-          <w:sz w:val="24"/>
-          <w:szCs w:val="24"/>
-        </w:rPr>
-      </w:pPr>
-    </w:p>
-    <w:p>
-      <w:pPr>
-        <w:spacing w:after="0" w:line="360" w:lineRule="auto"/>
-        <w:jc w:val="both"/>
-        <w:rPr>
           <w:lang w:val="en-US"/>
         </w:rPr>
-      </w:pPr>
-      <w:r>
-        <w:rPr>
-          <w:rFonts w:ascii="Arial" w:hAnsi="Arial" w:cs="Arial"/>
-          <w:sz w:val="24"/>
-          <w:szCs w:val="24"/>
-        </w:rPr>
-        <w:t xml:space="preserve">BECERRA-FERNANDEZ, Irma; SABHERWAL, </w:t>
+        <w:t xml:space="preserve"> </w:t>
       </w:r>
       <w:proofErr w:type="spellStart"/>
-      <w:r>
-        <w:rPr>
-          <w:rFonts w:ascii="Arial" w:hAnsi="Arial" w:cs="Arial"/>
-          <w:sz w:val="24"/>
-          <w:szCs w:val="24"/>
-        </w:rPr>
-        <w:t>Rajiv</w:t>
+      <w:proofErr w:type="gramStart"/>
+      <w:r>
+        <w:rPr>
+          <w:rFonts w:ascii="Arial" w:hAnsi="Arial" w:cs="Arial"/>
+          <w:sz w:val="24"/>
+          <w:szCs w:val="24"/>
+          <w:lang w:val="en-US"/>
+        </w:rPr>
+        <w:t>nov</w:t>
+      </w:r>
+      <w:proofErr w:type="gramEnd"/>
+      <w:r>
+        <w:rPr>
+          <w:rFonts w:ascii="Arial" w:hAnsi="Arial" w:cs="Arial"/>
+          <w:sz w:val="24"/>
+          <w:szCs w:val="24"/>
+          <w:lang w:val="en-US"/>
+        </w:rPr>
+        <w:t>.</w:t>
       </w:r>
       <w:proofErr w:type="spellEnd"/>
       <w:r>
@@ -13355,379 +13031,394 @@
           <w:rFonts w:ascii="Arial" w:hAnsi="Arial" w:cs="Arial"/>
           <w:sz w:val="24"/>
           <w:szCs w:val="24"/>
+          <w:lang w:val="en-US"/>
+        </w:rPr>
+        <w:t xml:space="preserve"> 2017</w:t>
+      </w:r>
+    </w:p>
+    <w:p>
+      <w:pPr>
+        <w:spacing w:after="0" w:line="360" w:lineRule="auto"/>
+        <w:jc w:val="both"/>
+        <w:rPr>
+          <w:rFonts w:ascii="Arial" w:hAnsi="Arial" w:cs="Arial"/>
+          <w:sz w:val="24"/>
+          <w:szCs w:val="24"/>
+          <w:lang w:val="en-US"/>
+        </w:rPr>
+      </w:pPr>
+    </w:p>
+    <w:p>
+      <w:pPr>
+        <w:spacing w:after="0" w:line="360" w:lineRule="auto"/>
+        <w:jc w:val="both"/>
+        <w:rPr>
+          <w:lang w:val="en-US"/>
+        </w:rPr>
+      </w:pPr>
+      <w:proofErr w:type="gramStart"/>
+      <w:r>
+        <w:rPr>
+          <w:rFonts w:ascii="Arial" w:hAnsi="Arial" w:cs="Arial"/>
+          <w:sz w:val="24"/>
+          <w:szCs w:val="24"/>
+          <w:lang w:val="en-US"/>
+        </w:rPr>
+        <w:t>BECERRA-FERNANDEZ, Irma; SABHERWAL, Rajiv.</w:t>
+      </w:r>
+      <w:proofErr w:type="gramEnd"/>
+      <w:r>
+        <w:rPr>
+          <w:rFonts w:ascii="Arial" w:hAnsi="Arial" w:cs="Arial"/>
+          <w:sz w:val="24"/>
+          <w:szCs w:val="24"/>
+          <w:lang w:val="en-US"/>
+        </w:rPr>
+        <w:t xml:space="preserve"> </w:t>
+      </w:r>
+      <w:r>
+        <w:rPr>
+          <w:rFonts w:ascii="Arial" w:hAnsi="Arial" w:cs="Arial"/>
+          <w:b/>
+          <w:bCs/>
+          <w:sz w:val="24"/>
+          <w:szCs w:val="24"/>
+          <w:lang w:val="en-US"/>
+        </w:rPr>
+        <w:t xml:space="preserve">Knowledge </w:t>
+      </w:r>
+      <w:r>
+        <w:rPr>
+          <w:rFonts w:ascii="Arial" w:hAnsi="Arial" w:cs="Arial"/>
+          <w:b/>
+          <w:bCs/>
+          <w:sz w:val="24"/>
+          <w:szCs w:val="24"/>
+          <w:lang w:val="en-US"/>
+        </w:rPr>
+        <w:t>management:</w:t>
+      </w:r>
+      <w:r>
+        <w:rPr>
+          <w:rFonts w:ascii="Arial" w:hAnsi="Arial" w:cs="Arial"/>
+          <w:b/>
+          <w:bCs/>
+          <w:sz w:val="24"/>
+          <w:szCs w:val="24"/>
+          <w:lang w:val="en-US"/>
+        </w:rPr>
+        <w:t xml:space="preserve"> systems and processes</w:t>
+      </w:r>
+      <w:r>
+        <w:rPr>
+          <w:rFonts w:ascii="Arial" w:hAnsi="Arial" w:cs="Arial"/>
+          <w:sz w:val="24"/>
+          <w:szCs w:val="24"/>
+          <w:lang w:val="en-US"/>
+        </w:rPr>
+        <w:t xml:space="preserve">. M.E. Sharpe, </w:t>
+      </w:r>
+      <w:proofErr w:type="spellStart"/>
+      <w:r>
+        <w:rPr>
+          <w:rFonts w:ascii="Arial" w:hAnsi="Arial" w:cs="Arial"/>
+          <w:sz w:val="24"/>
+          <w:szCs w:val="24"/>
+          <w:lang w:val="en-US"/>
+        </w:rPr>
+        <w:t>Inc</w:t>
+      </w:r>
+      <w:proofErr w:type="spellEnd"/>
+      <w:r>
+        <w:rPr>
+          <w:rFonts w:ascii="Arial" w:hAnsi="Arial" w:cs="Arial"/>
+          <w:sz w:val="24"/>
+          <w:szCs w:val="24"/>
+          <w:lang w:val="en-US"/>
+        </w:rPr>
+        <w:t>, 2010.</w:t>
+      </w:r>
+    </w:p>
+    <w:p>
+      <w:pPr>
+        <w:spacing w:after="0" w:line="360" w:lineRule="auto"/>
+        <w:jc w:val="both"/>
+        <w:rPr>
+          <w:rFonts w:ascii="Arial" w:hAnsi="Arial" w:cs="Arial"/>
+          <w:sz w:val="24"/>
+          <w:szCs w:val="24"/>
+          <w:lang w:val="en-US"/>
+        </w:rPr>
+      </w:pPr>
+    </w:p>
+    <w:p>
+      <w:pPr>
+        <w:spacing w:after="0" w:line="360" w:lineRule="auto"/>
+        <w:jc w:val="both"/>
+        <w:rPr>
+          <w:rFonts w:ascii="Arial" w:hAnsi="Arial" w:cs="Arial"/>
+          <w:sz w:val="24"/>
+          <w:szCs w:val="24"/>
+          <w:lang w:val="en-US"/>
+        </w:rPr>
+      </w:pPr>
+      <w:proofErr w:type="gramStart"/>
+      <w:r>
+        <w:rPr>
+          <w:rFonts w:ascii="Arial" w:hAnsi="Arial" w:cs="Arial"/>
+          <w:sz w:val="24"/>
+          <w:szCs w:val="24"/>
+          <w:lang w:val="en-US"/>
+        </w:rPr>
+        <w:t>BOTHA,</w:t>
+      </w:r>
+      <w:r>
+        <w:rPr>
+          <w:rFonts w:ascii="Arial" w:hAnsi="Arial" w:cs="Arial"/>
+          <w:sz w:val="24"/>
+          <w:szCs w:val="24"/>
+        </w:rPr>
+        <w:t xml:space="preserve"> </w:t>
+      </w:r>
+      <w:proofErr w:type="spellStart"/>
+      <w:r>
+        <w:rPr>
+          <w:rFonts w:ascii="Arial" w:hAnsi="Arial" w:cs="Arial"/>
+          <w:sz w:val="24"/>
+          <w:szCs w:val="24"/>
+        </w:rPr>
+        <w:t>Antonie</w:t>
+      </w:r>
+      <w:proofErr w:type="spellEnd"/>
+      <w:r>
+        <w:rPr>
+          <w:rFonts w:ascii="Arial" w:hAnsi="Arial" w:cs="Arial"/>
+          <w:sz w:val="24"/>
+          <w:szCs w:val="24"/>
+          <w:lang w:val="en-US"/>
+        </w:rPr>
+        <w:t xml:space="preserve">; KOURIE, Derrick; SNYMAN, </w:t>
+      </w:r>
+      <w:proofErr w:type="spellStart"/>
+      <w:r>
+        <w:rPr>
+          <w:rFonts w:ascii="Arial" w:hAnsi="Arial" w:cs="Arial"/>
+          <w:sz w:val="24"/>
+          <w:szCs w:val="24"/>
+          <w:lang w:val="en-US"/>
+        </w:rPr>
+        <w:t>Retha</w:t>
+      </w:r>
+      <w:proofErr w:type="spellEnd"/>
+      <w:r>
+        <w:rPr>
+          <w:rFonts w:ascii="Arial" w:hAnsi="Arial" w:cs="Arial"/>
+          <w:sz w:val="24"/>
+          <w:szCs w:val="24"/>
+          <w:lang w:val="en-US"/>
+        </w:rPr>
+        <w:t>.</w:t>
+      </w:r>
+      <w:proofErr w:type="gramEnd"/>
+      <w:r>
+        <w:rPr>
+          <w:rFonts w:ascii="Arial" w:hAnsi="Arial" w:cs="Arial"/>
+          <w:sz w:val="24"/>
+          <w:szCs w:val="24"/>
+          <w:lang w:val="en-US"/>
+        </w:rPr>
+        <w:t xml:space="preserve"> </w:t>
+      </w:r>
+      <w:proofErr w:type="gramStart"/>
+      <w:r>
+        <w:rPr>
+          <w:rFonts w:ascii="Arial" w:hAnsi="Arial" w:cs="Arial"/>
+          <w:b/>
+          <w:bCs/>
+          <w:sz w:val="24"/>
+          <w:szCs w:val="24"/>
+          <w:lang w:val="en-US"/>
+        </w:rPr>
+        <w:t>Coping with Continuous Change in the Business Environment, Knowledge Management and Knowledge Management Technology</w:t>
+      </w:r>
+      <w:r>
+        <w:rPr>
+          <w:rFonts w:ascii="Arial" w:hAnsi="Arial" w:cs="Arial"/>
+          <w:sz w:val="24"/>
+          <w:szCs w:val="24"/>
+          <w:lang w:val="en-US"/>
+        </w:rPr>
+        <w:t xml:space="preserve">, </w:t>
+      </w:r>
+      <w:proofErr w:type="spellStart"/>
+      <w:r>
+        <w:rPr>
+          <w:rFonts w:ascii="Arial" w:hAnsi="Arial" w:cs="Arial"/>
+          <w:sz w:val="24"/>
+          <w:szCs w:val="24"/>
+          <w:lang w:val="en-US"/>
+        </w:rPr>
+        <w:t>Chandice</w:t>
+      </w:r>
+      <w:proofErr w:type="spellEnd"/>
+      <w:r>
+        <w:rPr>
+          <w:rFonts w:ascii="Arial" w:hAnsi="Arial" w:cs="Arial"/>
+          <w:sz w:val="24"/>
+          <w:szCs w:val="24"/>
+          <w:lang w:val="en-US"/>
+        </w:rPr>
+        <w:t xml:space="preserve"> Publishing Ltd, 2008.</w:t>
+      </w:r>
+      <w:proofErr w:type="gramEnd"/>
+    </w:p>
+    <w:p>
+      <w:pPr>
+        <w:spacing w:after="0" w:line="360" w:lineRule="auto"/>
+        <w:jc w:val="both"/>
+        <w:rPr>
+          <w:rFonts w:ascii="Arial" w:hAnsi="Arial" w:cs="Arial"/>
+          <w:sz w:val="24"/>
+          <w:szCs w:val="24"/>
+          <w:lang w:val="en-US"/>
+        </w:rPr>
+      </w:pPr>
+    </w:p>
+    <w:p>
+      <w:pPr>
+        <w:spacing w:after="0" w:line="360" w:lineRule="auto"/>
+        <w:jc w:val="both"/>
+        <w:rPr>
+          <w:rFonts w:ascii="Arial" w:hAnsi="Arial" w:cs="Arial"/>
+          <w:sz w:val="24"/>
+          <w:szCs w:val="24"/>
+        </w:rPr>
+      </w:pPr>
+      <w:r>
+        <w:rPr>
+          <w:rFonts w:ascii="Arial" w:hAnsi="Arial" w:cs="Arial"/>
+          <w:sz w:val="24"/>
+          <w:szCs w:val="24"/>
+        </w:rPr>
+        <w:t xml:space="preserve">DRUCKER, Peter. </w:t>
+      </w:r>
+      <w:r>
+        <w:rPr>
+          <w:rFonts w:ascii="Arial" w:hAnsi="Arial" w:cs="Arial"/>
+          <w:b/>
+          <w:bCs/>
+          <w:sz w:val="24"/>
+          <w:szCs w:val="24"/>
+        </w:rPr>
+        <w:t>Administração de organizações sem fins lucrativos - princípios e práticas</w:t>
+      </w:r>
+      <w:r>
+        <w:rPr>
+          <w:rFonts w:ascii="Arial" w:hAnsi="Arial" w:cs="Arial"/>
+          <w:sz w:val="24"/>
+          <w:szCs w:val="24"/>
         </w:rPr>
         <w:t xml:space="preserve">. </w:t>
       </w:r>
       <w:r>
         <w:rPr>
           <w:rFonts w:ascii="Arial" w:hAnsi="Arial" w:cs="Arial"/>
-          <w:b/>
-          <w:bCs/>
-          <w:sz w:val="24"/>
-          <w:szCs w:val="24"/>
-          <w:lang w:val="en-US"/>
-        </w:rPr>
-        <w:t xml:space="preserve">Knowledge </w:t>
-      </w:r>
-      <w:r>
-        <w:rPr>
-          <w:rFonts w:ascii="Arial" w:hAnsi="Arial" w:cs="Arial"/>
-          <w:b/>
-          <w:bCs/>
-          <w:sz w:val="24"/>
-          <w:szCs w:val="24"/>
-          <w:lang w:val="en-US"/>
-        </w:rPr>
-        <w:t>management:</w:t>
-      </w:r>
-      <w:r>
-        <w:rPr>
-          <w:rFonts w:ascii="Arial" w:hAnsi="Arial" w:cs="Arial"/>
-          <w:b/>
-          <w:bCs/>
-          <w:sz w:val="24"/>
-          <w:szCs w:val="24"/>
-          <w:lang w:val="en-US"/>
-        </w:rPr>
-        <w:t xml:space="preserve"> systems and processes</w:t>
-      </w:r>
-      <w:r>
-        <w:rPr>
-          <w:rFonts w:ascii="Arial" w:hAnsi="Arial" w:cs="Arial"/>
-          <w:sz w:val="24"/>
-          <w:szCs w:val="24"/>
-          <w:lang w:val="en-US"/>
-        </w:rPr>
-        <w:t xml:space="preserve">. M.E. Sharpe, </w:t>
+          <w:sz w:val="24"/>
+          <w:szCs w:val="24"/>
+        </w:rPr>
+        <w:t>Editora Pioneira, São Paulo, 1990.</w:t>
+      </w:r>
+    </w:p>
+    <w:p>
+      <w:pPr>
+        <w:spacing w:after="0" w:line="360" w:lineRule="auto"/>
+        <w:jc w:val="both"/>
+        <w:rPr>
+          <w:rFonts w:ascii="Arial" w:hAnsi="Arial" w:cs="Arial"/>
+          <w:sz w:val="24"/>
+          <w:szCs w:val="24"/>
+        </w:rPr>
+      </w:pPr>
+    </w:p>
+    <w:p>
+      <w:pPr>
+        <w:spacing w:after="0" w:line="360" w:lineRule="auto"/>
+        <w:jc w:val="both"/>
+        <w:rPr>
+          <w:rFonts w:ascii="Arial" w:hAnsi="Arial" w:cs="Arial"/>
+          <w:sz w:val="24"/>
+          <w:szCs w:val="24"/>
+        </w:rPr>
+      </w:pPr>
+      <w:r>
+        <w:rPr>
+          <w:rFonts w:ascii="Arial" w:hAnsi="Arial" w:cs="Arial"/>
+          <w:sz w:val="24"/>
+          <w:szCs w:val="24"/>
+        </w:rPr>
+        <w:t xml:space="preserve">GITHUB. </w:t>
+      </w:r>
+      <w:r>
+        <w:rPr>
+          <w:rFonts w:ascii="Arial" w:hAnsi="Arial" w:cs="Arial"/>
+          <w:b/>
+          <w:sz w:val="24"/>
+          <w:szCs w:val="24"/>
+        </w:rPr>
+        <w:t>“</w:t>
       </w:r>
       <w:proofErr w:type="spellStart"/>
       <w:r>
         <w:rPr>
           <w:rFonts w:ascii="Arial" w:hAnsi="Arial" w:cs="Arial"/>
-          <w:sz w:val="24"/>
-          <w:szCs w:val="24"/>
-          <w:lang w:val="en-US"/>
-        </w:rPr>
-        <w:t>Inc</w:t>
+          <w:b/>
+          <w:sz w:val="24"/>
+          <w:szCs w:val="24"/>
+        </w:rPr>
+        <w:t>Built</w:t>
       </w:r>
       <w:proofErr w:type="spellEnd"/>
       <w:r>
         <w:rPr>
           <w:rFonts w:ascii="Arial" w:hAnsi="Arial" w:cs="Arial"/>
-          <w:sz w:val="24"/>
-          <w:szCs w:val="24"/>
-          <w:lang w:val="en-US"/>
-        </w:rPr>
-        <w:t>, 2010.</w:t>
-      </w:r>
-    </w:p>
-    <w:p>
-      <w:pPr>
-        <w:spacing w:after="0" w:line="360" w:lineRule="auto"/>
-        <w:jc w:val="both"/>
-        <w:rPr>
-          <w:rFonts w:ascii="Arial" w:hAnsi="Arial" w:cs="Arial"/>
-          <w:sz w:val="24"/>
-          <w:szCs w:val="24"/>
-          <w:lang w:val="en-US"/>
-        </w:rPr>
-      </w:pPr>
-    </w:p>
-    <w:p>
-      <w:pPr>
-        <w:spacing w:after="0" w:line="360" w:lineRule="auto"/>
-        <w:jc w:val="both"/>
-        <w:rPr>
-          <w:rFonts w:ascii="Arial" w:hAnsi="Arial" w:cs="Arial"/>
-          <w:sz w:val="24"/>
-          <w:szCs w:val="24"/>
-          <w:lang w:val="en-US"/>
-        </w:rPr>
-      </w:pPr>
-      <w:proofErr w:type="gramStart"/>
-      <w:r>
-        <w:rPr>
-          <w:rFonts w:ascii="Arial" w:hAnsi="Arial" w:cs="Arial"/>
-          <w:sz w:val="24"/>
-          <w:szCs w:val="24"/>
-          <w:lang w:val="en-US"/>
-        </w:rPr>
-        <w:t xml:space="preserve">BOTHA, </w:t>
+          <w:b/>
+          <w:sz w:val="24"/>
+          <w:szCs w:val="24"/>
+        </w:rPr>
+        <w:t xml:space="preserve"> for </w:t>
       </w:r>
       <w:proofErr w:type="spellStart"/>
       <w:r>
         <w:rPr>
           <w:rFonts w:ascii="Arial" w:hAnsi="Arial" w:cs="Arial"/>
-          <w:sz w:val="24"/>
-          <w:szCs w:val="24"/>
-          <w:lang w:val="en-US"/>
-        </w:rPr>
-        <w:t>Antonie</w:t>
+          <w:b/>
+          <w:sz w:val="24"/>
+          <w:szCs w:val="24"/>
+        </w:rPr>
+        <w:t>developers</w:t>
       </w:r>
       <w:proofErr w:type="spellEnd"/>
       <w:r>
         <w:rPr>
           <w:rFonts w:ascii="Arial" w:hAnsi="Arial" w:cs="Arial"/>
-          <w:sz w:val="24"/>
-          <w:szCs w:val="24"/>
-          <w:lang w:val="en-US"/>
-        </w:rPr>
-        <w:t xml:space="preserve">; KOURIE, Derrick; SNYMAN, </w:t>
-      </w:r>
-      <w:proofErr w:type="spellStart"/>
-      <w:r>
-        <w:rPr>
-          <w:rFonts w:ascii="Arial" w:hAnsi="Arial" w:cs="Arial"/>
-          <w:sz w:val="24"/>
-          <w:szCs w:val="24"/>
-          <w:lang w:val="en-US"/>
-        </w:rPr>
-        <w:t>Retha</w:t>
-      </w:r>
-      <w:proofErr w:type="spellEnd"/>
-      <w:r>
-        <w:rPr>
-          <w:rFonts w:ascii="Arial" w:hAnsi="Arial" w:cs="Arial"/>
-          <w:sz w:val="24"/>
-          <w:szCs w:val="24"/>
-          <w:lang w:val="en-US"/>
-        </w:rPr>
-        <w:t>.</w:t>
-      </w:r>
-      <w:proofErr w:type="gramEnd"/>
-      <w:r>
-        <w:rPr>
-          <w:rFonts w:ascii="Arial" w:hAnsi="Arial" w:cs="Arial"/>
-          <w:sz w:val="24"/>
-          <w:szCs w:val="24"/>
-          <w:lang w:val="en-US"/>
-        </w:rPr>
+          <w:b/>
+          <w:sz w:val="24"/>
+          <w:szCs w:val="24"/>
+        </w:rPr>
+        <w:t xml:space="preserve">”. </w:t>
+      </w:r>
+      <w:r>
+        <w:rPr>
+          <w:rFonts w:ascii="Arial" w:hAnsi="Arial" w:cs="Arial"/>
+          <w:sz w:val="24"/>
+          <w:szCs w:val="24"/>
+        </w:rPr>
+        <w:t>Disponível em: &lt;</w:t>
+      </w:r>
+      <w:r>
         <w:t xml:space="preserve"> </w:t>
       </w:r>
-      <w:proofErr w:type="gramStart"/>
-      <w:r>
-        <w:rPr>
-          <w:rFonts w:ascii="Arial" w:hAnsi="Arial" w:cs="Arial"/>
-          <w:b/>
-          <w:bCs/>
-          <w:sz w:val="24"/>
-          <w:szCs w:val="24"/>
-          <w:lang w:val="en-US"/>
-        </w:rPr>
-        <w:t>Coping with Continuous Change in the Business Environment, Knowledge Management and Knowledge Management Technology</w:t>
-      </w:r>
-      <w:r>
-        <w:rPr>
-          <w:rFonts w:ascii="Arial" w:hAnsi="Arial" w:cs="Arial"/>
-          <w:sz w:val="24"/>
-          <w:szCs w:val="24"/>
-          <w:lang w:val="en-US"/>
-        </w:rPr>
-        <w:t xml:space="preserve">, </w:t>
-      </w:r>
-      <w:proofErr w:type="spellStart"/>
-      <w:r>
-        <w:rPr>
-          <w:rFonts w:ascii="Arial" w:hAnsi="Arial" w:cs="Arial"/>
-          <w:sz w:val="24"/>
-          <w:szCs w:val="24"/>
-          <w:lang w:val="en-US"/>
-        </w:rPr>
-        <w:t>Chandice</w:t>
-      </w:r>
-      <w:proofErr w:type="spellEnd"/>
-      <w:r>
-        <w:rPr>
-          <w:rFonts w:ascii="Arial" w:hAnsi="Arial" w:cs="Arial"/>
-          <w:sz w:val="24"/>
-          <w:szCs w:val="24"/>
-          <w:lang w:val="en-US"/>
-        </w:rPr>
-        <w:t xml:space="preserve"> Publishing Ltd, 2008.</w:t>
-      </w:r>
-      <w:proofErr w:type="gramEnd"/>
-    </w:p>
-    <w:p>
-      <w:pPr>
-        <w:spacing w:after="0" w:line="360" w:lineRule="auto"/>
-        <w:jc w:val="both"/>
-        <w:rPr>
-          <w:rFonts w:ascii="Arial" w:hAnsi="Arial" w:cs="Arial"/>
-          <w:sz w:val="24"/>
-          <w:szCs w:val="24"/>
-          <w:lang w:val="en-US"/>
-        </w:rPr>
-      </w:pPr>
-    </w:p>
-    <w:p>
-      <w:pPr>
-        <w:spacing w:after="0" w:line="360" w:lineRule="auto"/>
-        <w:jc w:val="both"/>
-        <w:rPr>
-          <w:rFonts w:ascii="Arial" w:hAnsi="Arial" w:cs="Arial"/>
-          <w:sz w:val="24"/>
-          <w:szCs w:val="24"/>
-          <w:lang w:val="en-US"/>
-        </w:rPr>
-      </w:pPr>
-      <w:r>
-        <w:rPr>
-          <w:rFonts w:ascii="Arial" w:hAnsi="Arial" w:cs="Arial"/>
-          <w:sz w:val="24"/>
-          <w:szCs w:val="24"/>
-        </w:rPr>
-        <w:t xml:space="preserve">DRUCKER, Peter. </w:t>
-      </w:r>
-      <w:r>
-        <w:rPr>
-          <w:rFonts w:ascii="Arial" w:hAnsi="Arial" w:cs="Arial"/>
-          <w:b/>
-          <w:bCs/>
-          <w:sz w:val="24"/>
-          <w:szCs w:val="24"/>
-        </w:rPr>
-        <w:t>Administração de organizações sem fins lucrativos - princípios e práticas</w:t>
-      </w:r>
-      <w:r>
-        <w:rPr>
-          <w:rFonts w:ascii="Arial" w:hAnsi="Arial" w:cs="Arial"/>
-          <w:sz w:val="24"/>
-          <w:szCs w:val="24"/>
-        </w:rPr>
-        <w:t xml:space="preserve">. </w:t>
-      </w:r>
-      <w:proofErr w:type="spellStart"/>
-      <w:r>
-        <w:rPr>
-          <w:rFonts w:ascii="Arial" w:hAnsi="Arial" w:cs="Arial"/>
-          <w:sz w:val="24"/>
-          <w:szCs w:val="24"/>
-          <w:lang w:val="en-US"/>
-        </w:rPr>
-        <w:t>Editora</w:t>
-      </w:r>
-      <w:proofErr w:type="spellEnd"/>
-      <w:r>
-        <w:rPr>
-          <w:rFonts w:ascii="Arial" w:hAnsi="Arial" w:cs="Arial"/>
-          <w:sz w:val="24"/>
-          <w:szCs w:val="24"/>
-          <w:lang w:val="en-US"/>
-        </w:rPr>
-        <w:t xml:space="preserve"> </w:t>
-      </w:r>
-      <w:proofErr w:type="spellStart"/>
-      <w:r>
-        <w:rPr>
-          <w:rFonts w:ascii="Arial" w:hAnsi="Arial" w:cs="Arial"/>
-          <w:sz w:val="24"/>
-          <w:szCs w:val="24"/>
-          <w:lang w:val="en-US"/>
-        </w:rPr>
-        <w:t>Pioneira</w:t>
-      </w:r>
-      <w:proofErr w:type="spellEnd"/>
-      <w:r>
-        <w:rPr>
-          <w:rFonts w:ascii="Arial" w:hAnsi="Arial" w:cs="Arial"/>
-          <w:sz w:val="24"/>
-          <w:szCs w:val="24"/>
-          <w:lang w:val="en-US"/>
-        </w:rPr>
-        <w:t>, São Paulo, 1990.</w:t>
-      </w:r>
-    </w:p>
-    <w:p>
-      <w:pPr>
-        <w:spacing w:after="0" w:line="360" w:lineRule="auto"/>
-        <w:jc w:val="both"/>
-        <w:rPr>
-          <w:rFonts w:ascii="Arial" w:hAnsi="Arial" w:cs="Arial"/>
-          <w:sz w:val="24"/>
-          <w:szCs w:val="24"/>
-          <w:lang w:val="en-US"/>
-        </w:rPr>
-      </w:pPr>
-    </w:p>
-    <w:p>
-      <w:pPr>
-        <w:spacing w:after="0" w:line="360" w:lineRule="auto"/>
-        <w:jc w:val="both"/>
-        <w:rPr>
-          <w:rFonts w:ascii="Arial" w:hAnsi="Arial" w:cs="Arial"/>
-          <w:sz w:val="24"/>
-          <w:szCs w:val="24"/>
-        </w:rPr>
-      </w:pPr>
-      <w:r>
-        <w:rPr>
-          <w:rFonts w:ascii="Arial" w:hAnsi="Arial" w:cs="Arial"/>
-          <w:sz w:val="24"/>
-          <w:szCs w:val="24"/>
-        </w:rPr>
-        <w:t xml:space="preserve">GITHUB. </w:t>
-      </w:r>
-      <w:r>
-        <w:rPr>
-          <w:rFonts w:ascii="Arial" w:hAnsi="Arial" w:cs="Arial"/>
-          <w:b/>
-          <w:sz w:val="24"/>
-          <w:szCs w:val="24"/>
-        </w:rPr>
-        <w:t>“</w:t>
-      </w:r>
-      <w:proofErr w:type="spellStart"/>
-      <w:r>
-        <w:rPr>
-          <w:rFonts w:ascii="Arial" w:hAnsi="Arial" w:cs="Arial"/>
-          <w:b/>
-          <w:sz w:val="24"/>
-          <w:szCs w:val="24"/>
-        </w:rPr>
-        <w:t>Built</w:t>
-      </w:r>
-      <w:proofErr w:type="spellEnd"/>
-      <w:r>
-        <w:rPr>
-          <w:rFonts w:ascii="Arial" w:hAnsi="Arial" w:cs="Arial"/>
-          <w:b/>
-          <w:sz w:val="24"/>
-          <w:szCs w:val="24"/>
-        </w:rPr>
-        <w:t xml:space="preserve"> for </w:t>
-      </w:r>
-      <w:proofErr w:type="spellStart"/>
-      <w:r>
-        <w:rPr>
-          <w:rFonts w:ascii="Arial" w:hAnsi="Arial" w:cs="Arial"/>
-          <w:b/>
-          <w:sz w:val="24"/>
-          <w:szCs w:val="24"/>
-        </w:rPr>
-        <w:t>developers</w:t>
-      </w:r>
-      <w:proofErr w:type="spellEnd"/>
-      <w:r>
-        <w:rPr>
-          <w:rFonts w:ascii="Arial" w:hAnsi="Arial" w:cs="Arial"/>
-          <w:b/>
-          <w:sz w:val="24"/>
-          <w:szCs w:val="24"/>
-        </w:rPr>
-        <w:t xml:space="preserve">”. </w:t>
-      </w:r>
-      <w:r>
-        <w:rPr>
-          <w:rFonts w:ascii="Arial" w:hAnsi="Arial" w:cs="Arial"/>
-          <w:sz w:val="24"/>
-          <w:szCs w:val="24"/>
-        </w:rPr>
-        <w:t>Disponível em: &lt;</w:t>
-      </w:r>
-      <w:r>
-        <w:t xml:space="preserve"> </w:t>
-      </w:r>
-      <w:hyperlink r:id="rId24" w:history="1">
+      <w:hyperlink r:id="rId25" w:history="1">
         <w:r>
           <w:rPr>
             <w:rStyle w:val="Hyperlink"/>
@@ -13771,13 +13462,16 @@
         <w:spacing w:after="0" w:line="360" w:lineRule="auto"/>
         <w:jc w:val="both"/>
       </w:pPr>
-      <w:r>
-        <w:rPr>
-          <w:rFonts w:ascii="Arial" w:hAnsi="Arial" w:cs="Arial"/>
-          <w:bCs/>
-          <w:sz w:val="24"/>
-          <w:szCs w:val="24"/>
-        </w:rPr>
+      <w:proofErr w:type="gramStart"/>
+      <w:r>
+        <w:rPr>
+          <w:rFonts w:ascii="Arial" w:hAnsi="Arial" w:cs="Arial"/>
+          <w:bCs/>
+          <w:sz w:val="24"/>
+          <w:szCs w:val="24"/>
+          <w:lang w:val="en-US"/>
+        </w:rPr>
+        <w:lastRenderedPageBreak/>
         <w:t>LOCKHART</w:t>
       </w:r>
       <w:r>
@@ -13786,6 +13480,7 @@
           <w:bCs/>
           <w:sz w:val="24"/>
           <w:szCs w:val="24"/>
+          <w:lang w:val="en-US"/>
         </w:rPr>
         <w:t xml:space="preserve">, Josh; </w:t>
       </w:r>
@@ -13795,6 +13490,7 @@
           <w:bCs/>
           <w:sz w:val="24"/>
           <w:szCs w:val="24"/>
+          <w:lang w:val="en-US"/>
         </w:rPr>
         <w:t>SMITH</w:t>
       </w:r>
@@ -13804,6 +13500,7 @@
           <w:bCs/>
           <w:sz w:val="24"/>
           <w:szCs w:val="24"/>
+          <w:lang w:val="en-US"/>
         </w:rPr>
         <w:t xml:space="preserve">, Andrew; </w:t>
       </w:r>
@@ -13813,6 +13510,7 @@
           <w:bCs/>
           <w:sz w:val="24"/>
           <w:szCs w:val="24"/>
+          <w:lang w:val="en-US"/>
         </w:rPr>
         <w:t>ALLEN</w:t>
       </w:r>
@@ -13822,6 +13520,7 @@
           <w:bCs/>
           <w:sz w:val="24"/>
           <w:szCs w:val="24"/>
+          <w:lang w:val="en-US"/>
         </w:rPr>
         <w:t>, Rob</w:t>
       </w:r>
@@ -13832,376 +13531,363 @@
           <w:bCs/>
           <w:sz w:val="24"/>
           <w:szCs w:val="24"/>
-        </w:rPr>
-        <w:t xml:space="preserve">. </w:t>
+          <w:lang w:val="en-US"/>
+        </w:rPr>
+        <w:t>.</w:t>
+      </w:r>
+      <w:proofErr w:type="gramEnd"/>
+      <w:r>
+        <w:rPr>
+          <w:rFonts w:ascii="Arial" w:hAnsi="Arial" w:cs="Arial"/>
+          <w:b/>
+          <w:bCs/>
+          <w:sz w:val="24"/>
+          <w:szCs w:val="24"/>
+          <w:lang w:val="en-US"/>
+        </w:rPr>
+        <w:t xml:space="preserve"> Slim a micro framework for PHP: Documentation. </w:t>
+      </w:r>
+      <w:proofErr w:type="gramStart"/>
+      <w:r>
+        <w:rPr>
+          <w:rFonts w:ascii="Arial" w:hAnsi="Arial" w:cs="Arial"/>
+          <w:bCs/>
+          <w:sz w:val="24"/>
+          <w:szCs w:val="24"/>
+          <w:lang w:val="en-US"/>
+        </w:rPr>
+        <w:t>Slim framework, 2016.</w:t>
+      </w:r>
+      <w:proofErr w:type="gramEnd"/>
+      <w:r>
+        <w:rPr>
+          <w:rFonts w:ascii="Arial" w:hAnsi="Arial" w:cs="Arial"/>
+          <w:sz w:val="24"/>
+          <w:szCs w:val="24"/>
+          <w:lang w:val="en-US"/>
+        </w:rPr>
+        <w:t xml:space="preserve"> </w:t>
+      </w:r>
+      <w:r>
+        <w:rPr>
+          <w:rFonts w:ascii="Arial" w:hAnsi="Arial" w:cs="Arial"/>
+          <w:sz w:val="24"/>
+          <w:szCs w:val="24"/>
+        </w:rPr>
+        <w:t>Disponível</w:t>
+      </w:r>
+      <w:r>
+        <w:rPr>
+          <w:rFonts w:ascii="Arial" w:hAnsi="Arial" w:cs="Arial"/>
+          <w:sz w:val="24"/>
+          <w:szCs w:val="24"/>
+        </w:rPr>
+        <w:t xml:space="preserve"> em: &lt;</w:t>
+      </w:r>
+      <w:proofErr w:type="gramStart"/>
+      <w:r>
+        <w:rPr>
+          <w:rStyle w:val="LinkdaInternet"/>
+          <w:rFonts w:ascii="Arial" w:hAnsi="Arial" w:cs="Arial"/>
+          <w:sz w:val="24"/>
+          <w:szCs w:val="24"/>
+        </w:rPr>
+        <w:t>https</w:t>
+      </w:r>
+      <w:proofErr w:type="gramEnd"/>
+      <w:r>
+        <w:rPr>
+          <w:rStyle w:val="LinkdaInternet"/>
+          <w:rFonts w:ascii="Arial" w:hAnsi="Arial" w:cs="Arial"/>
+          <w:sz w:val="24"/>
+          <w:szCs w:val="24"/>
+        </w:rPr>
+        <w:t>://www.sl</w:t>
+      </w:r>
+      <w:r>
+        <w:rPr>
+          <w:rStyle w:val="LinkdaInternet"/>
+          <w:rFonts w:ascii="Arial" w:hAnsi="Arial" w:cs="Arial"/>
+          <w:sz w:val="24"/>
+          <w:szCs w:val="24"/>
+        </w:rPr>
+        <w:t>imframework.com/docs</w:t>
+      </w:r>
+      <w:r>
+        <w:rPr>
+          <w:rFonts w:ascii="Arial" w:hAnsi="Arial" w:cs="Arial"/>
+          <w:sz w:val="24"/>
+          <w:szCs w:val="24"/>
+        </w:rPr>
+        <w:t>&gt;. Acessado em: 06 nov. 2017.</w:t>
+      </w:r>
+    </w:p>
+    <w:p>
+      <w:pPr>
+        <w:spacing w:after="0" w:line="360" w:lineRule="auto"/>
+        <w:jc w:val="both"/>
+        <w:rPr>
+          <w:rFonts w:ascii="Arial" w:hAnsi="Arial" w:cs="Arial"/>
+          <w:sz w:val="24"/>
+          <w:szCs w:val="24"/>
+        </w:rPr>
+      </w:pPr>
+    </w:p>
+    <w:p>
+      <w:pPr>
+        <w:spacing w:after="0" w:line="360" w:lineRule="auto"/>
+        <w:jc w:val="both"/>
+        <w:rPr>
+          <w:rFonts w:ascii="Arial" w:hAnsi="Arial" w:cs="Arial"/>
+          <w:sz w:val="24"/>
+          <w:szCs w:val="24"/>
+        </w:rPr>
+      </w:pPr>
+      <w:proofErr w:type="gramStart"/>
+      <w:r>
+        <w:rPr>
+          <w:rFonts w:ascii="Arial" w:hAnsi="Arial" w:cs="Arial"/>
+          <w:sz w:val="24"/>
+          <w:szCs w:val="24"/>
+          <w:lang w:val="en-US"/>
+        </w:rPr>
+        <w:t>LOCKLEY, Alison; BOYLE, Alicia.</w:t>
+      </w:r>
+      <w:proofErr w:type="gramEnd"/>
+      <w:r>
+        <w:rPr>
+          <w:rFonts w:ascii="Arial" w:hAnsi="Arial" w:cs="Arial"/>
+          <w:sz w:val="24"/>
+          <w:szCs w:val="24"/>
+          <w:lang w:val="en-US"/>
+        </w:rPr>
+        <w:t xml:space="preserve"> </w:t>
+      </w:r>
+      <w:proofErr w:type="gramStart"/>
+      <w:r>
+        <w:rPr>
+          <w:rFonts w:ascii="Arial" w:hAnsi="Arial" w:cs="Arial"/>
+          <w:b/>
+          <w:bCs/>
+          <w:sz w:val="24"/>
+          <w:szCs w:val="24"/>
+          <w:lang w:val="en-US"/>
+        </w:rPr>
+        <w:t>Towards a game-based learning ecosystem: An institutional strategy</w:t>
+      </w:r>
+      <w:r>
+        <w:rPr>
+          <w:rFonts w:ascii="Arial" w:hAnsi="Arial" w:cs="Arial"/>
+          <w:sz w:val="24"/>
+          <w:szCs w:val="24"/>
+          <w:lang w:val="en-US"/>
+        </w:rPr>
+        <w:t>.</w:t>
+      </w:r>
+      <w:proofErr w:type="gramEnd"/>
+      <w:r>
+        <w:rPr>
+          <w:rFonts w:ascii="Arial" w:hAnsi="Arial" w:cs="Arial"/>
+          <w:sz w:val="24"/>
+          <w:szCs w:val="24"/>
+          <w:lang w:val="en-US"/>
+        </w:rPr>
+        <w:t xml:space="preserve"> </w:t>
       </w:r>
       <w:proofErr w:type="spellStart"/>
       <w:r>
         <w:rPr>
           <w:rFonts w:ascii="Arial" w:hAnsi="Arial" w:cs="Arial"/>
-          <w:b/>
-          <w:bCs/>
-          <w:sz w:val="24"/>
-          <w:szCs w:val="24"/>
-        </w:rPr>
-        <w:t>Slim</w:t>
+          <w:sz w:val="24"/>
+          <w:szCs w:val="24"/>
+        </w:rPr>
+        <w:t>Proceedings</w:t>
       </w:r>
       <w:proofErr w:type="spellEnd"/>
       <w:r>
         <w:rPr>
           <w:rFonts w:ascii="Arial" w:hAnsi="Arial" w:cs="Arial"/>
-          <w:b/>
-          <w:bCs/>
-          <w:sz w:val="24"/>
-          <w:szCs w:val="24"/>
-        </w:rPr>
-        <w:t xml:space="preserve"> a micro framework for PHP: </w:t>
+          <w:sz w:val="24"/>
+          <w:szCs w:val="24"/>
+        </w:rPr>
+        <w:t xml:space="preserve"> </w:t>
       </w:r>
       <w:proofErr w:type="spellStart"/>
       <w:r>
         <w:rPr>
           <w:rFonts w:ascii="Arial" w:hAnsi="Arial" w:cs="Arial"/>
-          <w:b/>
-          <w:bCs/>
-          <w:sz w:val="24"/>
-          <w:szCs w:val="24"/>
-        </w:rPr>
-        <w:t>Documentation</w:t>
+          <w:sz w:val="24"/>
+          <w:szCs w:val="24"/>
+        </w:rPr>
+        <w:t>Of</w:t>
       </w:r>
       <w:proofErr w:type="spellEnd"/>
       <w:r>
         <w:rPr>
           <w:rFonts w:ascii="Arial" w:hAnsi="Arial" w:cs="Arial"/>
-          <w:b/>
-          <w:bCs/>
-          <w:sz w:val="24"/>
-          <w:szCs w:val="24"/>
+          <w:sz w:val="24"/>
+          <w:szCs w:val="24"/>
+        </w:rPr>
+        <w:t xml:space="preserve"> The </w:t>
+      </w:r>
+      <w:proofErr w:type="spellStart"/>
+      <w:r>
+        <w:rPr>
+          <w:rFonts w:ascii="Arial" w:hAnsi="Arial" w:cs="Arial"/>
+          <w:sz w:val="24"/>
+          <w:szCs w:val="24"/>
+        </w:rPr>
+        <w:t>European</w:t>
+      </w:r>
+      <w:proofErr w:type="spellEnd"/>
+      <w:r>
+        <w:rPr>
+          <w:rFonts w:ascii="Arial" w:hAnsi="Arial" w:cs="Arial"/>
+          <w:sz w:val="24"/>
+          <w:szCs w:val="24"/>
+        </w:rPr>
+        <w:t xml:space="preserve"> </w:t>
+      </w:r>
+      <w:proofErr w:type="spellStart"/>
+      <w:r>
+        <w:rPr>
+          <w:rFonts w:ascii="Arial" w:hAnsi="Arial" w:cs="Arial"/>
+          <w:sz w:val="24"/>
+          <w:szCs w:val="24"/>
+        </w:rPr>
+        <w:t>Conference</w:t>
+      </w:r>
+      <w:proofErr w:type="spellEnd"/>
+      <w:r>
+        <w:rPr>
+          <w:rFonts w:ascii="Arial" w:hAnsi="Arial" w:cs="Arial"/>
+          <w:sz w:val="24"/>
+          <w:szCs w:val="24"/>
+        </w:rPr>
+        <w:t xml:space="preserve"> </w:t>
+      </w:r>
+      <w:proofErr w:type="spellStart"/>
+      <w:r>
+        <w:rPr>
+          <w:rFonts w:ascii="Arial" w:hAnsi="Arial" w:cs="Arial"/>
+          <w:sz w:val="24"/>
+          <w:szCs w:val="24"/>
+        </w:rPr>
+        <w:t>On</w:t>
+      </w:r>
+      <w:proofErr w:type="spellEnd"/>
+      <w:r>
+        <w:rPr>
+          <w:rFonts w:ascii="Arial" w:hAnsi="Arial" w:cs="Arial"/>
+          <w:sz w:val="24"/>
+          <w:szCs w:val="24"/>
+        </w:rPr>
+        <w:t xml:space="preserve"> Games-</w:t>
+      </w:r>
+      <w:proofErr w:type="spellStart"/>
+      <w:r>
+        <w:rPr>
+          <w:rFonts w:ascii="Arial" w:hAnsi="Arial" w:cs="Arial"/>
+          <w:sz w:val="24"/>
+          <w:szCs w:val="24"/>
+        </w:rPr>
+        <w:t>based</w:t>
+      </w:r>
+      <w:proofErr w:type="spellEnd"/>
+      <w:r>
+        <w:rPr>
+          <w:rFonts w:ascii="Arial" w:hAnsi="Arial" w:cs="Arial"/>
+          <w:sz w:val="24"/>
+          <w:szCs w:val="24"/>
+        </w:rPr>
+        <w:t xml:space="preserve"> Learning, 2014.</w:t>
+      </w:r>
+    </w:p>
+    <w:p>
+      <w:pPr>
+        <w:spacing w:after="0" w:line="360" w:lineRule="auto"/>
+        <w:jc w:val="both"/>
+        <w:rPr>
+          <w:rFonts w:ascii="Arial" w:hAnsi="Arial" w:cs="Arial"/>
+          <w:sz w:val="24"/>
+          <w:szCs w:val="24"/>
+        </w:rPr>
+      </w:pPr>
+    </w:p>
+    <w:p>
+      <w:pPr>
+        <w:spacing w:after="0" w:line="360" w:lineRule="auto"/>
+        <w:jc w:val="both"/>
+        <w:rPr>
+          <w:rFonts w:ascii="Arial" w:hAnsi="Arial" w:cs="Arial"/>
+          <w:sz w:val="24"/>
+          <w:szCs w:val="24"/>
+        </w:rPr>
+      </w:pPr>
+      <w:proofErr w:type="spellStart"/>
+      <w:r>
+        <w:rPr>
+          <w:rFonts w:ascii="Arial" w:hAnsi="Arial" w:cs="Arial"/>
+          <w:sz w:val="24"/>
+          <w:szCs w:val="24"/>
+          <w:lang w:val="en-US"/>
+        </w:rPr>
+        <w:t>MariaDB</w:t>
+      </w:r>
+      <w:proofErr w:type="spellEnd"/>
+      <w:r>
+        <w:rPr>
+          <w:rFonts w:ascii="Arial" w:hAnsi="Arial" w:cs="Arial"/>
+          <w:sz w:val="24"/>
+          <w:szCs w:val="24"/>
+          <w:lang w:val="en-US"/>
+        </w:rPr>
+        <w:t xml:space="preserve"> is. </w:t>
+      </w:r>
+      <w:proofErr w:type="gramStart"/>
+      <w:r>
+        <w:rPr>
+          <w:rFonts w:ascii="Arial" w:hAnsi="Arial" w:cs="Arial"/>
+          <w:b/>
+          <w:sz w:val="24"/>
+          <w:szCs w:val="24"/>
+          <w:lang w:val="en-US"/>
+        </w:rPr>
+        <w:t xml:space="preserve">About </w:t>
+      </w:r>
+      <w:proofErr w:type="spellStart"/>
+      <w:r>
+        <w:rPr>
+          <w:rFonts w:ascii="Arial" w:hAnsi="Arial" w:cs="Arial"/>
+          <w:b/>
+          <w:sz w:val="24"/>
+          <w:szCs w:val="24"/>
+          <w:lang w:val="en-US"/>
+        </w:rPr>
+        <w:t>MariaDB</w:t>
+      </w:r>
+      <w:proofErr w:type="spellEnd"/>
+      <w:r>
+        <w:rPr>
+          <w:rFonts w:ascii="Arial" w:hAnsi="Arial" w:cs="Arial"/>
+          <w:b/>
+          <w:sz w:val="24"/>
+          <w:szCs w:val="24"/>
+          <w:lang w:val="en-US"/>
         </w:rPr>
         <w:t>.</w:t>
       </w:r>
-      <w:r>
-        <w:rPr>
-          <w:rFonts w:ascii="Arial" w:hAnsi="Arial" w:cs="Arial"/>
-          <w:b/>
-          <w:bCs/>
-          <w:sz w:val="24"/>
-          <w:szCs w:val="24"/>
+      <w:proofErr w:type="gramEnd"/>
+      <w:r>
+        <w:rPr>
+          <w:rFonts w:ascii="Arial" w:hAnsi="Arial" w:cs="Arial"/>
+          <w:b/>
+          <w:sz w:val="24"/>
+          <w:szCs w:val="24"/>
+          <w:lang w:val="en-US"/>
         </w:rPr>
         <w:t xml:space="preserve"> </w:t>
       </w:r>
-      <w:proofErr w:type="spellStart"/>
-      <w:r>
-        <w:rPr>
-          <w:rFonts w:ascii="Arial" w:hAnsi="Arial" w:cs="Arial"/>
-          <w:bCs/>
-          <w:sz w:val="24"/>
-          <w:szCs w:val="24"/>
-        </w:rPr>
-        <w:t>Slim</w:t>
-      </w:r>
-      <w:proofErr w:type="spellEnd"/>
-      <w:r>
-        <w:rPr>
-          <w:rFonts w:ascii="Arial" w:hAnsi="Arial" w:cs="Arial"/>
-          <w:bCs/>
-          <w:sz w:val="24"/>
-          <w:szCs w:val="24"/>
-        </w:rPr>
-        <w:t xml:space="preserve"> framework</w:t>
-      </w:r>
-      <w:r>
-        <w:rPr>
-          <w:rFonts w:ascii="Arial" w:hAnsi="Arial" w:cs="Arial"/>
-          <w:bCs/>
-          <w:sz w:val="24"/>
-          <w:szCs w:val="24"/>
-        </w:rPr>
-        <w:t xml:space="preserve">, </w:t>
-      </w:r>
-      <w:r>
-        <w:rPr>
-          <w:rFonts w:ascii="Arial" w:hAnsi="Arial" w:cs="Arial"/>
-          <w:bCs/>
-          <w:sz w:val="24"/>
-          <w:szCs w:val="24"/>
-        </w:rPr>
-        <w:t>2016.</w:t>
-      </w:r>
-      <w:r>
-        <w:rPr>
-          <w:rFonts w:ascii="Arial" w:hAnsi="Arial" w:cs="Arial"/>
-          <w:sz w:val="24"/>
-          <w:szCs w:val="24"/>
-        </w:rPr>
-        <w:t xml:space="preserve"> </w:t>
-      </w:r>
-      <w:r>
-        <w:rPr>
-          <w:rFonts w:ascii="Arial" w:hAnsi="Arial" w:cs="Arial"/>
-          <w:sz w:val="24"/>
-          <w:szCs w:val="24"/>
-        </w:rPr>
-        <w:t>Disponível</w:t>
-      </w:r>
-      <w:r>
-        <w:rPr>
-          <w:rFonts w:ascii="Arial" w:hAnsi="Arial" w:cs="Arial"/>
-          <w:sz w:val="24"/>
-          <w:szCs w:val="24"/>
-        </w:rPr>
-        <w:t xml:space="preserve"> e</w:t>
-      </w:r>
-      <w:bookmarkStart w:id="2" w:name="_GoBack"/>
-      <w:bookmarkEnd w:id="2"/>
-      <w:r>
-        <w:rPr>
-          <w:rFonts w:ascii="Arial" w:hAnsi="Arial" w:cs="Arial"/>
-          <w:sz w:val="24"/>
-          <w:szCs w:val="24"/>
-        </w:rPr>
-        <w:t>m: &lt;</w:t>
-      </w:r>
-      <w:proofErr w:type="gramStart"/>
-      <w:r>
-        <w:rPr>
-          <w:rStyle w:val="LinkdaInternet"/>
-          <w:rFonts w:ascii="Arial" w:hAnsi="Arial" w:cs="Arial"/>
-          <w:sz w:val="24"/>
-          <w:szCs w:val="24"/>
-        </w:rPr>
-        <w:t>https</w:t>
-      </w:r>
-      <w:proofErr w:type="gramEnd"/>
-      <w:r>
-        <w:rPr>
-          <w:rStyle w:val="LinkdaInternet"/>
-          <w:rFonts w:ascii="Arial" w:hAnsi="Arial" w:cs="Arial"/>
-          <w:sz w:val="24"/>
-          <w:szCs w:val="24"/>
-        </w:rPr>
-        <w:t>://www.sl</w:t>
-      </w:r>
-      <w:r>
-        <w:rPr>
-          <w:rStyle w:val="LinkdaInternet"/>
-          <w:rFonts w:ascii="Arial" w:hAnsi="Arial" w:cs="Arial"/>
-          <w:sz w:val="24"/>
-          <w:szCs w:val="24"/>
-        </w:rPr>
-        <w:t>imframework.com/docs</w:t>
-      </w:r>
-      <w:r>
-        <w:rPr>
-          <w:rFonts w:ascii="Arial" w:hAnsi="Arial" w:cs="Arial"/>
-          <w:sz w:val="24"/>
-          <w:szCs w:val="24"/>
-        </w:rPr>
-        <w:t>&gt;. Acessado em: 06 nov. 2017.</w:t>
-      </w:r>
-    </w:p>
-    <w:p>
-      <w:pPr>
-        <w:spacing w:after="0" w:line="360" w:lineRule="auto"/>
-        <w:jc w:val="both"/>
-        <w:rPr>
-          <w:rFonts w:ascii="Arial" w:hAnsi="Arial" w:cs="Arial"/>
-          <w:sz w:val="24"/>
-          <w:szCs w:val="24"/>
-        </w:rPr>
-      </w:pPr>
-    </w:p>
-    <w:p>
-      <w:pPr>
-        <w:spacing w:after="0" w:line="360" w:lineRule="auto"/>
-        <w:jc w:val="both"/>
-        <w:rPr>
-          <w:rFonts w:ascii="Arial" w:hAnsi="Arial" w:cs="Arial"/>
-          <w:sz w:val="24"/>
-          <w:szCs w:val="24"/>
-        </w:rPr>
-      </w:pPr>
-      <w:proofErr w:type="gramStart"/>
-      <w:r>
-        <w:rPr>
-          <w:rFonts w:ascii="Arial" w:hAnsi="Arial" w:cs="Arial"/>
-          <w:sz w:val="24"/>
-          <w:szCs w:val="24"/>
-          <w:lang w:val="en-US"/>
-        </w:rPr>
-        <w:lastRenderedPageBreak/>
-        <w:t>LOCKLEY, Alison; BOYLE, Alicia.</w:t>
-      </w:r>
-      <w:proofErr w:type="gramEnd"/>
-      <w:r>
-        <w:rPr>
-          <w:rFonts w:ascii="Arial" w:hAnsi="Arial" w:cs="Arial"/>
-          <w:sz w:val="24"/>
-          <w:szCs w:val="24"/>
-          <w:lang w:val="en-US"/>
-        </w:rPr>
-        <w:t xml:space="preserve"> </w:t>
-      </w:r>
-      <w:proofErr w:type="gramStart"/>
-      <w:r>
-        <w:rPr>
-          <w:rFonts w:ascii="Arial" w:hAnsi="Arial" w:cs="Arial"/>
-          <w:b/>
-          <w:bCs/>
-          <w:sz w:val="24"/>
-          <w:szCs w:val="24"/>
-          <w:lang w:val="en-US"/>
-        </w:rPr>
-        <w:t>Towards a game-based learning ecosystem: An institutional strategy</w:t>
-      </w:r>
-      <w:r>
-        <w:rPr>
-          <w:rFonts w:ascii="Arial" w:hAnsi="Arial" w:cs="Arial"/>
-          <w:sz w:val="24"/>
-          <w:szCs w:val="24"/>
-          <w:lang w:val="en-US"/>
-        </w:rPr>
-        <w:t>.</w:t>
-      </w:r>
-      <w:proofErr w:type="gramEnd"/>
-      <w:r>
-        <w:rPr>
-          <w:rFonts w:ascii="Arial" w:hAnsi="Arial" w:cs="Arial"/>
-          <w:sz w:val="24"/>
-          <w:szCs w:val="24"/>
-          <w:lang w:val="en-US"/>
-        </w:rPr>
-        <w:t xml:space="preserve"> </w:t>
-      </w:r>
-      <w:proofErr w:type="spellStart"/>
-      <w:r>
-        <w:rPr>
-          <w:rFonts w:ascii="Arial" w:hAnsi="Arial" w:cs="Arial"/>
-          <w:sz w:val="24"/>
-          <w:szCs w:val="24"/>
-        </w:rPr>
-        <w:t>Proceedings</w:t>
-      </w:r>
-      <w:proofErr w:type="spellEnd"/>
-      <w:r>
-        <w:rPr>
-          <w:rFonts w:ascii="Arial" w:hAnsi="Arial" w:cs="Arial"/>
-          <w:sz w:val="24"/>
-          <w:szCs w:val="24"/>
-        </w:rPr>
-        <w:t xml:space="preserve"> </w:t>
-      </w:r>
-      <w:proofErr w:type="spellStart"/>
-      <w:r>
-        <w:rPr>
-          <w:rFonts w:ascii="Arial" w:hAnsi="Arial" w:cs="Arial"/>
-          <w:sz w:val="24"/>
-          <w:szCs w:val="24"/>
-        </w:rPr>
-        <w:t>Of</w:t>
-      </w:r>
-      <w:proofErr w:type="spellEnd"/>
-      <w:r>
-        <w:rPr>
-          <w:rFonts w:ascii="Arial" w:hAnsi="Arial" w:cs="Arial"/>
-          <w:sz w:val="24"/>
-          <w:szCs w:val="24"/>
-        </w:rPr>
-        <w:t xml:space="preserve"> The </w:t>
-      </w:r>
-      <w:proofErr w:type="spellStart"/>
-      <w:r>
-        <w:rPr>
-          <w:rFonts w:ascii="Arial" w:hAnsi="Arial" w:cs="Arial"/>
-          <w:sz w:val="24"/>
-          <w:szCs w:val="24"/>
-        </w:rPr>
-        <w:t>European</w:t>
-      </w:r>
-      <w:proofErr w:type="spellEnd"/>
-      <w:r>
-        <w:rPr>
-          <w:rFonts w:ascii="Arial" w:hAnsi="Arial" w:cs="Arial"/>
-          <w:sz w:val="24"/>
-          <w:szCs w:val="24"/>
-        </w:rPr>
-        <w:t xml:space="preserve"> </w:t>
-      </w:r>
-      <w:proofErr w:type="spellStart"/>
-      <w:r>
-        <w:rPr>
-          <w:rFonts w:ascii="Arial" w:hAnsi="Arial" w:cs="Arial"/>
-          <w:sz w:val="24"/>
-          <w:szCs w:val="24"/>
-        </w:rPr>
-        <w:t>Conference</w:t>
-      </w:r>
-      <w:proofErr w:type="spellEnd"/>
-      <w:r>
-        <w:rPr>
-          <w:rFonts w:ascii="Arial" w:hAnsi="Arial" w:cs="Arial"/>
-          <w:sz w:val="24"/>
-          <w:szCs w:val="24"/>
-        </w:rPr>
-        <w:t xml:space="preserve"> </w:t>
-      </w:r>
-      <w:proofErr w:type="spellStart"/>
-      <w:r>
-        <w:rPr>
-          <w:rFonts w:ascii="Arial" w:hAnsi="Arial" w:cs="Arial"/>
-          <w:sz w:val="24"/>
-          <w:szCs w:val="24"/>
-        </w:rPr>
-        <w:t>On</w:t>
-      </w:r>
-      <w:proofErr w:type="spellEnd"/>
-      <w:r>
-        <w:rPr>
-          <w:rFonts w:ascii="Arial" w:hAnsi="Arial" w:cs="Arial"/>
-          <w:sz w:val="24"/>
-          <w:szCs w:val="24"/>
-        </w:rPr>
-        <w:t xml:space="preserve"> Games-</w:t>
-      </w:r>
-      <w:proofErr w:type="spellStart"/>
-      <w:r>
-        <w:rPr>
-          <w:rFonts w:ascii="Arial" w:hAnsi="Arial" w:cs="Arial"/>
-          <w:sz w:val="24"/>
-          <w:szCs w:val="24"/>
-        </w:rPr>
-        <w:t>based</w:t>
-      </w:r>
-      <w:proofErr w:type="spellEnd"/>
-      <w:r>
-        <w:rPr>
-          <w:rFonts w:ascii="Arial" w:hAnsi="Arial" w:cs="Arial"/>
-          <w:sz w:val="24"/>
-          <w:szCs w:val="24"/>
-        </w:rPr>
-        <w:t xml:space="preserve"> Learning, 2014.</w:t>
-      </w:r>
-    </w:p>
-    <w:p>
-      <w:pPr>
-        <w:spacing w:after="0" w:line="360" w:lineRule="auto"/>
-        <w:jc w:val="both"/>
-        <w:rPr>
-          <w:rFonts w:ascii="Arial" w:hAnsi="Arial" w:cs="Arial"/>
-          <w:sz w:val="24"/>
-          <w:szCs w:val="24"/>
-        </w:rPr>
-      </w:pPr>
-    </w:p>
-    <w:p>
-      <w:pPr>
-        <w:spacing w:after="0" w:line="360" w:lineRule="auto"/>
-        <w:jc w:val="both"/>
-        <w:rPr>
-          <w:rFonts w:ascii="Arial" w:hAnsi="Arial" w:cs="Arial"/>
-          <w:sz w:val="24"/>
-          <w:szCs w:val="24"/>
-        </w:rPr>
-      </w:pPr>
       <w:proofErr w:type="spellStart"/>
       <w:proofErr w:type="gramStart"/>
       <w:r>
@@ -14209,19 +13895,111 @@
           <w:rFonts w:ascii="Arial" w:hAnsi="Arial" w:cs="Arial"/>
           <w:sz w:val="24"/>
           <w:szCs w:val="24"/>
+          <w:lang w:val="en-US"/>
         </w:rPr>
         <w:t>MariaDB</w:t>
       </w:r>
       <w:proofErr w:type="spellEnd"/>
+      <w:r>
+        <w:rPr>
+          <w:rFonts w:ascii="Arial" w:hAnsi="Arial" w:cs="Arial"/>
+          <w:sz w:val="24"/>
+          <w:szCs w:val="24"/>
+          <w:lang w:val="en-US"/>
+        </w:rPr>
+        <w:t>, 2017.</w:t>
+      </w:r>
       <w:proofErr w:type="gramEnd"/>
       <w:r>
         <w:rPr>
           <w:rFonts w:ascii="Arial" w:hAnsi="Arial" w:cs="Arial"/>
           <w:sz w:val="24"/>
           <w:szCs w:val="24"/>
+          <w:lang w:val="en-US"/>
         </w:rPr>
         <w:t xml:space="preserve"> </w:t>
       </w:r>
+      <w:r>
+        <w:rPr>
+          <w:rFonts w:ascii="Arial" w:hAnsi="Arial" w:cs="Arial"/>
+          <w:sz w:val="24"/>
+          <w:szCs w:val="24"/>
+        </w:rPr>
+        <w:t>Disponível em: &lt;</w:t>
+      </w:r>
+      <w:proofErr w:type="gramStart"/>
+      <w:r>
+        <w:rPr>
+          <w:rFonts w:ascii="Arial" w:hAnsi="Arial" w:cs="Arial"/>
+          <w:sz w:val="24"/>
+          <w:szCs w:val="24"/>
+        </w:rPr>
+        <w:t>https</w:t>
+      </w:r>
+      <w:proofErr w:type="gramEnd"/>
+      <w:r>
+        <w:rPr>
+          <w:rFonts w:ascii="Arial" w:hAnsi="Arial" w:cs="Arial"/>
+          <w:sz w:val="24"/>
+          <w:szCs w:val="24"/>
+        </w:rPr>
+        <w:t>://mariadb.com/</w:t>
+      </w:r>
+      <w:r>
+        <w:rPr>
+          <w:rFonts w:ascii="Arial" w:hAnsi="Arial" w:cs="Arial"/>
+          <w:sz w:val="24"/>
+          <w:szCs w:val="24"/>
+        </w:rPr>
+        <w:t xml:space="preserve">about-us&gt;. Acessado em: 06 nov. </w:t>
+      </w:r>
+      <w:r>
+        <w:rPr>
+          <w:rFonts w:ascii="Arial" w:hAnsi="Arial" w:cs="Arial"/>
+          <w:sz w:val="24"/>
+          <w:szCs w:val="24"/>
+        </w:rPr>
+        <w:t>2017</w:t>
+      </w:r>
+      <w:r>
+        <w:rPr>
+          <w:rFonts w:ascii="Arial" w:hAnsi="Arial" w:cs="Arial"/>
+          <w:sz w:val="24"/>
+          <w:szCs w:val="24"/>
+        </w:rPr>
+        <w:t>.</w:t>
+      </w:r>
+    </w:p>
+    <w:p>
+      <w:pPr>
+        <w:spacing w:after="0" w:line="360" w:lineRule="auto"/>
+        <w:jc w:val="both"/>
+        <w:rPr>
+          <w:rFonts w:ascii="Arial" w:hAnsi="Arial" w:cs="Arial"/>
+          <w:sz w:val="24"/>
+          <w:szCs w:val="24"/>
+        </w:rPr>
+      </w:pPr>
+    </w:p>
+    <w:p>
+      <w:pPr>
+        <w:spacing w:after="0" w:line="360" w:lineRule="auto"/>
+        <w:jc w:val="both"/>
+        <w:rPr>
+          <w:rFonts w:ascii="Arial" w:hAnsi="Arial" w:cs="Arial"/>
+          <w:sz w:val="24"/>
+          <w:szCs w:val="24"/>
+          <w:u w:val="single"/>
+        </w:rPr>
+      </w:pPr>
+      <w:r>
+        <w:rPr>
+          <w:rFonts w:ascii="Arial" w:hAnsi="Arial" w:cs="Arial"/>
+          <w:sz w:val="24"/>
+          <w:szCs w:val="24"/>
+        </w:rPr>
+        <w:t xml:space="preserve">MEDEIROS, </w:t>
+      </w:r>
       <w:proofErr w:type="spellStart"/>
       <w:r>
         <w:rPr>
@@ -14229,7 +14007,7 @@
           <w:sz w:val="24"/>
           <w:szCs w:val="24"/>
         </w:rPr>
-        <w:t>is</w:t>
+        <w:t>Higor</w:t>
       </w:r>
       <w:proofErr w:type="spellEnd"/>
       <w:r>
@@ -14240,76 +14018,50 @@
         </w:rPr>
         <w:t xml:space="preserve">. </w:t>
       </w:r>
+      <w:r>
+        <w:rPr>
+          <w:rFonts w:ascii="Arial" w:hAnsi="Arial" w:cs="Arial"/>
+          <w:b/>
+          <w:sz w:val="24"/>
+          <w:szCs w:val="24"/>
+        </w:rPr>
+        <w:t>Introdução ao Padrão MVC</w:t>
+      </w:r>
+      <w:r>
+        <w:rPr>
+          <w:rFonts w:ascii="Arial" w:hAnsi="Arial" w:cs="Arial"/>
+          <w:b/>
+          <w:sz w:val="24"/>
+          <w:szCs w:val="24"/>
+        </w:rPr>
+        <w:t>.</w:t>
+      </w:r>
+      <w:r>
+        <w:rPr>
+          <w:rFonts w:ascii="Arial" w:hAnsi="Arial" w:cs="Arial"/>
+          <w:b/>
+          <w:sz w:val="24"/>
+          <w:szCs w:val="24"/>
+        </w:rPr>
+        <w:t xml:space="preserve"> </w:t>
+      </w:r>
       <w:proofErr w:type="spellStart"/>
       <w:r>
         <w:rPr>
           <w:rFonts w:ascii="Arial" w:hAnsi="Arial" w:cs="Arial"/>
-          <w:b/>
-          <w:sz w:val="24"/>
-          <w:szCs w:val="24"/>
-        </w:rPr>
-        <w:t>About</w:t>
+          <w:sz w:val="24"/>
+          <w:szCs w:val="24"/>
+        </w:rPr>
+        <w:t>Devmedia</w:t>
       </w:r>
       <w:proofErr w:type="spellEnd"/>
       <w:r>
         <w:rPr>
           <w:rFonts w:ascii="Arial" w:hAnsi="Arial" w:cs="Arial"/>
-          <w:b/>
-          <w:sz w:val="24"/>
-          <w:szCs w:val="24"/>
-        </w:rPr>
-        <w:t xml:space="preserve"> </w:t>
-      </w:r>
-      <w:proofErr w:type="spellStart"/>
-      <w:proofErr w:type="gramStart"/>
-      <w:r>
-        <w:rPr>
-          <w:rFonts w:ascii="Arial" w:hAnsi="Arial" w:cs="Arial"/>
-          <w:b/>
-          <w:sz w:val="24"/>
-          <w:szCs w:val="24"/>
-        </w:rPr>
-        <w:t>MariaDB</w:t>
-      </w:r>
-      <w:proofErr w:type="spellEnd"/>
-      <w:proofErr w:type="gramEnd"/>
-      <w:r>
-        <w:rPr>
-          <w:rFonts w:ascii="Arial" w:hAnsi="Arial" w:cs="Arial"/>
-          <w:b/>
-          <w:sz w:val="24"/>
-          <w:szCs w:val="24"/>
-        </w:rPr>
-        <w:t>.</w:t>
-      </w:r>
-      <w:r>
-        <w:rPr>
-          <w:rFonts w:ascii="Arial" w:hAnsi="Arial" w:cs="Arial"/>
-          <w:b/>
-          <w:sz w:val="24"/>
-          <w:szCs w:val="24"/>
-        </w:rPr>
-        <w:t xml:space="preserve"> </w:t>
-      </w:r>
-      <w:proofErr w:type="spellStart"/>
-      <w:proofErr w:type="gramStart"/>
-      <w:r>
-        <w:rPr>
-          <w:rFonts w:ascii="Arial" w:hAnsi="Arial" w:cs="Arial"/>
-          <w:sz w:val="24"/>
-          <w:szCs w:val="24"/>
-        </w:rPr>
-        <w:t>MariaDB</w:t>
-      </w:r>
-      <w:proofErr w:type="spellEnd"/>
-      <w:proofErr w:type="gramEnd"/>
-      <w:r>
-        <w:rPr>
-          <w:rFonts w:ascii="Arial" w:hAnsi="Arial" w:cs="Arial"/>
-          <w:sz w:val="24"/>
-          <w:szCs w:val="24"/>
-        </w:rPr>
-        <w:t>, 2017.</w:t>
+          <w:sz w:val="24"/>
+          <w:szCs w:val="24"/>
+        </w:rPr>
+        <w:t>, 2016.</w:t>
       </w:r>
       <w:r>
         <w:rPr>
@@ -14319,202 +14071,7 @@
         </w:rPr>
         <w:t xml:space="preserve"> Disponível em: &lt;</w:t>
       </w:r>
-      <w:proofErr w:type="gramStart"/>
-      <w:r>
-        <w:rPr>
-          <w:rFonts w:ascii="Arial" w:hAnsi="Arial" w:cs="Arial"/>
-          <w:sz w:val="24"/>
-          <w:szCs w:val="24"/>
-        </w:rPr>
-        <w:t>https</w:t>
-      </w:r>
-      <w:proofErr w:type="gramEnd"/>
-      <w:r>
-        <w:rPr>
-          <w:rFonts w:ascii="Arial" w:hAnsi="Arial" w:cs="Arial"/>
-          <w:sz w:val="24"/>
-          <w:szCs w:val="24"/>
-        </w:rPr>
-        <w:t>://mariadb.com/</w:t>
-      </w:r>
-      <w:r>
-        <w:rPr>
-          <w:rFonts w:ascii="Arial" w:hAnsi="Arial" w:cs="Arial"/>
-          <w:sz w:val="24"/>
-          <w:szCs w:val="24"/>
-        </w:rPr>
-        <w:t xml:space="preserve">about-us&gt;. Acessado em: 06 nov. </w:t>
-      </w:r>
-      <w:r>
-        <w:rPr>
-          <w:rFonts w:ascii="Arial" w:hAnsi="Arial" w:cs="Arial"/>
-          <w:sz w:val="24"/>
-          <w:szCs w:val="24"/>
-        </w:rPr>
-        <w:t>2017</w:t>
-      </w:r>
-      <w:r>
-        <w:rPr>
-          <w:rFonts w:ascii="Arial" w:hAnsi="Arial" w:cs="Arial"/>
-          <w:sz w:val="24"/>
-          <w:szCs w:val="24"/>
-        </w:rPr>
-        <w:t>.</w:t>
-      </w:r>
-    </w:p>
-    <w:p>
-      <w:pPr>
-        <w:spacing w:after="0" w:line="360" w:lineRule="auto"/>
-        <w:jc w:val="both"/>
-        <w:rPr>
-          <w:rFonts w:ascii="Arial" w:hAnsi="Arial" w:cs="Arial"/>
-          <w:sz w:val="24"/>
-          <w:szCs w:val="24"/>
-        </w:rPr>
-      </w:pPr>
-    </w:p>
-    <w:p>
-      <w:pPr>
-        <w:spacing w:after="0" w:line="360" w:lineRule="auto"/>
-        <w:jc w:val="both"/>
-      </w:pPr>
-      <w:r>
-        <w:rPr>
-          <w:rFonts w:ascii="Arial" w:hAnsi="Arial" w:cs="Arial"/>
-          <w:sz w:val="24"/>
-          <w:szCs w:val="24"/>
-        </w:rPr>
-        <w:t xml:space="preserve">MCGONIGAL, J. </w:t>
-      </w:r>
-      <w:r>
-        <w:rPr>
-          <w:rFonts w:ascii="Arial" w:hAnsi="Arial" w:cs="Arial"/>
-          <w:b/>
-          <w:bCs/>
-          <w:sz w:val="24"/>
-          <w:szCs w:val="24"/>
-        </w:rPr>
-        <w:t>Realidade em jogo: pôr que os games nos tornam melhores e como eles podem mudar o mundo</w:t>
-      </w:r>
-      <w:r>
-        <w:rPr>
-          <w:rFonts w:ascii="Arial" w:hAnsi="Arial" w:cs="Arial"/>
-          <w:sz w:val="24"/>
-          <w:szCs w:val="24"/>
-        </w:rPr>
-        <w:t xml:space="preserve">. Rio de Janeiro: Best </w:t>
-      </w:r>
-      <w:proofErr w:type="spellStart"/>
-      <w:r>
-        <w:rPr>
-          <w:rFonts w:ascii="Arial" w:hAnsi="Arial" w:cs="Arial"/>
-          <w:sz w:val="24"/>
-          <w:szCs w:val="24"/>
-        </w:rPr>
-        <w:t>Seller</w:t>
-      </w:r>
-      <w:proofErr w:type="spellEnd"/>
-      <w:r>
-        <w:rPr>
-          <w:rFonts w:ascii="Arial" w:hAnsi="Arial" w:cs="Arial"/>
-          <w:sz w:val="24"/>
-          <w:szCs w:val="24"/>
-        </w:rPr>
-        <w:t xml:space="preserve">, 2012. </w:t>
-      </w:r>
-    </w:p>
-    <w:p>
-      <w:pPr>
-        <w:spacing w:after="0" w:line="360" w:lineRule="auto"/>
-        <w:jc w:val="both"/>
-        <w:rPr>
-          <w:rFonts w:ascii="Arial" w:hAnsi="Arial" w:cs="Arial"/>
-          <w:sz w:val="24"/>
-          <w:szCs w:val="24"/>
-        </w:rPr>
-      </w:pPr>
-    </w:p>
-    <w:p>
-      <w:pPr>
-        <w:spacing w:after="0" w:line="360" w:lineRule="auto"/>
-        <w:jc w:val="both"/>
-        <w:rPr>
-          <w:rFonts w:ascii="Arial" w:hAnsi="Arial" w:cs="Arial"/>
-          <w:sz w:val="24"/>
-          <w:szCs w:val="24"/>
-          <w:u w:val="single"/>
-        </w:rPr>
-      </w:pPr>
-      <w:r>
-        <w:rPr>
-          <w:rFonts w:ascii="Arial" w:hAnsi="Arial" w:cs="Arial"/>
-          <w:sz w:val="24"/>
-          <w:szCs w:val="24"/>
-        </w:rPr>
-        <w:t>Na fase</w:t>
-      </w:r>
-      <w:r>
-        <w:rPr>
-          <w:rFonts w:ascii="Arial" w:hAnsi="Arial" w:cs="Arial"/>
-          <w:sz w:val="24"/>
-          <w:szCs w:val="24"/>
-        </w:rPr>
-        <w:t xml:space="preserve">. </w:t>
-      </w:r>
-      <w:r>
-        <w:rPr>
-          <w:rFonts w:ascii="Arial" w:hAnsi="Arial" w:cs="Arial"/>
-          <w:b/>
-          <w:sz w:val="24"/>
-          <w:szCs w:val="24"/>
-        </w:rPr>
-        <w:t>Introdução ao Padrão MVC</w:t>
-      </w:r>
-      <w:r>
-        <w:rPr>
-          <w:rFonts w:ascii="Arial" w:hAnsi="Arial" w:cs="Arial"/>
-          <w:b/>
-          <w:sz w:val="24"/>
-          <w:szCs w:val="24"/>
-        </w:rPr>
-        <w:t>.</w:t>
-      </w:r>
-      <w:r>
-        <w:rPr>
-          <w:rFonts w:ascii="Arial" w:hAnsi="Arial" w:cs="Arial"/>
-          <w:b/>
-          <w:sz w:val="24"/>
-          <w:szCs w:val="24"/>
-        </w:rPr>
-        <w:t xml:space="preserve"> </w:t>
-      </w:r>
-      <w:proofErr w:type="spellStart"/>
-      <w:r>
-        <w:rPr>
-          <w:rFonts w:ascii="Arial" w:hAnsi="Arial" w:cs="Arial"/>
-          <w:sz w:val="24"/>
-          <w:szCs w:val="24"/>
-        </w:rPr>
-        <w:t>Devmedia</w:t>
-      </w:r>
-      <w:proofErr w:type="spellEnd"/>
-      <w:r>
-        <w:rPr>
-          <w:rFonts w:ascii="Arial" w:hAnsi="Arial" w:cs="Arial"/>
-          <w:sz w:val="24"/>
-          <w:szCs w:val="24"/>
-        </w:rPr>
-        <w:t>, 2016.</w:t>
-      </w:r>
-      <w:r>
-        <w:rPr>
-          <w:rFonts w:ascii="Arial" w:hAnsi="Arial" w:cs="Arial"/>
-          <w:sz w:val="24"/>
-          <w:szCs w:val="24"/>
-        </w:rPr>
-        <w:t xml:space="preserve"> Disponível em: &lt;</w:t>
-      </w:r>
-      <w:hyperlink r:id="rId25">
+      <w:hyperlink r:id="rId26">
         <w:r>
           <w:rPr>
             <w:rStyle w:val="LinkdaInternet"/>
@@ -14549,6 +14106,67 @@
       <w:pPr>
         <w:spacing w:after="0" w:line="360" w:lineRule="auto"/>
         <w:jc w:val="both"/>
+      </w:pPr>
+      <w:r>
+        <w:rPr>
+          <w:rFonts w:ascii="Arial" w:hAnsi="Arial" w:cs="Arial"/>
+          <w:sz w:val="24"/>
+          <w:szCs w:val="24"/>
+        </w:rPr>
+        <w:t xml:space="preserve">MCGONIGAL, J. </w:t>
+      </w:r>
+      <w:r>
+        <w:rPr>
+          <w:rFonts w:ascii="Arial" w:hAnsi="Arial" w:cs="Arial"/>
+          <w:b/>
+          <w:bCs/>
+          <w:sz w:val="24"/>
+          <w:szCs w:val="24"/>
+        </w:rPr>
+        <w:t>Realidade em jogo: pôr que os games nos tornam melhores e como eles podem mudar o mundo</w:t>
+      </w:r>
+      <w:r>
+        <w:rPr>
+          <w:rFonts w:ascii="Arial" w:hAnsi="Arial" w:cs="Arial"/>
+          <w:sz w:val="24"/>
+          <w:szCs w:val="24"/>
+        </w:rPr>
+        <w:t xml:space="preserve">. Rio de Janeiro: Best </w:t>
+      </w:r>
+      <w:proofErr w:type="spellStart"/>
+      <w:r>
+        <w:rPr>
+          <w:rFonts w:ascii="Arial" w:hAnsi="Arial" w:cs="Arial"/>
+          <w:sz w:val="24"/>
+          <w:szCs w:val="24"/>
+        </w:rPr>
+        <w:t>Seller</w:t>
+      </w:r>
+      <w:proofErr w:type="spellEnd"/>
+      <w:r>
+        <w:rPr>
+          <w:rFonts w:ascii="Arial" w:hAnsi="Arial" w:cs="Arial"/>
+          <w:sz w:val="24"/>
+          <w:szCs w:val="24"/>
+        </w:rPr>
+        <w:t xml:space="preserve">, 2012. </w:t>
+      </w:r>
+    </w:p>
+    <w:p>
+      <w:pPr>
+        <w:spacing w:after="0" w:line="360" w:lineRule="auto"/>
+        <w:jc w:val="both"/>
+        <w:rPr>
+          <w:rFonts w:ascii="Arial" w:hAnsi="Arial" w:cs="Arial"/>
+          <w:sz w:val="24"/>
+          <w:szCs w:val="24"/>
+        </w:rPr>
+      </w:pPr>
+    </w:p>
+    <w:p>
+      <w:pPr>
+        <w:spacing w:after="0" w:line="360" w:lineRule="auto"/>
+        <w:jc w:val="both"/>
         <w:rPr>
           <w:rFonts w:ascii="Arial" w:hAnsi="Arial" w:cs="Arial"/>
           <w:sz w:val="24"/>
@@ -14857,7 +14475,6 @@
           <w:rFonts w:ascii="Arial" w:hAnsi="Arial" w:cs="Arial"/>
           <w:sz w:val="24"/>
           <w:szCs w:val="24"/>
-          <w:lang w:val="en-US"/>
         </w:rPr>
       </w:pPr>
       <w:r>
@@ -14891,18 +14508,26 @@
           <w:rFonts w:ascii="Arial" w:hAnsi="Arial" w:cs="Arial"/>
           <w:sz w:val="24"/>
           <w:szCs w:val="24"/>
-          <w:lang w:val="en-US"/>
-        </w:rPr>
-        <w:t>São Paulo:</w:t>
-      </w:r>
-      <w:r>
-        <w:rPr>
-          <w:rFonts w:ascii="Arial" w:hAnsi="Arial" w:cs="Arial"/>
-          <w:sz w:val="24"/>
-          <w:szCs w:val="24"/>
-          <w:lang w:val="en-US"/>
-        </w:rPr>
-        <w:t xml:space="preserve"> Pearson Addison Wesley, 2007.</w:t>
+        </w:rPr>
+        <w:t xml:space="preserve">São Paulo: Pearson </w:t>
+      </w:r>
+      <w:proofErr w:type="spellStart"/>
+      <w:r>
+        <w:rPr>
+          <w:rFonts w:ascii="Arial" w:hAnsi="Arial" w:cs="Arial"/>
+          <w:sz w:val="24"/>
+          <w:szCs w:val="24"/>
+        </w:rPr>
+        <w:t>Addison</w:t>
+      </w:r>
+      <w:proofErr w:type="spellEnd"/>
+      <w:r>
+        <w:rPr>
+          <w:rFonts w:ascii="Arial" w:hAnsi="Arial" w:cs="Arial"/>
+          <w:sz w:val="24"/>
+          <w:szCs w:val="24"/>
+        </w:rPr>
+        <w:t xml:space="preserve"> Wesley, 2007.</w:t>
       </w:r>
     </w:p>
     <w:p>
@@ -14934,6 +14559,7 @@
           <w:sz w:val="24"/>
           <w:szCs w:val="24"/>
         </w:rPr>
+        <w:lastRenderedPageBreak/>
         <w:t>The GNU</w:t>
       </w:r>
       <w:r>
@@ -15049,7 +14675,6 @@
         </w:rPr>
         <w:t xml:space="preserve"> </w:t>
       </w:r>
-      <w:proofErr w:type="spellStart"/>
       <w:r>
         <w:rPr>
           <w:rFonts w:ascii="Arial" w:hAnsi="Arial" w:cs="Arial"/>
@@ -15058,36 +14683,67 @@
           <w:iCs/>
           <w:sz w:val="24"/>
           <w:szCs w:val="24"/>
-        </w:rPr>
-        <w:t>Free</w:t>
+          <w:lang w:val="en-US"/>
+        </w:rPr>
+        <w:t>Free Software Foundation, 2007.</w:t>
+      </w:r>
+      <w:r>
+        <w:rPr>
+          <w:rFonts w:ascii="Arial" w:hAnsi="Arial" w:cs="Arial"/>
+          <w:sz w:val="24"/>
+          <w:szCs w:val="24"/>
+          <w:lang w:val="en-US"/>
+        </w:rPr>
+        <w:t xml:space="preserve"> </w:t>
+      </w:r>
+      <w:proofErr w:type="spellStart"/>
+      <w:r>
+        <w:rPr>
+          <w:rFonts w:ascii="Arial" w:hAnsi="Arial" w:cs="Arial"/>
+          <w:sz w:val="24"/>
+          <w:szCs w:val="24"/>
+          <w:lang w:val="en-US"/>
+        </w:rPr>
+        <w:t>Disponível</w:t>
       </w:r>
       <w:proofErr w:type="spellEnd"/>
       <w:r>
         <w:rPr>
           <w:rFonts w:ascii="Arial" w:hAnsi="Arial" w:cs="Arial"/>
-          <w:bCs/>
-          <w:i/>
-          <w:iCs/>
-          <w:sz w:val="24"/>
-          <w:szCs w:val="24"/>
-        </w:rPr>
-        <w:t xml:space="preserve"> Software Foundation, 2007.</w:t>
-      </w:r>
-      <w:r>
-        <w:rPr>
-          <w:rFonts w:ascii="Arial" w:hAnsi="Arial" w:cs="Arial"/>
-          <w:sz w:val="24"/>
-          <w:szCs w:val="24"/>
-        </w:rPr>
-        <w:t xml:space="preserve"> Disponível em: &lt;</w:t>
-      </w:r>
-      <w:hyperlink r:id="rId26">
+          <w:sz w:val="24"/>
+          <w:szCs w:val="24"/>
+          <w:lang w:val="en-US"/>
+        </w:rPr>
+        <w:t xml:space="preserve"> </w:t>
+      </w:r>
+      <w:proofErr w:type="spellStart"/>
+      <w:r>
+        <w:rPr>
+          <w:rFonts w:ascii="Arial" w:hAnsi="Arial" w:cs="Arial"/>
+          <w:sz w:val="24"/>
+          <w:szCs w:val="24"/>
+          <w:lang w:val="en-US"/>
+        </w:rPr>
+        <w:t>em</w:t>
+      </w:r>
+      <w:proofErr w:type="spellEnd"/>
+      <w:r>
+        <w:rPr>
+          <w:rFonts w:ascii="Arial" w:hAnsi="Arial" w:cs="Arial"/>
+          <w:sz w:val="24"/>
+          <w:szCs w:val="24"/>
+          <w:lang w:val="en-US"/>
+        </w:rPr>
+        <w:t>: &lt;</w:t>
+      </w:r>
+      <w:hyperlink r:id="rId27">
         <w:r>
           <w:rPr>
             <w:rStyle w:val="LinkdaInternet"/>
             <w:rFonts w:ascii="Arial" w:hAnsi="Arial" w:cs="Arial"/>
             <w:sz w:val="24"/>
             <w:szCs w:val="24"/>
+            <w:lang w:val="en-US"/>
           </w:rPr>
           <w:t>https://www.gnu.org/licenses/gpl-3.0.en.html</w:t>
         </w:r>
@@ -15097,6 +14753,7 @@
           <w:rFonts w:ascii="Arial" w:hAnsi="Arial" w:cs="Arial"/>
           <w:sz w:val="24"/>
           <w:szCs w:val="24"/>
+          <w:lang w:val="en-US"/>
         </w:rPr>
         <w:t xml:space="preserve">&gt;. </w:t>
       </w:r>
@@ -15125,32 +14782,115 @@
         <w:spacing w:after="0" w:line="360" w:lineRule="auto"/>
         <w:jc w:val="both"/>
       </w:pPr>
-      <w:proofErr w:type="gramStart"/>
-      <w:r>
-        <w:rPr>
-          <w:rFonts w:ascii="Arial" w:hAnsi="Arial" w:cs="Arial"/>
-          <w:sz w:val="24"/>
-          <w:szCs w:val="24"/>
-          <w:lang w:val="en-US"/>
-        </w:rPr>
-        <w:t>This quick</w:t>
-      </w:r>
-      <w:r>
-        <w:rPr>
-          <w:rFonts w:ascii="Arial" w:hAnsi="Arial" w:cs="Arial"/>
-          <w:sz w:val="24"/>
-          <w:szCs w:val="24"/>
-          <w:lang w:val="en-US"/>
+      <w:proofErr w:type="spellStart"/>
+      <w:r>
+        <w:rPr>
+          <w:rFonts w:ascii="Arial" w:hAnsi="Arial" w:cs="Arial"/>
+          <w:sz w:val="24"/>
+          <w:szCs w:val="24"/>
+        </w:rPr>
+        <w:t>This</w:t>
+      </w:r>
+      <w:proofErr w:type="spellEnd"/>
+      <w:r>
+        <w:rPr>
+          <w:rFonts w:ascii="Arial" w:hAnsi="Arial" w:cs="Arial"/>
+          <w:sz w:val="24"/>
+          <w:szCs w:val="24"/>
+        </w:rPr>
+        <w:t xml:space="preserve"> </w:t>
+      </w:r>
+      <w:proofErr w:type="spellStart"/>
+      <w:r>
+        <w:rPr>
+          <w:rFonts w:ascii="Arial" w:hAnsi="Arial" w:cs="Arial"/>
+          <w:sz w:val="24"/>
+          <w:szCs w:val="24"/>
+        </w:rPr>
+        <w:t>quick</w:t>
+      </w:r>
+      <w:proofErr w:type="spellEnd"/>
+      <w:r>
+        <w:rPr>
+          <w:rFonts w:ascii="Arial" w:hAnsi="Arial" w:cs="Arial"/>
+          <w:sz w:val="24"/>
+          <w:szCs w:val="24"/>
+        </w:rPr>
+        <w:t xml:space="preserve">. </w:t>
+      </w:r>
+      <w:proofErr w:type="spellStart"/>
+      <w:r>
+        <w:rPr>
+          <w:rFonts w:ascii="Arial" w:hAnsi="Arial" w:cs="Arial"/>
+          <w:b/>
+          <w:i/>
+          <w:sz w:val="24"/>
+          <w:szCs w:val="24"/>
+        </w:rPr>
+        <w:t>Astah</w:t>
+      </w:r>
+      <w:proofErr w:type="spellEnd"/>
+      <w:r>
+        <w:rPr>
+          <w:rFonts w:ascii="Arial" w:hAnsi="Arial" w:cs="Arial"/>
+          <w:b/>
+          <w:i/>
+          <w:sz w:val="24"/>
+          <w:szCs w:val="24"/>
+        </w:rPr>
+        <w:t xml:space="preserve"> </w:t>
+      </w:r>
+      <w:proofErr w:type="spellStart"/>
+      <w:r>
+        <w:rPr>
+          <w:rFonts w:ascii="Arial" w:hAnsi="Arial" w:cs="Arial"/>
+          <w:b/>
+          <w:i/>
+          <w:sz w:val="24"/>
+          <w:szCs w:val="24"/>
+        </w:rPr>
+        <w:t>Quick</w:t>
+      </w:r>
+      <w:proofErr w:type="spellEnd"/>
+      <w:r>
+        <w:rPr>
+          <w:rFonts w:ascii="Arial" w:hAnsi="Arial" w:cs="Arial"/>
+          <w:b/>
+          <w:i/>
+          <w:sz w:val="24"/>
+          <w:szCs w:val="24"/>
+        </w:rPr>
+        <w:t xml:space="preserve"> Start </w:t>
+      </w:r>
+      <w:proofErr w:type="spellStart"/>
+      <w:r>
+        <w:rPr>
+          <w:rFonts w:ascii="Arial" w:hAnsi="Arial" w:cs="Arial"/>
+          <w:b/>
+          <w:i/>
+          <w:sz w:val="24"/>
+          <w:szCs w:val="24"/>
+        </w:rPr>
+        <w:t>Guide</w:t>
+      </w:r>
+      <w:proofErr w:type="spellEnd"/>
+      <w:r>
+        <w:rPr>
+          <w:rFonts w:ascii="Arial" w:hAnsi="Arial" w:cs="Arial"/>
+          <w:b/>
+          <w:i/>
+          <w:sz w:val="24"/>
+          <w:szCs w:val="24"/>
         </w:rPr>
         <w:t>.</w:t>
       </w:r>
-      <w:proofErr w:type="gramEnd"/>
-      <w:r>
-        <w:rPr>
-          <w:rFonts w:ascii="Arial" w:hAnsi="Arial" w:cs="Arial"/>
-          <w:sz w:val="24"/>
-          <w:szCs w:val="24"/>
-          <w:lang w:val="en-US"/>
+      <w:r>
+        <w:rPr>
+          <w:rFonts w:ascii="Arial" w:hAnsi="Arial" w:cs="Arial"/>
+          <w:b/>
+          <w:i/>
+          <w:sz w:val="24"/>
+          <w:szCs w:val="24"/>
         </w:rPr>
         <w:t xml:space="preserve"> </w:t>
       </w:r>
@@ -15158,126 +14898,50 @@
       <w:r>
         <w:rPr>
           <w:rFonts w:ascii="Arial" w:hAnsi="Arial" w:cs="Arial"/>
+          <w:sz w:val="24"/>
+          <w:szCs w:val="24"/>
+        </w:rPr>
+        <w:t>Astah</w:t>
+      </w:r>
+      <w:proofErr w:type="spellEnd"/>
+      <w:r>
+        <w:rPr>
+          <w:rFonts w:ascii="Arial" w:hAnsi="Arial" w:cs="Arial"/>
+          <w:sz w:val="24"/>
+          <w:szCs w:val="24"/>
+        </w:rPr>
+        <w:t>, 2017.</w:t>
+      </w:r>
+      <w:r>
+        <w:rPr>
+          <w:rFonts w:ascii="Arial" w:hAnsi="Arial" w:cs="Arial"/>
           <w:b/>
           <w:i/>
           <w:sz w:val="24"/>
           <w:szCs w:val="24"/>
         </w:rPr>
-        <w:t>Astah</w:t>
-      </w:r>
-      <w:proofErr w:type="spellEnd"/>
-      <w:r>
-        <w:rPr>
-          <w:rFonts w:ascii="Arial" w:hAnsi="Arial" w:cs="Arial"/>
-          <w:b/>
-          <w:i/>
-          <w:sz w:val="24"/>
-          <w:szCs w:val="24"/>
-        </w:rPr>
         <w:t xml:space="preserve"> </w:t>
       </w:r>
-      <w:proofErr w:type="spellStart"/>
-      <w:r>
-        <w:rPr>
-          <w:rFonts w:ascii="Arial" w:hAnsi="Arial" w:cs="Arial"/>
-          <w:b/>
-          <w:i/>
-          <w:sz w:val="24"/>
-          <w:szCs w:val="24"/>
-        </w:rPr>
-        <w:t>Quick</w:t>
-      </w:r>
-      <w:proofErr w:type="spellEnd"/>
-      <w:r>
-        <w:rPr>
-          <w:rFonts w:ascii="Arial" w:hAnsi="Arial" w:cs="Arial"/>
-          <w:b/>
-          <w:i/>
-          <w:sz w:val="24"/>
-          <w:szCs w:val="24"/>
-        </w:rPr>
-        <w:t xml:space="preserve"> Start </w:t>
-      </w:r>
-      <w:proofErr w:type="spellStart"/>
-      <w:r>
-        <w:rPr>
-          <w:rFonts w:ascii="Arial" w:hAnsi="Arial" w:cs="Arial"/>
-          <w:b/>
-          <w:i/>
-          <w:sz w:val="24"/>
-          <w:szCs w:val="24"/>
-        </w:rPr>
-        <w:t>Guide</w:t>
-      </w:r>
-      <w:proofErr w:type="spellEnd"/>
-      <w:r>
-        <w:rPr>
-          <w:rFonts w:ascii="Arial" w:hAnsi="Arial" w:cs="Arial"/>
-          <w:b/>
-          <w:i/>
-          <w:sz w:val="24"/>
-          <w:szCs w:val="24"/>
-        </w:rPr>
-        <w:t>.</w:t>
-      </w:r>
-      <w:r>
-        <w:rPr>
-          <w:rFonts w:ascii="Arial" w:hAnsi="Arial" w:cs="Arial"/>
-          <w:b/>
-          <w:i/>
-          <w:sz w:val="24"/>
-          <w:szCs w:val="24"/>
-        </w:rPr>
+      <w:r>
+        <w:rPr>
+          <w:rFonts w:ascii="Arial" w:hAnsi="Arial" w:cs="Arial"/>
+          <w:sz w:val="24"/>
+          <w:szCs w:val="24"/>
+        </w:rPr>
+        <w:t>Disponí</w:t>
+      </w:r>
+      <w:r>
+        <w:rPr>
+          <w:rFonts w:ascii="Arial" w:hAnsi="Arial" w:cs="Arial"/>
+          <w:sz w:val="24"/>
+          <w:szCs w:val="24"/>
+        </w:rPr>
+        <w:t>vel em: &lt;</w:t>
+      </w:r>
+      <w:r>
         <w:t xml:space="preserve"> </w:t>
       </w:r>
-      <w:proofErr w:type="spellStart"/>
-      <w:r>
-        <w:rPr>
-          <w:rFonts w:ascii="Arial" w:hAnsi="Arial" w:cs="Arial"/>
-          <w:sz w:val="24"/>
-          <w:szCs w:val="24"/>
-        </w:rPr>
-        <w:t>Astah</w:t>
-      </w:r>
-      <w:proofErr w:type="spellEnd"/>
-      <w:r>
-        <w:rPr>
-          <w:rFonts w:ascii="Arial" w:hAnsi="Arial" w:cs="Arial"/>
-          <w:sz w:val="24"/>
-          <w:szCs w:val="24"/>
-        </w:rPr>
-        <w:t>, 2017.</w:t>
-      </w:r>
-      <w:r>
-        <w:rPr>
-          <w:rFonts w:ascii="Arial" w:hAnsi="Arial" w:cs="Arial"/>
-          <w:b/>
-          <w:i/>
-          <w:sz w:val="24"/>
-          <w:szCs w:val="24"/>
-        </w:rPr>
-        <w:t xml:space="preserve"> </w:t>
-      </w:r>
-      <w:r>
-        <w:rPr>
-          <w:rFonts w:ascii="Arial" w:hAnsi="Arial" w:cs="Arial"/>
-          <w:sz w:val="24"/>
-          <w:szCs w:val="24"/>
-        </w:rPr>
-        <w:t>Disponí</w:t>
-      </w:r>
-      <w:r>
-        <w:rPr>
-          <w:rFonts w:ascii="Arial" w:hAnsi="Arial" w:cs="Arial"/>
-          <w:sz w:val="24"/>
-          <w:szCs w:val="24"/>
-        </w:rPr>
-        <w:t>vel em: &lt;</w:t>
-      </w:r>
-      <w:r>
-        <w:t xml:space="preserve"> </w:t>
-      </w:r>
-      <w:hyperlink r:id="rId27" w:history="1">
+      <w:hyperlink r:id="rId28" w:history="1">
         <w:r>
           <w:rPr>
             <w:rStyle w:val="Hyperlink"/>
@@ -15494,10 +15158,21 @@
           <w:bCs/>
           <w:sz w:val="24"/>
           <w:szCs w:val="24"/>
+        </w:rPr>
+      </w:pPr>
+      <w:proofErr w:type="gramStart"/>
+      <w:r>
+        <w:rPr>
+          <w:rFonts w:ascii="Arial" w:hAnsi="Arial" w:cs="Arial"/>
+          <w:bCs/>
+          <w:i/>
+          <w:sz w:val="24"/>
+          <w:szCs w:val="24"/>
           <w:lang w:val="en-US"/>
         </w:rPr>
-      </w:pPr>
-      <w:proofErr w:type="gramStart"/>
+        <w:t>This report.</w:t>
+      </w:r>
+      <w:proofErr w:type="gramEnd"/>
       <w:r>
         <w:rPr>
           <w:rFonts w:ascii="Arial" w:hAnsi="Arial" w:cs="Arial"/>
@@ -15507,9 +15182,8 @@
           <w:szCs w:val="24"/>
           <w:lang w:val="en-US"/>
         </w:rPr>
-        <w:t>This report.</w:t>
-      </w:r>
-      <w:proofErr w:type="gramEnd"/>
+        <w:t xml:space="preserve"> </w:t>
+      </w:r>
       <w:r>
         <w:rPr>
           <w:rFonts w:ascii="Arial" w:hAnsi="Arial" w:cs="Arial"/>
@@ -15519,94 +15193,77 @@
           <w:szCs w:val="24"/>
           <w:lang w:val="en-US"/>
         </w:rPr>
+        <w:t xml:space="preserve">Usage statistics and market share of PHP for </w:t>
+      </w:r>
+      <w:r>
+        <w:rPr>
+          <w:rFonts w:ascii="Arial" w:hAnsi="Arial" w:cs="Arial"/>
+          <w:bCs/>
+          <w:i/>
+          <w:sz w:val="24"/>
+          <w:szCs w:val="24"/>
+          <w:lang w:val="en-US"/>
+        </w:rPr>
+        <w:t>websites</w:t>
+      </w:r>
+      <w:r>
+        <w:rPr>
+          <w:rFonts w:ascii="Arial" w:hAnsi="Arial" w:cs="Arial"/>
+          <w:b/>
+          <w:bCs/>
+          <w:i/>
+          <w:sz w:val="24"/>
+          <w:szCs w:val="24"/>
+          <w:lang w:val="en-US"/>
+        </w:rPr>
+        <w:t>.</w:t>
+      </w:r>
+      <w:r>
+        <w:rPr>
+          <w:rFonts w:ascii="Arial" w:hAnsi="Arial" w:cs="Arial"/>
+          <w:b/>
+          <w:bCs/>
+          <w:sz w:val="24"/>
+          <w:szCs w:val="24"/>
+          <w:lang w:val="en-US"/>
+        </w:rPr>
         <w:t xml:space="preserve"> </w:t>
       </w:r>
       <w:r>
         <w:rPr>
           <w:rFonts w:ascii="Arial" w:hAnsi="Arial" w:cs="Arial"/>
-          <w:bCs/>
-          <w:i/>
-          <w:sz w:val="24"/>
-          <w:szCs w:val="24"/>
-          <w:lang w:val="en-US"/>
-        </w:rPr>
-        <w:t xml:space="preserve">Usage statistics and market share of PHP for </w:t>
-      </w:r>
-      <w:r>
-        <w:rPr>
-          <w:rFonts w:ascii="Arial" w:hAnsi="Arial" w:cs="Arial"/>
-          <w:bCs/>
-          <w:i/>
-          <w:sz w:val="24"/>
-          <w:szCs w:val="24"/>
-          <w:lang w:val="en-US"/>
-        </w:rPr>
-        <w:t>websites</w:t>
-      </w:r>
-      <w:r>
-        <w:rPr>
-          <w:rFonts w:ascii="Arial" w:hAnsi="Arial" w:cs="Arial"/>
-          <w:b/>
-          <w:bCs/>
-          <w:i/>
-          <w:sz w:val="24"/>
-          <w:szCs w:val="24"/>
-          <w:lang w:val="en-US"/>
+          <w:b/>
+          <w:bCs/>
+          <w:sz w:val="24"/>
+          <w:szCs w:val="24"/>
+        </w:rPr>
+        <w:t>W3TECHS</w:t>
+      </w:r>
+      <w:r>
+        <w:rPr>
+          <w:rFonts w:ascii="Arial" w:hAnsi="Arial" w:cs="Arial"/>
+          <w:bCs/>
+          <w:sz w:val="24"/>
+          <w:szCs w:val="24"/>
+        </w:rPr>
+        <w:t>, 2017</w:t>
+      </w:r>
+      <w:r>
+        <w:rPr>
+          <w:rFonts w:ascii="Arial" w:hAnsi="Arial" w:cs="Arial"/>
+          <w:sz w:val="24"/>
+          <w:szCs w:val="24"/>
         </w:rPr>
         <w:t>.</w:t>
       </w:r>
       <w:r>
         <w:rPr>
           <w:rFonts w:ascii="Arial" w:hAnsi="Arial" w:cs="Arial"/>
-          <w:b/>
-          <w:bCs/>
-          <w:sz w:val="24"/>
-          <w:szCs w:val="24"/>
-          <w:lang w:val="en-US"/>
+          <w:sz w:val="24"/>
+          <w:szCs w:val="24"/>
         </w:rPr>
         <w:t xml:space="preserve"> </w:t>
       </w:r>
-      <w:proofErr w:type="gramStart"/>
-      <w:r>
-        <w:rPr>
-          <w:rFonts w:ascii="Arial" w:hAnsi="Arial" w:cs="Arial"/>
-          <w:b/>
-          <w:bCs/>
-          <w:sz w:val="24"/>
-          <w:szCs w:val="24"/>
-          <w:lang w:val="en-US"/>
-        </w:rPr>
-        <w:t>W3TECHS</w:t>
-      </w:r>
-      <w:r>
-        <w:rPr>
-          <w:rFonts w:ascii="Arial" w:hAnsi="Arial" w:cs="Arial"/>
-          <w:bCs/>
-          <w:sz w:val="24"/>
-          <w:szCs w:val="24"/>
-          <w:lang w:val="en-US"/>
-        </w:rPr>
-        <w:t>, 2017</w:t>
-      </w:r>
-      <w:r>
-        <w:rPr>
-          <w:rFonts w:ascii="Arial" w:hAnsi="Arial" w:cs="Arial"/>
-          <w:sz w:val="24"/>
-          <w:szCs w:val="24"/>
-          <w:lang w:val="en-US"/>
-        </w:rPr>
-        <w:t>.</w:t>
-      </w:r>
-      <w:proofErr w:type="gramEnd"/>
-      <w:r>
-        <w:rPr>
-          <w:rFonts w:ascii="Arial" w:hAnsi="Arial" w:cs="Arial"/>
-          <w:sz w:val="24"/>
-          <w:szCs w:val="24"/>
-          <w:lang w:val="en-US"/>
-        </w:rPr>
-        <w:t xml:space="preserve"> </w:t>
-      </w:r>
       <w:r>
         <w:rPr>
           <w:rFonts w:ascii="Arial" w:hAnsi="Arial" w:cs="Arial"/>
@@ -15615,7 +15272,7 @@
         </w:rPr>
         <w:t>Disponível em: &lt;</w:t>
       </w:r>
-      <w:hyperlink r:id="rId28">
+      <w:hyperlink r:id="rId29">
         <w:r>
           <w:rPr>
             <w:rStyle w:val="LinkdaInternet"/>
@@ -15774,7 +15431,7 @@
       </w:r>
     </w:p>
     <w:sectPr>
-      <w:footerReference w:type="default" r:id="rId29"/>
+      <w:footerReference w:type="default" r:id="rId30"/>
       <w:pgSz w:w="11906" w:h="16838"/>
       <w:pgMar w:top="1701" w:right="1134" w:bottom="1134" w:left="1701" w:header="0" w:footer="709" w:gutter="0"/>
       <w:cols w:space="720"/>
@@ -15840,7 +15497,7 @@
           <w:rPr>
             <w:noProof/>
           </w:rPr>
-          <w:t>22</w:t>
+          <w:t>2</w:t>
         </w:r>
         <w:r>
           <w:fldChar w:fldCharType="end"/>
@@ -19208,7 +18865,7 @@
   <a:extraClrSchemeLst/>
   <a:extLst>
     <a:ext uri="{05A4C25C-085E-4340-85A3-A5531E510DB2}">
-      <thm15:themeFamily xmlns:thm15="http://schemas.microsoft.com/office/thememl/2012/main" xmlns="" name="Office Theme" id="{62F939B6-93AF-4DB8-9C6B-D6C7DFDC589F}" vid="{4A3C46E8-61CC-4603-A589-7422A47A8E4A}"/>
+      <thm15:themeFamily xmlns="" xmlns:thm15="http://schemas.microsoft.com/office/thememl/2012/main" name="Office Theme" id="{62F939B6-93AF-4DB8-9C6B-D6C7DFDC589F}" vid="{4A3C46E8-61CC-4603-A589-7422A47A8E4A}"/>
     </a:ext>
   </a:extLst>
 </a:theme>
@@ -19219,7 +18876,7 @@
 </file>
 
 <file path=customXml/itemProps1.xml><?xml version="1.0" encoding="utf-8"?>
-<ds:datastoreItem xmlns:ds="http://schemas.openxmlformats.org/officeDocument/2006/customXml" ds:itemID="{2F941161-3F6B-46FC-A12A-F86221127DFC}">
+<ds:datastoreItem xmlns:ds="http://schemas.openxmlformats.org/officeDocument/2006/customXml" ds:itemID="{9D20410C-C80A-412E-8358-F09E531FD673}">
   <ds:schemaRefs>
     <ds:schemaRef ds:uri="http://schemas.openxmlformats.org/officeDocument/2006/bibliography"/>
   </ds:schemaRefs>
